--- a/PythonAssignment_99005005.docx
+++ b/PythonAssignment_99005005.docx
@@ -14,13 +14,23 @@
           <w:szCs w:val="40"/>
         </w:rPr>
       </w:pPr>
+      <w:proofErr w:type="gramStart"/>
       <w:r>
         <w:rPr>
           <w:rFonts w:ascii="Times New Roman" w:hAnsi="Times New Roman" w:cs="Times New Roman"/>
           <w:sz w:val="40"/>
           <w:szCs w:val="40"/>
         </w:rPr>
-        <w:t>Name : Dhanush U                             PS no. :99005005</w:t>
+        <w:t>Name :</w:t>
+      </w:r>
+      <w:proofErr w:type="gramEnd"/>
+      <w:r>
+        <w:rPr>
+          <w:rFonts w:ascii="Times New Roman" w:hAnsi="Times New Roman" w:cs="Times New Roman"/>
+          <w:sz w:val="40"/>
+          <w:szCs w:val="40"/>
+        </w:rPr>
+        <w:t xml:space="preserve"> Dhanush U                             PS no. :99005005</w:t>
       </w:r>
     </w:p>
     <w:p>
@@ -67,27 +77,67 @@
           <w:rFonts w:ascii="Times New Roman" w:hAnsi="Times New Roman" w:cs="Times New Roman"/>
         </w:rPr>
       </w:pPr>
-      <w:r>
-        <w:rPr>
-          <w:rFonts w:ascii="Times New Roman" w:hAnsi="Times New Roman" w:cs="Times New Roman"/>
-        </w:rPr>
-        <w:t>element_list=list(map(int,input().split()))</w:t>
-      </w:r>
-    </w:p>
-    <w:p>
-      <w:pPr>
-        <w:tabs>
-          <w:tab w:val="left" w:pos="2040"/>
-        </w:tabs>
-        <w:rPr>
-          <w:rFonts w:ascii="Times New Roman" w:hAnsi="Times New Roman" w:cs="Times New Roman"/>
-        </w:rPr>
-      </w:pPr>
-      <w:r>
-        <w:rPr>
-          <w:rFonts w:ascii="Times New Roman" w:hAnsi="Times New Roman" w:cs="Times New Roman"/>
-        </w:rPr>
-        <w:t>element_dict={}</w:t>
+      <w:proofErr w:type="spellStart"/>
+      <w:r>
+        <w:rPr>
+          <w:rFonts w:ascii="Times New Roman" w:hAnsi="Times New Roman" w:cs="Times New Roman"/>
+        </w:rPr>
+        <w:t>element_list</w:t>
+      </w:r>
+      <w:proofErr w:type="spellEnd"/>
+      <w:r>
+        <w:rPr>
+          <w:rFonts w:ascii="Times New Roman" w:hAnsi="Times New Roman" w:cs="Times New Roman"/>
+        </w:rPr>
+        <w:t>=list(map(</w:t>
+      </w:r>
+      <w:proofErr w:type="spellStart"/>
+      <w:proofErr w:type="gramStart"/>
+      <w:r>
+        <w:rPr>
+          <w:rFonts w:ascii="Times New Roman" w:hAnsi="Times New Roman" w:cs="Times New Roman"/>
+        </w:rPr>
+        <w:t>int,input</w:t>
+      </w:r>
+      <w:proofErr w:type="spellEnd"/>
+      <w:proofErr w:type="gramEnd"/>
+      <w:r>
+        <w:rPr>
+          <w:rFonts w:ascii="Times New Roman" w:hAnsi="Times New Roman" w:cs="Times New Roman"/>
+        </w:rPr>
+        <w:t>().split()))</w:t>
+      </w:r>
+    </w:p>
+    <w:p>
+      <w:pPr>
+        <w:tabs>
+          <w:tab w:val="left" w:pos="2040"/>
+        </w:tabs>
+        <w:rPr>
+          <w:rFonts w:ascii="Times New Roman" w:hAnsi="Times New Roman" w:cs="Times New Roman"/>
+        </w:rPr>
+      </w:pPr>
+      <w:proofErr w:type="spellStart"/>
+      <w:r>
+        <w:rPr>
+          <w:rFonts w:ascii="Times New Roman" w:hAnsi="Times New Roman" w:cs="Times New Roman"/>
+        </w:rPr>
+        <w:t>element_dict</w:t>
+      </w:r>
+      <w:proofErr w:type="spellEnd"/>
+      <w:proofErr w:type="gramStart"/>
+      <w:r>
+        <w:rPr>
+          <w:rFonts w:ascii="Times New Roman" w:hAnsi="Times New Roman" w:cs="Times New Roman"/>
+        </w:rPr>
+        <w:t>={</w:t>
+      </w:r>
+      <w:proofErr w:type="gramEnd"/>
+      <w:r>
+        <w:rPr>
+          <w:rFonts w:ascii="Times New Roman" w:hAnsi="Times New Roman" w:cs="Times New Roman"/>
+        </w:rPr>
+        <w:t>}</w:t>
       </w:r>
     </w:p>
     <w:p>
@@ -119,39 +169,131 @@
         <w:rPr>
           <w:rFonts w:ascii="Times New Roman" w:hAnsi="Times New Roman" w:cs="Times New Roman"/>
         </w:rPr>
-        <w:t>for i in element_list:</w:t>
-      </w:r>
-    </w:p>
-    <w:p>
-      <w:pPr>
-        <w:tabs>
-          <w:tab w:val="left" w:pos="2040"/>
-        </w:tabs>
-        <w:rPr>
-          <w:rFonts w:ascii="Times New Roman" w:hAnsi="Times New Roman" w:cs="Times New Roman"/>
-        </w:rPr>
-      </w:pPr>
-      <w:r>
-        <w:rPr>
-          <w:rFonts w:ascii="Times New Roman" w:hAnsi="Times New Roman" w:cs="Times New Roman"/>
-        </w:rPr>
-        <w:t xml:space="preserve">    if i in element_dict.keys():</w:t>
-      </w:r>
-    </w:p>
-    <w:p>
-      <w:pPr>
-        <w:tabs>
-          <w:tab w:val="left" w:pos="2040"/>
-        </w:tabs>
-        <w:rPr>
-          <w:rFonts w:ascii="Times New Roman" w:hAnsi="Times New Roman" w:cs="Times New Roman"/>
-        </w:rPr>
-      </w:pPr>
-      <w:r>
-        <w:rPr>
-          <w:rFonts w:ascii="Times New Roman" w:hAnsi="Times New Roman" w:cs="Times New Roman"/>
-        </w:rPr>
-        <w:t xml:space="preserve">        element_dict[i]+=1</w:t>
+        <w:t xml:space="preserve">for </w:t>
+      </w:r>
+      <w:proofErr w:type="spellStart"/>
+      <w:r>
+        <w:rPr>
+          <w:rFonts w:ascii="Times New Roman" w:hAnsi="Times New Roman" w:cs="Times New Roman"/>
+        </w:rPr>
+        <w:t>i</w:t>
+      </w:r>
+      <w:proofErr w:type="spellEnd"/>
+      <w:r>
+        <w:rPr>
+          <w:rFonts w:ascii="Times New Roman" w:hAnsi="Times New Roman" w:cs="Times New Roman"/>
+        </w:rPr>
+        <w:t xml:space="preserve"> in </w:t>
+      </w:r>
+      <w:proofErr w:type="spellStart"/>
+      <w:r>
+        <w:rPr>
+          <w:rFonts w:ascii="Times New Roman" w:hAnsi="Times New Roman" w:cs="Times New Roman"/>
+        </w:rPr>
+        <w:t>element_list</w:t>
+      </w:r>
+      <w:proofErr w:type="spellEnd"/>
+      <w:r>
+        <w:rPr>
+          <w:rFonts w:ascii="Times New Roman" w:hAnsi="Times New Roman" w:cs="Times New Roman"/>
+        </w:rPr>
+        <w:t>:</w:t>
+      </w:r>
+    </w:p>
+    <w:p>
+      <w:pPr>
+        <w:tabs>
+          <w:tab w:val="left" w:pos="2040"/>
+        </w:tabs>
+        <w:rPr>
+          <w:rFonts w:ascii="Times New Roman" w:hAnsi="Times New Roman" w:cs="Times New Roman"/>
+        </w:rPr>
+      </w:pPr>
+      <w:r>
+        <w:rPr>
+          <w:rFonts w:ascii="Times New Roman" w:hAnsi="Times New Roman" w:cs="Times New Roman"/>
+        </w:rPr>
+        <w:t xml:space="preserve">    if </w:t>
+      </w:r>
+      <w:proofErr w:type="spellStart"/>
+      <w:r>
+        <w:rPr>
+          <w:rFonts w:ascii="Times New Roman" w:hAnsi="Times New Roman" w:cs="Times New Roman"/>
+        </w:rPr>
+        <w:t>i</w:t>
+      </w:r>
+      <w:proofErr w:type="spellEnd"/>
+      <w:r>
+        <w:rPr>
+          <w:rFonts w:ascii="Times New Roman" w:hAnsi="Times New Roman" w:cs="Times New Roman"/>
+        </w:rPr>
+        <w:t xml:space="preserve"> in </w:t>
+      </w:r>
+      <w:proofErr w:type="spellStart"/>
+      <w:r>
+        <w:rPr>
+          <w:rFonts w:ascii="Times New Roman" w:hAnsi="Times New Roman" w:cs="Times New Roman"/>
+        </w:rPr>
+        <w:t>element_</w:t>
+      </w:r>
+      <w:proofErr w:type="gramStart"/>
+      <w:r>
+        <w:rPr>
+          <w:rFonts w:ascii="Times New Roman" w:hAnsi="Times New Roman" w:cs="Times New Roman"/>
+        </w:rPr>
+        <w:t>dict.keys</w:t>
+      </w:r>
+      <w:proofErr w:type="spellEnd"/>
+      <w:proofErr w:type="gramEnd"/>
+      <w:r>
+        <w:rPr>
+          <w:rFonts w:ascii="Times New Roman" w:hAnsi="Times New Roman" w:cs="Times New Roman"/>
+        </w:rPr>
+        <w:t>():</w:t>
+      </w:r>
+    </w:p>
+    <w:p>
+      <w:pPr>
+        <w:tabs>
+          <w:tab w:val="left" w:pos="2040"/>
+        </w:tabs>
+        <w:rPr>
+          <w:rFonts w:ascii="Times New Roman" w:hAnsi="Times New Roman" w:cs="Times New Roman"/>
+        </w:rPr>
+      </w:pPr>
+      <w:r>
+        <w:rPr>
+          <w:rFonts w:ascii="Times New Roman" w:hAnsi="Times New Roman" w:cs="Times New Roman"/>
+        </w:rPr>
+        <w:t xml:space="preserve">        </w:t>
+      </w:r>
+      <w:proofErr w:type="spellStart"/>
+      <w:r>
+        <w:rPr>
+          <w:rFonts w:ascii="Times New Roman" w:hAnsi="Times New Roman" w:cs="Times New Roman"/>
+        </w:rPr>
+        <w:t>element_dict</w:t>
+      </w:r>
+      <w:proofErr w:type="spellEnd"/>
+      <w:r>
+        <w:rPr>
+          <w:rFonts w:ascii="Times New Roman" w:hAnsi="Times New Roman" w:cs="Times New Roman"/>
+        </w:rPr>
+        <w:t>[</w:t>
+      </w:r>
+      <w:proofErr w:type="spellStart"/>
+      <w:r>
+        <w:rPr>
+          <w:rFonts w:ascii="Times New Roman" w:hAnsi="Times New Roman" w:cs="Times New Roman"/>
+        </w:rPr>
+        <w:t>i</w:t>
+      </w:r>
+      <w:proofErr w:type="spellEnd"/>
+      <w:r>
+        <w:rPr>
+          <w:rFonts w:ascii="Times New Roman" w:hAnsi="Times New Roman" w:cs="Times New Roman"/>
+        </w:rPr>
+        <w:t>]+=1</w:t>
       </w:r>
     </w:p>
     <w:p>
@@ -183,23 +325,81 @@
         <w:rPr>
           <w:rFonts w:ascii="Times New Roman" w:hAnsi="Times New Roman" w:cs="Times New Roman"/>
         </w:rPr>
-        <w:t xml:space="preserve">        element_dict[i]=1</w:t>
-      </w:r>
-    </w:p>
-    <w:p>
-      <w:pPr>
-        <w:tabs>
-          <w:tab w:val="left" w:pos="2040"/>
-        </w:tabs>
-        <w:rPr>
-          <w:rFonts w:ascii="Times New Roman" w:hAnsi="Times New Roman" w:cs="Times New Roman"/>
-        </w:rPr>
-      </w:pPr>
-      <w:r>
-        <w:rPr>
-          <w:rFonts w:ascii="Times New Roman" w:hAnsi="Times New Roman" w:cs="Times New Roman"/>
-        </w:rPr>
-        <w:t>for key,value in element_dict.items():</w:t>
+        <w:t xml:space="preserve">        </w:t>
+      </w:r>
+      <w:proofErr w:type="spellStart"/>
+      <w:r>
+        <w:rPr>
+          <w:rFonts w:ascii="Times New Roman" w:hAnsi="Times New Roman" w:cs="Times New Roman"/>
+        </w:rPr>
+        <w:t>element_dict</w:t>
+      </w:r>
+      <w:proofErr w:type="spellEnd"/>
+      <w:r>
+        <w:rPr>
+          <w:rFonts w:ascii="Times New Roman" w:hAnsi="Times New Roman" w:cs="Times New Roman"/>
+        </w:rPr>
+        <w:t>[</w:t>
+      </w:r>
+      <w:proofErr w:type="spellStart"/>
+      <w:r>
+        <w:rPr>
+          <w:rFonts w:ascii="Times New Roman" w:hAnsi="Times New Roman" w:cs="Times New Roman"/>
+        </w:rPr>
+        <w:t>i</w:t>
+      </w:r>
+      <w:proofErr w:type="spellEnd"/>
+      <w:r>
+        <w:rPr>
+          <w:rFonts w:ascii="Times New Roman" w:hAnsi="Times New Roman" w:cs="Times New Roman"/>
+        </w:rPr>
+        <w:t>]=1</w:t>
+      </w:r>
+    </w:p>
+    <w:p>
+      <w:pPr>
+        <w:tabs>
+          <w:tab w:val="left" w:pos="2040"/>
+        </w:tabs>
+        <w:rPr>
+          <w:rFonts w:ascii="Times New Roman" w:hAnsi="Times New Roman" w:cs="Times New Roman"/>
+        </w:rPr>
+      </w:pPr>
+      <w:r>
+        <w:rPr>
+          <w:rFonts w:ascii="Times New Roman" w:hAnsi="Times New Roman" w:cs="Times New Roman"/>
+        </w:rPr>
+        <w:t xml:space="preserve">for </w:t>
+      </w:r>
+      <w:proofErr w:type="spellStart"/>
+      <w:proofErr w:type="gramStart"/>
+      <w:r>
+        <w:rPr>
+          <w:rFonts w:ascii="Times New Roman" w:hAnsi="Times New Roman" w:cs="Times New Roman"/>
+        </w:rPr>
+        <w:t>key,value</w:t>
+      </w:r>
+      <w:proofErr w:type="spellEnd"/>
+      <w:proofErr w:type="gramEnd"/>
+      <w:r>
+        <w:rPr>
+          <w:rFonts w:ascii="Times New Roman" w:hAnsi="Times New Roman" w:cs="Times New Roman"/>
+        </w:rPr>
+        <w:t xml:space="preserve"> in </w:t>
+      </w:r>
+      <w:proofErr w:type="spellStart"/>
+      <w:r>
+        <w:rPr>
+          <w:rFonts w:ascii="Times New Roman" w:hAnsi="Times New Roman" w:cs="Times New Roman"/>
+        </w:rPr>
+        <w:t>element_dict.items</w:t>
+      </w:r>
+      <w:proofErr w:type="spellEnd"/>
+      <w:r>
+        <w:rPr>
+          <w:rFonts w:ascii="Times New Roman" w:hAnsi="Times New Roman" w:cs="Times New Roman"/>
+        </w:rPr>
+        <w:t>():</w:t>
       </w:r>
     </w:p>
     <w:p>
@@ -278,123 +478,351 @@
           <w:rFonts w:ascii="Times New Roman" w:hAnsi="Times New Roman" w:cs="Times New Roman"/>
         </w:rPr>
       </w:pPr>
-      <w:r>
-        <w:rPr>
-          <w:rFonts w:ascii="Times New Roman" w:hAnsi="Times New Roman" w:cs="Times New Roman"/>
-        </w:rPr>
-        <w:t>mean_list=sorted(list(map(int,input().split())))</w:t>
-      </w:r>
-    </w:p>
-    <w:p>
-      <w:pPr>
-        <w:tabs>
-          <w:tab w:val="left" w:pos="2040"/>
-        </w:tabs>
-        <w:rPr>
-          <w:rFonts w:ascii="Times New Roman" w:hAnsi="Times New Roman" w:cs="Times New Roman"/>
-        </w:rPr>
-      </w:pPr>
-      <w:r>
-        <w:rPr>
-          <w:rFonts w:ascii="Times New Roman" w:hAnsi="Times New Roman" w:cs="Times New Roman"/>
-        </w:rPr>
-        <w:t>mean_num=sum(mean_list)/len(mean_list)</w:t>
-      </w:r>
-    </w:p>
-    <w:p>
-      <w:pPr>
-        <w:tabs>
-          <w:tab w:val="left" w:pos="2040"/>
-        </w:tabs>
-        <w:rPr>
-          <w:rFonts w:ascii="Times New Roman" w:hAnsi="Times New Roman" w:cs="Times New Roman"/>
-        </w:rPr>
-      </w:pPr>
-      <w:r>
-        <w:rPr>
-          <w:rFonts w:ascii="Times New Roman" w:hAnsi="Times New Roman" w:cs="Times New Roman"/>
-        </w:rPr>
-        <w:t>diff_list=list(map(lambda x:x-mean_num,mean_list))</w:t>
-      </w:r>
-    </w:p>
-    <w:p>
-      <w:pPr>
-        <w:tabs>
-          <w:tab w:val="left" w:pos="2040"/>
-        </w:tabs>
-        <w:rPr>
-          <w:rFonts w:ascii="Times New Roman" w:hAnsi="Times New Roman" w:cs="Times New Roman"/>
-        </w:rPr>
-      </w:pPr>
-      <w:r>
-        <w:rPr>
-          <w:rFonts w:ascii="Times New Roman" w:hAnsi="Times New Roman" w:cs="Times New Roman"/>
-        </w:rPr>
-        <w:t>min_num=min(list(map(abs,diff_list)))</w:t>
-      </w:r>
-    </w:p>
-    <w:p>
-      <w:pPr>
-        <w:tabs>
-          <w:tab w:val="left" w:pos="2040"/>
-        </w:tabs>
-        <w:rPr>
-          <w:rFonts w:ascii="Times New Roman" w:hAnsi="Times New Roman" w:cs="Times New Roman"/>
-        </w:rPr>
-      </w:pPr>
-      <w:r>
-        <w:rPr>
-          <w:rFonts w:ascii="Times New Roman" w:hAnsi="Times New Roman" w:cs="Times New Roman"/>
-        </w:rPr>
-        <w:t>req_num=int(mean_num+min_num)</w:t>
-      </w:r>
-    </w:p>
-    <w:p>
-      <w:pPr>
-        <w:tabs>
-          <w:tab w:val="left" w:pos="2040"/>
-        </w:tabs>
-        <w:rPr>
-          <w:rFonts w:ascii="Times New Roman" w:hAnsi="Times New Roman" w:cs="Times New Roman"/>
-        </w:rPr>
-      </w:pPr>
-      <w:r>
-        <w:rPr>
-          <w:rFonts w:ascii="Times New Roman" w:hAnsi="Times New Roman" w:cs="Times New Roman"/>
-        </w:rPr>
-        <w:t>print(req_num,end=" ")</w:t>
-      </w:r>
-    </w:p>
-    <w:p>
-      <w:pPr>
-        <w:tabs>
-          <w:tab w:val="left" w:pos="2040"/>
-        </w:tabs>
-        <w:rPr>
-          <w:rFonts w:ascii="Times New Roman" w:hAnsi="Times New Roman" w:cs="Times New Roman"/>
-        </w:rPr>
-      </w:pPr>
-      <w:r>
-        <w:rPr>
-          <w:rFonts w:ascii="Times New Roman" w:hAnsi="Times New Roman" w:cs="Times New Roman"/>
-        </w:rPr>
-        <w:t>if(abs(mean_list[mean_list.index(req_num)-1]-mean_num)&lt;=min_num):</w:t>
-      </w:r>
-    </w:p>
-    <w:p>
-      <w:pPr>
-        <w:tabs>
-          <w:tab w:val="left" w:pos="2040"/>
-        </w:tabs>
-        <w:rPr>
-          <w:rFonts w:ascii="Times New Roman" w:hAnsi="Times New Roman" w:cs="Times New Roman"/>
-        </w:rPr>
-      </w:pPr>
-      <w:r>
-        <w:rPr>
-          <w:rFonts w:ascii="Times New Roman" w:hAnsi="Times New Roman" w:cs="Times New Roman"/>
-        </w:rPr>
-        <w:t xml:space="preserve">    print(mean_list[mean_list.index(req_num)-1])</w:t>
+      <w:proofErr w:type="spellStart"/>
+      <w:r>
+        <w:rPr>
+          <w:rFonts w:ascii="Times New Roman" w:hAnsi="Times New Roman" w:cs="Times New Roman"/>
+        </w:rPr>
+        <w:t>mean_list</w:t>
+      </w:r>
+      <w:proofErr w:type="spellEnd"/>
+      <w:r>
+        <w:rPr>
+          <w:rFonts w:ascii="Times New Roman" w:hAnsi="Times New Roman" w:cs="Times New Roman"/>
+        </w:rPr>
+        <w:t>=sorted(list(map(</w:t>
+      </w:r>
+      <w:proofErr w:type="spellStart"/>
+      <w:proofErr w:type="gramStart"/>
+      <w:r>
+        <w:rPr>
+          <w:rFonts w:ascii="Times New Roman" w:hAnsi="Times New Roman" w:cs="Times New Roman"/>
+        </w:rPr>
+        <w:t>int,input</w:t>
+      </w:r>
+      <w:proofErr w:type="spellEnd"/>
+      <w:proofErr w:type="gramEnd"/>
+      <w:r>
+        <w:rPr>
+          <w:rFonts w:ascii="Times New Roman" w:hAnsi="Times New Roman" w:cs="Times New Roman"/>
+        </w:rPr>
+        <w:t>().split())))</w:t>
+      </w:r>
+    </w:p>
+    <w:p>
+      <w:pPr>
+        <w:tabs>
+          <w:tab w:val="left" w:pos="2040"/>
+        </w:tabs>
+        <w:rPr>
+          <w:rFonts w:ascii="Times New Roman" w:hAnsi="Times New Roman" w:cs="Times New Roman"/>
+        </w:rPr>
+      </w:pPr>
+      <w:proofErr w:type="spellStart"/>
+      <w:r>
+        <w:rPr>
+          <w:rFonts w:ascii="Times New Roman" w:hAnsi="Times New Roman" w:cs="Times New Roman"/>
+        </w:rPr>
+        <w:t>mean_num</w:t>
+      </w:r>
+      <w:proofErr w:type="spellEnd"/>
+      <w:r>
+        <w:rPr>
+          <w:rFonts w:ascii="Times New Roman" w:hAnsi="Times New Roman" w:cs="Times New Roman"/>
+        </w:rPr>
+        <w:t>=sum(</w:t>
+      </w:r>
+      <w:proofErr w:type="spellStart"/>
+      <w:r>
+        <w:rPr>
+          <w:rFonts w:ascii="Times New Roman" w:hAnsi="Times New Roman" w:cs="Times New Roman"/>
+        </w:rPr>
+        <w:t>mean_list</w:t>
+      </w:r>
+      <w:proofErr w:type="spellEnd"/>
+      <w:r>
+        <w:rPr>
+          <w:rFonts w:ascii="Times New Roman" w:hAnsi="Times New Roman" w:cs="Times New Roman"/>
+        </w:rPr>
+        <w:t>)/</w:t>
+      </w:r>
+      <w:proofErr w:type="spellStart"/>
+      <w:r>
+        <w:rPr>
+          <w:rFonts w:ascii="Times New Roman" w:hAnsi="Times New Roman" w:cs="Times New Roman"/>
+        </w:rPr>
+        <w:t>len</w:t>
+      </w:r>
+      <w:proofErr w:type="spellEnd"/>
+      <w:r>
+        <w:rPr>
+          <w:rFonts w:ascii="Times New Roman" w:hAnsi="Times New Roman" w:cs="Times New Roman"/>
+        </w:rPr>
+        <w:t>(</w:t>
+      </w:r>
+      <w:proofErr w:type="spellStart"/>
+      <w:r>
+        <w:rPr>
+          <w:rFonts w:ascii="Times New Roman" w:hAnsi="Times New Roman" w:cs="Times New Roman"/>
+        </w:rPr>
+        <w:t>mean_list</w:t>
+      </w:r>
+      <w:proofErr w:type="spellEnd"/>
+      <w:r>
+        <w:rPr>
+          <w:rFonts w:ascii="Times New Roman" w:hAnsi="Times New Roman" w:cs="Times New Roman"/>
+        </w:rPr>
+        <w:t>)</w:t>
+      </w:r>
+    </w:p>
+    <w:p>
+      <w:pPr>
+        <w:tabs>
+          <w:tab w:val="left" w:pos="2040"/>
+        </w:tabs>
+        <w:rPr>
+          <w:rFonts w:ascii="Times New Roman" w:hAnsi="Times New Roman" w:cs="Times New Roman"/>
+        </w:rPr>
+      </w:pPr>
+      <w:proofErr w:type="spellStart"/>
+      <w:r>
+        <w:rPr>
+          <w:rFonts w:ascii="Times New Roman" w:hAnsi="Times New Roman" w:cs="Times New Roman"/>
+        </w:rPr>
+        <w:t>diff_list</w:t>
+      </w:r>
+      <w:proofErr w:type="spellEnd"/>
+      <w:r>
+        <w:rPr>
+          <w:rFonts w:ascii="Times New Roman" w:hAnsi="Times New Roman" w:cs="Times New Roman"/>
+        </w:rPr>
+        <w:t>=</w:t>
+      </w:r>
+      <w:proofErr w:type="gramStart"/>
+      <w:r>
+        <w:rPr>
+          <w:rFonts w:ascii="Times New Roman" w:hAnsi="Times New Roman" w:cs="Times New Roman"/>
+        </w:rPr>
+        <w:t>list(</w:t>
+      </w:r>
+      <w:proofErr w:type="gramEnd"/>
+      <w:r>
+        <w:rPr>
+          <w:rFonts w:ascii="Times New Roman" w:hAnsi="Times New Roman" w:cs="Times New Roman"/>
+        </w:rPr>
+        <w:t>map(lambda x:x-mean_num,mean_list))</w:t>
+      </w:r>
+    </w:p>
+    <w:p>
+      <w:pPr>
+        <w:tabs>
+          <w:tab w:val="left" w:pos="2040"/>
+        </w:tabs>
+        <w:rPr>
+          <w:rFonts w:ascii="Times New Roman" w:hAnsi="Times New Roman" w:cs="Times New Roman"/>
+        </w:rPr>
+      </w:pPr>
+      <w:proofErr w:type="spellStart"/>
+      <w:r>
+        <w:rPr>
+          <w:rFonts w:ascii="Times New Roman" w:hAnsi="Times New Roman" w:cs="Times New Roman"/>
+        </w:rPr>
+        <w:t>min_num</w:t>
+      </w:r>
+      <w:proofErr w:type="spellEnd"/>
+      <w:r>
+        <w:rPr>
+          <w:rFonts w:ascii="Times New Roman" w:hAnsi="Times New Roman" w:cs="Times New Roman"/>
+        </w:rPr>
+        <w:t>=min(list(map(</w:t>
+      </w:r>
+      <w:proofErr w:type="spellStart"/>
+      <w:proofErr w:type="gramStart"/>
+      <w:r>
+        <w:rPr>
+          <w:rFonts w:ascii="Times New Roman" w:hAnsi="Times New Roman" w:cs="Times New Roman"/>
+        </w:rPr>
+        <w:t>abs,diff</w:t>
+      </w:r>
+      <w:proofErr w:type="gramEnd"/>
+      <w:r>
+        <w:rPr>
+          <w:rFonts w:ascii="Times New Roman" w:hAnsi="Times New Roman" w:cs="Times New Roman"/>
+        </w:rPr>
+        <w:t>_list</w:t>
+      </w:r>
+      <w:proofErr w:type="spellEnd"/>
+      <w:r>
+        <w:rPr>
+          <w:rFonts w:ascii="Times New Roman" w:hAnsi="Times New Roman" w:cs="Times New Roman"/>
+        </w:rPr>
+        <w:t>)))</w:t>
+      </w:r>
+    </w:p>
+    <w:p>
+      <w:pPr>
+        <w:tabs>
+          <w:tab w:val="left" w:pos="2040"/>
+        </w:tabs>
+        <w:rPr>
+          <w:rFonts w:ascii="Times New Roman" w:hAnsi="Times New Roman" w:cs="Times New Roman"/>
+        </w:rPr>
+      </w:pPr>
+      <w:proofErr w:type="spellStart"/>
+      <w:r>
+        <w:rPr>
+          <w:rFonts w:ascii="Times New Roman" w:hAnsi="Times New Roman" w:cs="Times New Roman"/>
+        </w:rPr>
+        <w:t>req_num</w:t>
+      </w:r>
+      <w:proofErr w:type="spellEnd"/>
+      <w:r>
+        <w:rPr>
+          <w:rFonts w:ascii="Times New Roman" w:hAnsi="Times New Roman" w:cs="Times New Roman"/>
+        </w:rPr>
+        <w:t>=int(</w:t>
+      </w:r>
+      <w:proofErr w:type="spellStart"/>
+      <w:r>
+        <w:rPr>
+          <w:rFonts w:ascii="Times New Roman" w:hAnsi="Times New Roman" w:cs="Times New Roman"/>
+        </w:rPr>
+        <w:t>mean_num+min_num</w:t>
+      </w:r>
+      <w:proofErr w:type="spellEnd"/>
+      <w:r>
+        <w:rPr>
+          <w:rFonts w:ascii="Times New Roman" w:hAnsi="Times New Roman" w:cs="Times New Roman"/>
+        </w:rPr>
+        <w:t>)</w:t>
+      </w:r>
+    </w:p>
+    <w:p>
+      <w:pPr>
+        <w:tabs>
+          <w:tab w:val="left" w:pos="2040"/>
+        </w:tabs>
+        <w:rPr>
+          <w:rFonts w:ascii="Times New Roman" w:hAnsi="Times New Roman" w:cs="Times New Roman"/>
+        </w:rPr>
+      </w:pPr>
+      <w:proofErr w:type="gramStart"/>
+      <w:r>
+        <w:rPr>
+          <w:rFonts w:ascii="Times New Roman" w:hAnsi="Times New Roman" w:cs="Times New Roman"/>
+        </w:rPr>
+        <w:t>print(</w:t>
+      </w:r>
+      <w:proofErr w:type="spellStart"/>
+      <w:proofErr w:type="gramEnd"/>
+      <w:r>
+        <w:rPr>
+          <w:rFonts w:ascii="Times New Roman" w:hAnsi="Times New Roman" w:cs="Times New Roman"/>
+        </w:rPr>
+        <w:t>req_num,end</w:t>
+      </w:r>
+      <w:proofErr w:type="spellEnd"/>
+      <w:r>
+        <w:rPr>
+          <w:rFonts w:ascii="Times New Roman" w:hAnsi="Times New Roman" w:cs="Times New Roman"/>
+        </w:rPr>
+        <w:t>=" ")</w:t>
+      </w:r>
+    </w:p>
+    <w:p>
+      <w:pPr>
+        <w:tabs>
+          <w:tab w:val="left" w:pos="2040"/>
+        </w:tabs>
+        <w:rPr>
+          <w:rFonts w:ascii="Times New Roman" w:hAnsi="Times New Roman" w:cs="Times New Roman"/>
+        </w:rPr>
+      </w:pPr>
+      <w:r>
+        <w:rPr>
+          <w:rFonts w:ascii="Times New Roman" w:hAnsi="Times New Roman" w:cs="Times New Roman"/>
+        </w:rPr>
+        <w:t>if(abs(mean_list[mean_</w:t>
+      </w:r>
+      <w:proofErr w:type="gramStart"/>
+      <w:r>
+        <w:rPr>
+          <w:rFonts w:ascii="Times New Roman" w:hAnsi="Times New Roman" w:cs="Times New Roman"/>
+        </w:rPr>
+        <w:t>list.index</w:t>
+      </w:r>
+      <w:proofErr w:type="gramEnd"/>
+      <w:r>
+        <w:rPr>
+          <w:rFonts w:ascii="Times New Roman" w:hAnsi="Times New Roman" w:cs="Times New Roman"/>
+        </w:rPr>
+        <w:t>(req_num)-1]-mean_num)&lt;=min_num):</w:t>
+      </w:r>
+    </w:p>
+    <w:p>
+      <w:pPr>
+        <w:tabs>
+          <w:tab w:val="left" w:pos="2040"/>
+        </w:tabs>
+        <w:rPr>
+          <w:rFonts w:ascii="Times New Roman" w:hAnsi="Times New Roman" w:cs="Times New Roman"/>
+        </w:rPr>
+      </w:pPr>
+      <w:r>
+        <w:rPr>
+          <w:rFonts w:ascii="Times New Roman" w:hAnsi="Times New Roman" w:cs="Times New Roman"/>
+        </w:rPr>
+        <w:t xml:space="preserve">    print(</w:t>
+      </w:r>
+      <w:proofErr w:type="spellStart"/>
+      <w:r>
+        <w:rPr>
+          <w:rFonts w:ascii="Times New Roman" w:hAnsi="Times New Roman" w:cs="Times New Roman"/>
+        </w:rPr>
+        <w:t>mean_list</w:t>
+      </w:r>
+      <w:proofErr w:type="spellEnd"/>
+      <w:r>
+        <w:rPr>
+          <w:rFonts w:ascii="Times New Roman" w:hAnsi="Times New Roman" w:cs="Times New Roman"/>
+        </w:rPr>
+        <w:t>[</w:t>
+      </w:r>
+      <w:proofErr w:type="spellStart"/>
+      <w:r>
+        <w:rPr>
+          <w:rFonts w:ascii="Times New Roman" w:hAnsi="Times New Roman" w:cs="Times New Roman"/>
+        </w:rPr>
+        <w:t>mean_</w:t>
+      </w:r>
+      <w:proofErr w:type="gramStart"/>
+      <w:r>
+        <w:rPr>
+          <w:rFonts w:ascii="Times New Roman" w:hAnsi="Times New Roman" w:cs="Times New Roman"/>
+        </w:rPr>
+        <w:t>list.index</w:t>
+      </w:r>
+      <w:proofErr w:type="spellEnd"/>
+      <w:proofErr w:type="gramEnd"/>
+      <w:r>
+        <w:rPr>
+          <w:rFonts w:ascii="Times New Roman" w:hAnsi="Times New Roman" w:cs="Times New Roman"/>
+        </w:rPr>
+        <w:t>(</w:t>
+      </w:r>
+      <w:proofErr w:type="spellStart"/>
+      <w:r>
+        <w:rPr>
+          <w:rFonts w:ascii="Times New Roman" w:hAnsi="Times New Roman" w:cs="Times New Roman"/>
+        </w:rPr>
+        <w:t>req_num</w:t>
+      </w:r>
+      <w:proofErr w:type="spellEnd"/>
+      <w:r>
+        <w:rPr>
+          <w:rFonts w:ascii="Times New Roman" w:hAnsi="Times New Roman" w:cs="Times New Roman"/>
+        </w:rPr>
+        <w:t>)-1])</w:t>
       </w:r>
     </w:p>
     <w:p>
@@ -441,27 +869,93 @@
           <w:rFonts w:ascii="Times New Roman" w:hAnsi="Times New Roman" w:cs="Times New Roman"/>
         </w:rPr>
       </w:pPr>
-      <w:r>
-        <w:rPr>
-          <w:rFonts w:ascii="Times New Roman" w:hAnsi="Times New Roman" w:cs="Times New Roman"/>
-        </w:rPr>
-        <w:t>distance_covered=list(map(int,input().split()))</w:t>
-      </w:r>
-    </w:p>
-    <w:p>
-      <w:pPr>
-        <w:tabs>
-          <w:tab w:val="left" w:pos="2040"/>
-        </w:tabs>
-        <w:rPr>
-          <w:rFonts w:ascii="Times New Roman" w:hAnsi="Times New Roman" w:cs="Times New Roman"/>
-        </w:rPr>
-      </w:pPr>
-      <w:r>
-        <w:rPr>
-          <w:rFonts w:ascii="Times New Roman" w:hAnsi="Times New Roman" w:cs="Times New Roman"/>
-        </w:rPr>
-        <w:t>print(sum(distance_covered)/len(distance_covered))</w:t>
+      <w:proofErr w:type="spellStart"/>
+      <w:r>
+        <w:rPr>
+          <w:rFonts w:ascii="Times New Roman" w:hAnsi="Times New Roman" w:cs="Times New Roman"/>
+        </w:rPr>
+        <w:t>distance_covered</w:t>
+      </w:r>
+      <w:proofErr w:type="spellEnd"/>
+      <w:r>
+        <w:rPr>
+          <w:rFonts w:ascii="Times New Roman" w:hAnsi="Times New Roman" w:cs="Times New Roman"/>
+        </w:rPr>
+        <w:t>=list(map(</w:t>
+      </w:r>
+      <w:proofErr w:type="spellStart"/>
+      <w:proofErr w:type="gramStart"/>
+      <w:r>
+        <w:rPr>
+          <w:rFonts w:ascii="Times New Roman" w:hAnsi="Times New Roman" w:cs="Times New Roman"/>
+        </w:rPr>
+        <w:t>int,input</w:t>
+      </w:r>
+      <w:proofErr w:type="spellEnd"/>
+      <w:proofErr w:type="gramEnd"/>
+      <w:r>
+        <w:rPr>
+          <w:rFonts w:ascii="Times New Roman" w:hAnsi="Times New Roman" w:cs="Times New Roman"/>
+        </w:rPr>
+        <w:t>().split()))</w:t>
+      </w:r>
+    </w:p>
+    <w:p>
+      <w:pPr>
+        <w:tabs>
+          <w:tab w:val="left" w:pos="2040"/>
+        </w:tabs>
+        <w:rPr>
+          <w:rFonts w:ascii="Times New Roman" w:hAnsi="Times New Roman" w:cs="Times New Roman"/>
+        </w:rPr>
+      </w:pPr>
+      <w:r>
+        <w:rPr>
+          <w:rFonts w:ascii="Times New Roman" w:hAnsi="Times New Roman" w:cs="Times New Roman"/>
+        </w:rPr>
+        <w:t>print(sum(</w:t>
+      </w:r>
+      <w:proofErr w:type="spellStart"/>
+      <w:r>
+        <w:rPr>
+          <w:rFonts w:ascii="Times New Roman" w:hAnsi="Times New Roman" w:cs="Times New Roman"/>
+        </w:rPr>
+        <w:t>distance_covered</w:t>
+      </w:r>
+      <w:proofErr w:type="spellEnd"/>
+      <w:r>
+        <w:rPr>
+          <w:rFonts w:ascii="Times New Roman" w:hAnsi="Times New Roman" w:cs="Times New Roman"/>
+        </w:rPr>
+        <w:t>)/</w:t>
+      </w:r>
+      <w:proofErr w:type="spellStart"/>
+      <w:r>
+        <w:rPr>
+          <w:rFonts w:ascii="Times New Roman" w:hAnsi="Times New Roman" w:cs="Times New Roman"/>
+        </w:rPr>
+        <w:t>len</w:t>
+      </w:r>
+      <w:proofErr w:type="spellEnd"/>
+      <w:r>
+        <w:rPr>
+          <w:rFonts w:ascii="Times New Roman" w:hAnsi="Times New Roman" w:cs="Times New Roman"/>
+        </w:rPr>
+        <w:t>(</w:t>
+      </w:r>
+      <w:proofErr w:type="spellStart"/>
+      <w:r>
+        <w:rPr>
+          <w:rFonts w:ascii="Times New Roman" w:hAnsi="Times New Roman" w:cs="Times New Roman"/>
+        </w:rPr>
+        <w:t>distance_covered</w:t>
+      </w:r>
+      <w:proofErr w:type="spellEnd"/>
+      <w:r>
+        <w:rPr>
+          <w:rFonts w:ascii="Times New Roman" w:hAnsi="Times New Roman" w:cs="Times New Roman"/>
+        </w:rPr>
+        <w:t>))</w:t>
       </w:r>
     </w:p>
     <w:p>
@@ -507,135 +1001,343 @@
           <w:szCs w:val="28"/>
         </w:rPr>
         <w:lastRenderedPageBreak/>
-        <w:t>Find the no.of people in a bus, given the data of people onboarding &amp; alighting at each station</w:t>
-      </w:r>
-    </w:p>
-    <w:p>
-      <w:pPr>
-        <w:tabs>
-          <w:tab w:val="left" w:pos="2040"/>
-        </w:tabs>
-        <w:rPr>
-          <w:rFonts w:ascii="Times New Roman" w:hAnsi="Times New Roman" w:cs="Times New Roman"/>
-        </w:rPr>
-      </w:pPr>
-      <w:r>
-        <w:rPr>
-          <w:rFonts w:ascii="Times New Roman" w:hAnsi="Times New Roman" w:cs="Times New Roman"/>
-        </w:rPr>
-        <w:t>station_num=int(input())</w:t>
-      </w:r>
-    </w:p>
-    <w:p>
-      <w:pPr>
-        <w:tabs>
-          <w:tab w:val="left" w:pos="2040"/>
-        </w:tabs>
-        <w:rPr>
-          <w:rFonts w:ascii="Times New Roman" w:hAnsi="Times New Roman" w:cs="Times New Roman"/>
-        </w:rPr>
-      </w:pPr>
-      <w:r>
-        <w:rPr>
-          <w:rFonts w:ascii="Times New Roman" w:hAnsi="Times New Roman" w:cs="Times New Roman"/>
-        </w:rPr>
-        <w:t>onboarding=list(map(int,input().split()))</w:t>
-      </w:r>
-    </w:p>
-    <w:p>
-      <w:pPr>
-        <w:tabs>
-          <w:tab w:val="left" w:pos="2040"/>
-        </w:tabs>
-        <w:rPr>
-          <w:rFonts w:ascii="Times New Roman" w:hAnsi="Times New Roman" w:cs="Times New Roman"/>
-        </w:rPr>
-      </w:pPr>
-      <w:r>
-        <w:rPr>
-          <w:rFonts w:ascii="Times New Roman" w:hAnsi="Times New Roman" w:cs="Times New Roman"/>
-        </w:rPr>
-        <w:t>alighting=list(map(int,input().split()))</w:t>
-      </w:r>
-    </w:p>
-    <w:p>
-      <w:pPr>
-        <w:tabs>
-          <w:tab w:val="left" w:pos="2040"/>
-        </w:tabs>
-        <w:rPr>
-          <w:rFonts w:ascii="Times New Roman" w:hAnsi="Times New Roman" w:cs="Times New Roman"/>
-        </w:rPr>
-      </w:pPr>
-      <w:r>
-        <w:rPr>
-          <w:rFonts w:ascii="Times New Roman" w:hAnsi="Times New Roman" w:cs="Times New Roman"/>
-        </w:rPr>
-        <w:t>passengers=[0]*len(onboarding)</w:t>
-      </w:r>
-    </w:p>
-    <w:p>
-      <w:pPr>
-        <w:tabs>
-          <w:tab w:val="left" w:pos="2040"/>
-        </w:tabs>
-        <w:rPr>
-          <w:rFonts w:ascii="Times New Roman" w:hAnsi="Times New Roman" w:cs="Times New Roman"/>
-        </w:rPr>
-      </w:pPr>
-      <w:r>
-        <w:rPr>
-          <w:rFonts w:ascii="Times New Roman" w:hAnsi="Times New Roman" w:cs="Times New Roman"/>
-        </w:rPr>
-        <w:t>passengers[0]=onboarding[0]-alighting[0]</w:t>
-      </w:r>
-    </w:p>
-    <w:p>
-      <w:pPr>
-        <w:tabs>
-          <w:tab w:val="left" w:pos="2040"/>
-        </w:tabs>
-        <w:rPr>
-          <w:rFonts w:ascii="Times New Roman" w:hAnsi="Times New Roman" w:cs="Times New Roman"/>
-        </w:rPr>
-      </w:pPr>
-      <w:r>
-        <w:rPr>
-          <w:rFonts w:ascii="Times New Roman" w:hAnsi="Times New Roman" w:cs="Times New Roman"/>
-        </w:rPr>
-        <w:t>for i in range(1,len(onboarding)):</w:t>
-      </w:r>
-    </w:p>
-    <w:p>
-      <w:pPr>
-        <w:tabs>
-          <w:tab w:val="left" w:pos="2040"/>
-        </w:tabs>
-        <w:rPr>
-          <w:rFonts w:ascii="Times New Roman" w:hAnsi="Times New Roman" w:cs="Times New Roman"/>
-        </w:rPr>
-      </w:pPr>
-      <w:r>
-        <w:rPr>
-          <w:rFonts w:ascii="Times New Roman" w:hAnsi="Times New Roman" w:cs="Times New Roman"/>
-        </w:rPr>
-        <w:t xml:space="preserve">    passengers[i]=passengers[i-1]+onboarding[i]-alighting[i]</w:t>
-      </w:r>
-    </w:p>
-    <w:p>
-      <w:pPr>
-        <w:tabs>
-          <w:tab w:val="left" w:pos="2040"/>
-        </w:tabs>
-        <w:rPr>
-          <w:rFonts w:ascii="Times New Roman" w:hAnsi="Times New Roman" w:cs="Times New Roman"/>
-        </w:rPr>
-      </w:pPr>
-      <w:r>
-        <w:rPr>
-          <w:rFonts w:ascii="Times New Roman" w:hAnsi="Times New Roman" w:cs="Times New Roman"/>
-        </w:rPr>
-        <w:t>print(passengers[station_num])</w:t>
+        <w:t xml:space="preserve">Find the </w:t>
+      </w:r>
+      <w:proofErr w:type="spellStart"/>
+      <w:proofErr w:type="gramStart"/>
+      <w:r>
+        <w:rPr>
+          <w:rFonts w:ascii="Times New Roman" w:hAnsi="Times New Roman" w:cs="Times New Roman"/>
+          <w:sz w:val="28"/>
+          <w:szCs w:val="28"/>
+        </w:rPr>
+        <w:t>no.of</w:t>
+      </w:r>
+      <w:proofErr w:type="spellEnd"/>
+      <w:proofErr w:type="gramEnd"/>
+      <w:r>
+        <w:rPr>
+          <w:rFonts w:ascii="Times New Roman" w:hAnsi="Times New Roman" w:cs="Times New Roman"/>
+          <w:sz w:val="28"/>
+          <w:szCs w:val="28"/>
+        </w:rPr>
+        <w:t xml:space="preserve"> people in a bus, given the data of people onboarding &amp; alighting at each station</w:t>
+      </w:r>
+    </w:p>
+    <w:p>
+      <w:pPr>
+        <w:tabs>
+          <w:tab w:val="left" w:pos="2040"/>
+        </w:tabs>
+        <w:rPr>
+          <w:rFonts w:ascii="Times New Roman" w:hAnsi="Times New Roman" w:cs="Times New Roman"/>
+        </w:rPr>
+      </w:pPr>
+      <w:proofErr w:type="spellStart"/>
+      <w:r>
+        <w:rPr>
+          <w:rFonts w:ascii="Times New Roman" w:hAnsi="Times New Roman" w:cs="Times New Roman"/>
+        </w:rPr>
+        <w:t>station_num</w:t>
+      </w:r>
+      <w:proofErr w:type="spellEnd"/>
+      <w:r>
+        <w:rPr>
+          <w:rFonts w:ascii="Times New Roman" w:hAnsi="Times New Roman" w:cs="Times New Roman"/>
+        </w:rPr>
+        <w:t>=int(</w:t>
+      </w:r>
+      <w:proofErr w:type="gramStart"/>
+      <w:r>
+        <w:rPr>
+          <w:rFonts w:ascii="Times New Roman" w:hAnsi="Times New Roman" w:cs="Times New Roman"/>
+        </w:rPr>
+        <w:t>input(</w:t>
+      </w:r>
+      <w:proofErr w:type="gramEnd"/>
+      <w:r>
+        <w:rPr>
+          <w:rFonts w:ascii="Times New Roman" w:hAnsi="Times New Roman" w:cs="Times New Roman"/>
+        </w:rPr>
+        <w:t>))</w:t>
+      </w:r>
+    </w:p>
+    <w:p>
+      <w:pPr>
+        <w:tabs>
+          <w:tab w:val="left" w:pos="2040"/>
+        </w:tabs>
+        <w:rPr>
+          <w:rFonts w:ascii="Times New Roman" w:hAnsi="Times New Roman" w:cs="Times New Roman"/>
+        </w:rPr>
+      </w:pPr>
+      <w:r>
+        <w:rPr>
+          <w:rFonts w:ascii="Times New Roman" w:hAnsi="Times New Roman" w:cs="Times New Roman"/>
+        </w:rPr>
+        <w:t>onboarding=list(map(</w:t>
+      </w:r>
+      <w:proofErr w:type="spellStart"/>
+      <w:proofErr w:type="gramStart"/>
+      <w:r>
+        <w:rPr>
+          <w:rFonts w:ascii="Times New Roman" w:hAnsi="Times New Roman" w:cs="Times New Roman"/>
+        </w:rPr>
+        <w:t>int,input</w:t>
+      </w:r>
+      <w:proofErr w:type="spellEnd"/>
+      <w:proofErr w:type="gramEnd"/>
+      <w:r>
+        <w:rPr>
+          <w:rFonts w:ascii="Times New Roman" w:hAnsi="Times New Roman" w:cs="Times New Roman"/>
+        </w:rPr>
+        <w:t>().split()))</w:t>
+      </w:r>
+    </w:p>
+    <w:p>
+      <w:pPr>
+        <w:tabs>
+          <w:tab w:val="left" w:pos="2040"/>
+        </w:tabs>
+        <w:rPr>
+          <w:rFonts w:ascii="Times New Roman" w:hAnsi="Times New Roman" w:cs="Times New Roman"/>
+        </w:rPr>
+      </w:pPr>
+      <w:r>
+        <w:rPr>
+          <w:rFonts w:ascii="Times New Roman" w:hAnsi="Times New Roman" w:cs="Times New Roman"/>
+        </w:rPr>
+        <w:t>alighting=list(map(</w:t>
+      </w:r>
+      <w:proofErr w:type="spellStart"/>
+      <w:proofErr w:type="gramStart"/>
+      <w:r>
+        <w:rPr>
+          <w:rFonts w:ascii="Times New Roman" w:hAnsi="Times New Roman" w:cs="Times New Roman"/>
+        </w:rPr>
+        <w:t>int,input</w:t>
+      </w:r>
+      <w:proofErr w:type="spellEnd"/>
+      <w:proofErr w:type="gramEnd"/>
+      <w:r>
+        <w:rPr>
+          <w:rFonts w:ascii="Times New Roman" w:hAnsi="Times New Roman" w:cs="Times New Roman"/>
+        </w:rPr>
+        <w:t>().split()))</w:t>
+      </w:r>
+    </w:p>
+    <w:p>
+      <w:pPr>
+        <w:tabs>
+          <w:tab w:val="left" w:pos="2040"/>
+        </w:tabs>
+        <w:rPr>
+          <w:rFonts w:ascii="Times New Roman" w:hAnsi="Times New Roman" w:cs="Times New Roman"/>
+        </w:rPr>
+      </w:pPr>
+      <w:r>
+        <w:rPr>
+          <w:rFonts w:ascii="Times New Roman" w:hAnsi="Times New Roman" w:cs="Times New Roman"/>
+        </w:rPr>
+        <w:t>passengers=[</w:t>
+      </w:r>
+      <w:proofErr w:type="gramStart"/>
+      <w:r>
+        <w:rPr>
+          <w:rFonts w:ascii="Times New Roman" w:hAnsi="Times New Roman" w:cs="Times New Roman"/>
+        </w:rPr>
+        <w:t>0]*</w:t>
+      </w:r>
+      <w:proofErr w:type="spellStart"/>
+      <w:proofErr w:type="gramEnd"/>
+      <w:r>
+        <w:rPr>
+          <w:rFonts w:ascii="Times New Roman" w:hAnsi="Times New Roman" w:cs="Times New Roman"/>
+        </w:rPr>
+        <w:t>len</w:t>
+      </w:r>
+      <w:proofErr w:type="spellEnd"/>
+      <w:r>
+        <w:rPr>
+          <w:rFonts w:ascii="Times New Roman" w:hAnsi="Times New Roman" w:cs="Times New Roman"/>
+        </w:rPr>
+        <w:t>(onboarding)</w:t>
+      </w:r>
+    </w:p>
+    <w:p>
+      <w:pPr>
+        <w:tabs>
+          <w:tab w:val="left" w:pos="2040"/>
+        </w:tabs>
+        <w:rPr>
+          <w:rFonts w:ascii="Times New Roman" w:hAnsi="Times New Roman" w:cs="Times New Roman"/>
+        </w:rPr>
+      </w:pPr>
+      <w:r>
+        <w:rPr>
+          <w:rFonts w:ascii="Times New Roman" w:hAnsi="Times New Roman" w:cs="Times New Roman"/>
+        </w:rPr>
+        <w:t>passengers[</w:t>
+      </w:r>
+      <w:proofErr w:type="gramStart"/>
+      <w:r>
+        <w:rPr>
+          <w:rFonts w:ascii="Times New Roman" w:hAnsi="Times New Roman" w:cs="Times New Roman"/>
+        </w:rPr>
+        <w:t>0]=</w:t>
+      </w:r>
+      <w:proofErr w:type="gramEnd"/>
+      <w:r>
+        <w:rPr>
+          <w:rFonts w:ascii="Times New Roman" w:hAnsi="Times New Roman" w:cs="Times New Roman"/>
+        </w:rPr>
+        <w:t>onboarding[0]-alighting[0]</w:t>
+      </w:r>
+    </w:p>
+    <w:p>
+      <w:pPr>
+        <w:tabs>
+          <w:tab w:val="left" w:pos="2040"/>
+        </w:tabs>
+        <w:rPr>
+          <w:rFonts w:ascii="Times New Roman" w:hAnsi="Times New Roman" w:cs="Times New Roman"/>
+        </w:rPr>
+      </w:pPr>
+      <w:r>
+        <w:rPr>
+          <w:rFonts w:ascii="Times New Roman" w:hAnsi="Times New Roman" w:cs="Times New Roman"/>
+        </w:rPr>
+        <w:t xml:space="preserve">for </w:t>
+      </w:r>
+      <w:proofErr w:type="spellStart"/>
+      <w:r>
+        <w:rPr>
+          <w:rFonts w:ascii="Times New Roman" w:hAnsi="Times New Roman" w:cs="Times New Roman"/>
+        </w:rPr>
+        <w:t>i</w:t>
+      </w:r>
+      <w:proofErr w:type="spellEnd"/>
+      <w:r>
+        <w:rPr>
+          <w:rFonts w:ascii="Times New Roman" w:hAnsi="Times New Roman" w:cs="Times New Roman"/>
+        </w:rPr>
+        <w:t xml:space="preserve"> in range(</w:t>
+      </w:r>
+      <w:proofErr w:type="gramStart"/>
+      <w:r>
+        <w:rPr>
+          <w:rFonts w:ascii="Times New Roman" w:hAnsi="Times New Roman" w:cs="Times New Roman"/>
+        </w:rPr>
+        <w:t>1,len</w:t>
+      </w:r>
+      <w:proofErr w:type="gramEnd"/>
+      <w:r>
+        <w:rPr>
+          <w:rFonts w:ascii="Times New Roman" w:hAnsi="Times New Roman" w:cs="Times New Roman"/>
+        </w:rPr>
+        <w:t>(onboarding)):</w:t>
+      </w:r>
+    </w:p>
+    <w:p>
+      <w:pPr>
+        <w:tabs>
+          <w:tab w:val="left" w:pos="2040"/>
+        </w:tabs>
+        <w:rPr>
+          <w:rFonts w:ascii="Times New Roman" w:hAnsi="Times New Roman" w:cs="Times New Roman"/>
+        </w:rPr>
+      </w:pPr>
+      <w:r>
+        <w:rPr>
+          <w:rFonts w:ascii="Times New Roman" w:hAnsi="Times New Roman" w:cs="Times New Roman"/>
+        </w:rPr>
+        <w:t xml:space="preserve">    passengers[</w:t>
+      </w:r>
+      <w:proofErr w:type="spellStart"/>
+      <w:r>
+        <w:rPr>
+          <w:rFonts w:ascii="Times New Roman" w:hAnsi="Times New Roman" w:cs="Times New Roman"/>
+        </w:rPr>
+        <w:t>i</w:t>
+      </w:r>
+      <w:proofErr w:type="spellEnd"/>
+      <w:r>
+        <w:rPr>
+          <w:rFonts w:ascii="Times New Roman" w:hAnsi="Times New Roman" w:cs="Times New Roman"/>
+        </w:rPr>
+        <w:t>]=passengers[i-</w:t>
+      </w:r>
+      <w:proofErr w:type="gramStart"/>
+      <w:r>
+        <w:rPr>
+          <w:rFonts w:ascii="Times New Roman" w:hAnsi="Times New Roman" w:cs="Times New Roman"/>
+        </w:rPr>
+        <w:t>1]+</w:t>
+      </w:r>
+      <w:proofErr w:type="gramEnd"/>
+      <w:r>
+        <w:rPr>
+          <w:rFonts w:ascii="Times New Roman" w:hAnsi="Times New Roman" w:cs="Times New Roman"/>
+        </w:rPr>
+        <w:t>onboarding[</w:t>
+      </w:r>
+      <w:proofErr w:type="spellStart"/>
+      <w:r>
+        <w:rPr>
+          <w:rFonts w:ascii="Times New Roman" w:hAnsi="Times New Roman" w:cs="Times New Roman"/>
+        </w:rPr>
+        <w:t>i</w:t>
+      </w:r>
+      <w:proofErr w:type="spellEnd"/>
+      <w:r>
+        <w:rPr>
+          <w:rFonts w:ascii="Times New Roman" w:hAnsi="Times New Roman" w:cs="Times New Roman"/>
+        </w:rPr>
+        <w:t>]-alighting[</w:t>
+      </w:r>
+      <w:proofErr w:type="spellStart"/>
+      <w:r>
+        <w:rPr>
+          <w:rFonts w:ascii="Times New Roman" w:hAnsi="Times New Roman" w:cs="Times New Roman"/>
+        </w:rPr>
+        <w:t>i</w:t>
+      </w:r>
+      <w:proofErr w:type="spellEnd"/>
+      <w:r>
+        <w:rPr>
+          <w:rFonts w:ascii="Times New Roman" w:hAnsi="Times New Roman" w:cs="Times New Roman"/>
+        </w:rPr>
+        <w:t>]</w:t>
+      </w:r>
+    </w:p>
+    <w:p>
+      <w:pPr>
+        <w:tabs>
+          <w:tab w:val="left" w:pos="2040"/>
+        </w:tabs>
+        <w:rPr>
+          <w:rFonts w:ascii="Times New Roman" w:hAnsi="Times New Roman" w:cs="Times New Roman"/>
+        </w:rPr>
+      </w:pPr>
+      <w:r>
+        <w:rPr>
+          <w:rFonts w:ascii="Times New Roman" w:hAnsi="Times New Roman" w:cs="Times New Roman"/>
+        </w:rPr>
+        <w:t>print(passengers[</w:t>
+      </w:r>
+      <w:proofErr w:type="spellStart"/>
+      <w:r>
+        <w:rPr>
+          <w:rFonts w:ascii="Times New Roman" w:hAnsi="Times New Roman" w:cs="Times New Roman"/>
+        </w:rPr>
+        <w:t>station_num</w:t>
+      </w:r>
+      <w:proofErr w:type="spellEnd"/>
+      <w:r>
+        <w:rPr>
+          <w:rFonts w:ascii="Times New Roman" w:hAnsi="Times New Roman" w:cs="Times New Roman"/>
+        </w:rPr>
+        <w:t>])</w:t>
       </w:r>
     </w:p>
     <w:p>
@@ -682,91 +1384,247 @@
           <w:rFonts w:ascii="Times New Roman" w:hAnsi="Times New Roman" w:cs="Times New Roman"/>
         </w:rPr>
       </w:pPr>
-      <w:r>
-        <w:rPr>
-          <w:rFonts w:ascii="Times New Roman" w:hAnsi="Times New Roman" w:cs="Times New Roman"/>
-        </w:rPr>
-        <w:t>original_list=list(map(int,input().split()))</w:t>
-      </w:r>
-    </w:p>
-    <w:p>
-      <w:pPr>
-        <w:tabs>
-          <w:tab w:val="left" w:pos="2040"/>
-        </w:tabs>
-        <w:rPr>
-          <w:rFonts w:ascii="Times New Roman" w:hAnsi="Times New Roman" w:cs="Times New Roman"/>
-        </w:rPr>
-      </w:pPr>
-      <w:r>
-        <w:rPr>
-          <w:rFonts w:ascii="Times New Roman" w:hAnsi="Times New Roman" w:cs="Times New Roman"/>
-        </w:rPr>
-        <w:t>modified_list=list(map(int,input().split()))</w:t>
-      </w:r>
-    </w:p>
-    <w:p>
-      <w:pPr>
-        <w:tabs>
-          <w:tab w:val="left" w:pos="2040"/>
-        </w:tabs>
-        <w:rPr>
-          <w:rFonts w:ascii="Times New Roman" w:hAnsi="Times New Roman" w:cs="Times New Roman"/>
-        </w:rPr>
-      </w:pPr>
-      <w:r>
-        <w:rPr>
-          <w:rFonts w:ascii="Times New Roman" w:hAnsi="Times New Roman" w:cs="Times New Roman"/>
-        </w:rPr>
-        <w:t>check_dict={}</w:t>
-      </w:r>
-    </w:p>
-    <w:p>
-      <w:pPr>
-        <w:tabs>
-          <w:tab w:val="left" w:pos="2040"/>
-        </w:tabs>
-        <w:rPr>
-          <w:rFonts w:ascii="Times New Roman" w:hAnsi="Times New Roman" w:cs="Times New Roman"/>
-        </w:rPr>
-      </w:pPr>
-      <w:r>
-        <w:rPr>
-          <w:rFonts w:ascii="Times New Roman" w:hAnsi="Times New Roman" w:cs="Times New Roman"/>
-        </w:rPr>
-        <w:t>for i in original_list:</w:t>
-      </w:r>
-    </w:p>
-    <w:p>
-      <w:pPr>
-        <w:tabs>
-          <w:tab w:val="left" w:pos="2040"/>
-        </w:tabs>
-        <w:rPr>
-          <w:rFonts w:ascii="Times New Roman" w:hAnsi="Times New Roman" w:cs="Times New Roman"/>
-        </w:rPr>
-      </w:pPr>
-      <w:r>
-        <w:rPr>
-          <w:rFonts w:ascii="Times New Roman" w:hAnsi="Times New Roman" w:cs="Times New Roman"/>
-        </w:rPr>
-        <w:t xml:space="preserve">    if i in check_dict.keys():</w:t>
-      </w:r>
-    </w:p>
-    <w:p>
-      <w:pPr>
-        <w:tabs>
-          <w:tab w:val="left" w:pos="2040"/>
-        </w:tabs>
-        <w:rPr>
-          <w:rFonts w:ascii="Times New Roman" w:hAnsi="Times New Roman" w:cs="Times New Roman"/>
-        </w:rPr>
-      </w:pPr>
-      <w:r>
-        <w:rPr>
-          <w:rFonts w:ascii="Times New Roman" w:hAnsi="Times New Roman" w:cs="Times New Roman"/>
-        </w:rPr>
-        <w:t xml:space="preserve">        check_dict[i]+=1</w:t>
+      <w:proofErr w:type="spellStart"/>
+      <w:r>
+        <w:rPr>
+          <w:rFonts w:ascii="Times New Roman" w:hAnsi="Times New Roman" w:cs="Times New Roman"/>
+        </w:rPr>
+        <w:t>original_list</w:t>
+      </w:r>
+      <w:proofErr w:type="spellEnd"/>
+      <w:r>
+        <w:rPr>
+          <w:rFonts w:ascii="Times New Roman" w:hAnsi="Times New Roman" w:cs="Times New Roman"/>
+        </w:rPr>
+        <w:t>=list(map(</w:t>
+      </w:r>
+      <w:proofErr w:type="spellStart"/>
+      <w:proofErr w:type="gramStart"/>
+      <w:r>
+        <w:rPr>
+          <w:rFonts w:ascii="Times New Roman" w:hAnsi="Times New Roman" w:cs="Times New Roman"/>
+        </w:rPr>
+        <w:t>int,input</w:t>
+      </w:r>
+      <w:proofErr w:type="spellEnd"/>
+      <w:proofErr w:type="gramEnd"/>
+      <w:r>
+        <w:rPr>
+          <w:rFonts w:ascii="Times New Roman" w:hAnsi="Times New Roman" w:cs="Times New Roman"/>
+        </w:rPr>
+        <w:t>().split()))</w:t>
+      </w:r>
+    </w:p>
+    <w:p>
+      <w:pPr>
+        <w:tabs>
+          <w:tab w:val="left" w:pos="2040"/>
+        </w:tabs>
+        <w:rPr>
+          <w:rFonts w:ascii="Times New Roman" w:hAnsi="Times New Roman" w:cs="Times New Roman"/>
+        </w:rPr>
+      </w:pPr>
+      <w:proofErr w:type="spellStart"/>
+      <w:r>
+        <w:rPr>
+          <w:rFonts w:ascii="Times New Roman" w:hAnsi="Times New Roman" w:cs="Times New Roman"/>
+        </w:rPr>
+        <w:t>modified_list</w:t>
+      </w:r>
+      <w:proofErr w:type="spellEnd"/>
+      <w:r>
+        <w:rPr>
+          <w:rFonts w:ascii="Times New Roman" w:hAnsi="Times New Roman" w:cs="Times New Roman"/>
+        </w:rPr>
+        <w:t>=list(map(</w:t>
+      </w:r>
+      <w:proofErr w:type="spellStart"/>
+      <w:proofErr w:type="gramStart"/>
+      <w:r>
+        <w:rPr>
+          <w:rFonts w:ascii="Times New Roman" w:hAnsi="Times New Roman" w:cs="Times New Roman"/>
+        </w:rPr>
+        <w:t>int,input</w:t>
+      </w:r>
+      <w:proofErr w:type="spellEnd"/>
+      <w:proofErr w:type="gramEnd"/>
+      <w:r>
+        <w:rPr>
+          <w:rFonts w:ascii="Times New Roman" w:hAnsi="Times New Roman" w:cs="Times New Roman"/>
+        </w:rPr>
+        <w:t>().split()))</w:t>
+      </w:r>
+    </w:p>
+    <w:p>
+      <w:pPr>
+        <w:tabs>
+          <w:tab w:val="left" w:pos="2040"/>
+        </w:tabs>
+        <w:rPr>
+          <w:rFonts w:ascii="Times New Roman" w:hAnsi="Times New Roman" w:cs="Times New Roman"/>
+        </w:rPr>
+      </w:pPr>
+      <w:proofErr w:type="spellStart"/>
+      <w:r>
+        <w:rPr>
+          <w:rFonts w:ascii="Times New Roman" w:hAnsi="Times New Roman" w:cs="Times New Roman"/>
+        </w:rPr>
+        <w:t>check_dict</w:t>
+      </w:r>
+      <w:proofErr w:type="spellEnd"/>
+      <w:proofErr w:type="gramStart"/>
+      <w:r>
+        <w:rPr>
+          <w:rFonts w:ascii="Times New Roman" w:hAnsi="Times New Roman" w:cs="Times New Roman"/>
+        </w:rPr>
+        <w:t>={</w:t>
+      </w:r>
+      <w:proofErr w:type="gramEnd"/>
+      <w:r>
+        <w:rPr>
+          <w:rFonts w:ascii="Times New Roman" w:hAnsi="Times New Roman" w:cs="Times New Roman"/>
+        </w:rPr>
+        <w:t>}</w:t>
+      </w:r>
+    </w:p>
+    <w:p>
+      <w:pPr>
+        <w:tabs>
+          <w:tab w:val="left" w:pos="2040"/>
+        </w:tabs>
+        <w:rPr>
+          <w:rFonts w:ascii="Times New Roman" w:hAnsi="Times New Roman" w:cs="Times New Roman"/>
+        </w:rPr>
+      </w:pPr>
+      <w:r>
+        <w:rPr>
+          <w:rFonts w:ascii="Times New Roman" w:hAnsi="Times New Roman" w:cs="Times New Roman"/>
+        </w:rPr>
+        <w:t xml:space="preserve">for </w:t>
+      </w:r>
+      <w:proofErr w:type="spellStart"/>
+      <w:r>
+        <w:rPr>
+          <w:rFonts w:ascii="Times New Roman" w:hAnsi="Times New Roman" w:cs="Times New Roman"/>
+        </w:rPr>
+        <w:t>i</w:t>
+      </w:r>
+      <w:proofErr w:type="spellEnd"/>
+      <w:r>
+        <w:rPr>
+          <w:rFonts w:ascii="Times New Roman" w:hAnsi="Times New Roman" w:cs="Times New Roman"/>
+        </w:rPr>
+        <w:t xml:space="preserve"> in </w:t>
+      </w:r>
+      <w:proofErr w:type="spellStart"/>
+      <w:r>
+        <w:rPr>
+          <w:rFonts w:ascii="Times New Roman" w:hAnsi="Times New Roman" w:cs="Times New Roman"/>
+        </w:rPr>
+        <w:t>original_list</w:t>
+      </w:r>
+      <w:proofErr w:type="spellEnd"/>
+      <w:r>
+        <w:rPr>
+          <w:rFonts w:ascii="Times New Roman" w:hAnsi="Times New Roman" w:cs="Times New Roman"/>
+        </w:rPr>
+        <w:t>:</w:t>
+      </w:r>
+    </w:p>
+    <w:p>
+      <w:pPr>
+        <w:tabs>
+          <w:tab w:val="left" w:pos="2040"/>
+        </w:tabs>
+        <w:rPr>
+          <w:rFonts w:ascii="Times New Roman" w:hAnsi="Times New Roman" w:cs="Times New Roman"/>
+        </w:rPr>
+      </w:pPr>
+      <w:r>
+        <w:rPr>
+          <w:rFonts w:ascii="Times New Roman" w:hAnsi="Times New Roman" w:cs="Times New Roman"/>
+        </w:rPr>
+        <w:t xml:space="preserve">    if </w:t>
+      </w:r>
+      <w:proofErr w:type="spellStart"/>
+      <w:r>
+        <w:rPr>
+          <w:rFonts w:ascii="Times New Roman" w:hAnsi="Times New Roman" w:cs="Times New Roman"/>
+        </w:rPr>
+        <w:t>i</w:t>
+      </w:r>
+      <w:proofErr w:type="spellEnd"/>
+      <w:r>
+        <w:rPr>
+          <w:rFonts w:ascii="Times New Roman" w:hAnsi="Times New Roman" w:cs="Times New Roman"/>
+        </w:rPr>
+        <w:t xml:space="preserve"> in </w:t>
+      </w:r>
+      <w:proofErr w:type="spellStart"/>
+      <w:r>
+        <w:rPr>
+          <w:rFonts w:ascii="Times New Roman" w:hAnsi="Times New Roman" w:cs="Times New Roman"/>
+        </w:rPr>
+        <w:t>check_</w:t>
+      </w:r>
+      <w:proofErr w:type="gramStart"/>
+      <w:r>
+        <w:rPr>
+          <w:rFonts w:ascii="Times New Roman" w:hAnsi="Times New Roman" w:cs="Times New Roman"/>
+        </w:rPr>
+        <w:t>dict.keys</w:t>
+      </w:r>
+      <w:proofErr w:type="spellEnd"/>
+      <w:proofErr w:type="gramEnd"/>
+      <w:r>
+        <w:rPr>
+          <w:rFonts w:ascii="Times New Roman" w:hAnsi="Times New Roman" w:cs="Times New Roman"/>
+        </w:rPr>
+        <w:t>():</w:t>
+      </w:r>
+    </w:p>
+    <w:p>
+      <w:pPr>
+        <w:tabs>
+          <w:tab w:val="left" w:pos="2040"/>
+        </w:tabs>
+        <w:rPr>
+          <w:rFonts w:ascii="Times New Roman" w:hAnsi="Times New Roman" w:cs="Times New Roman"/>
+        </w:rPr>
+      </w:pPr>
+      <w:r>
+        <w:rPr>
+          <w:rFonts w:ascii="Times New Roman" w:hAnsi="Times New Roman" w:cs="Times New Roman"/>
+        </w:rPr>
+        <w:t xml:space="preserve">        </w:t>
+      </w:r>
+      <w:proofErr w:type="spellStart"/>
+      <w:r>
+        <w:rPr>
+          <w:rFonts w:ascii="Times New Roman" w:hAnsi="Times New Roman" w:cs="Times New Roman"/>
+        </w:rPr>
+        <w:t>check_dict</w:t>
+      </w:r>
+      <w:proofErr w:type="spellEnd"/>
+      <w:r>
+        <w:rPr>
+          <w:rFonts w:ascii="Times New Roman" w:hAnsi="Times New Roman" w:cs="Times New Roman"/>
+        </w:rPr>
+        <w:t>[</w:t>
+      </w:r>
+      <w:proofErr w:type="spellStart"/>
+      <w:r>
+        <w:rPr>
+          <w:rFonts w:ascii="Times New Roman" w:hAnsi="Times New Roman" w:cs="Times New Roman"/>
+        </w:rPr>
+        <w:t>i</w:t>
+      </w:r>
+      <w:proofErr w:type="spellEnd"/>
+      <w:r>
+        <w:rPr>
+          <w:rFonts w:ascii="Times New Roman" w:hAnsi="Times New Roman" w:cs="Times New Roman"/>
+        </w:rPr>
+        <w:t>]+=1</w:t>
       </w:r>
     </w:p>
     <w:p>
@@ -798,65 +1656,185 @@
         <w:rPr>
           <w:rFonts w:ascii="Times New Roman" w:hAnsi="Times New Roman" w:cs="Times New Roman"/>
         </w:rPr>
-        <w:t xml:space="preserve">        check_dict[i]=1</w:t>
-      </w:r>
-    </w:p>
-    <w:p>
-      <w:pPr>
-        <w:tabs>
-          <w:tab w:val="left" w:pos="2040"/>
-        </w:tabs>
-        <w:rPr>
-          <w:rFonts w:ascii="Times New Roman" w:hAnsi="Times New Roman" w:cs="Times New Roman"/>
-        </w:rPr>
-      </w:pPr>
-    </w:p>
-    <w:p>
-      <w:pPr>
-        <w:tabs>
-          <w:tab w:val="left" w:pos="2040"/>
-        </w:tabs>
-        <w:rPr>
-          <w:rFonts w:ascii="Times New Roman" w:hAnsi="Times New Roman" w:cs="Times New Roman"/>
-        </w:rPr>
-      </w:pPr>
-      <w:r>
-        <w:rPr>
-          <w:rFonts w:ascii="Times New Roman" w:hAnsi="Times New Roman" w:cs="Times New Roman"/>
-        </w:rPr>
-        <w:t>for i in modified_list:</w:t>
-      </w:r>
-    </w:p>
-    <w:p>
-      <w:pPr>
-        <w:tabs>
-          <w:tab w:val="left" w:pos="2040"/>
-        </w:tabs>
-        <w:rPr>
-          <w:rFonts w:ascii="Times New Roman" w:hAnsi="Times New Roman" w:cs="Times New Roman"/>
-        </w:rPr>
-      </w:pPr>
-      <w:r>
-        <w:rPr>
-          <w:rFonts w:ascii="Times New Roman" w:hAnsi="Times New Roman" w:cs="Times New Roman"/>
-        </w:rPr>
-        <w:t xml:space="preserve">    if i in check_dict.keys():</w:t>
-      </w:r>
-    </w:p>
-    <w:p>
-      <w:pPr>
-        <w:tabs>
-          <w:tab w:val="left" w:pos="2040"/>
-        </w:tabs>
-        <w:rPr>
-          <w:rFonts w:ascii="Times New Roman" w:hAnsi="Times New Roman" w:cs="Times New Roman"/>
-        </w:rPr>
-      </w:pPr>
-      <w:r>
-        <w:rPr>
-          <w:rFonts w:ascii="Times New Roman" w:hAnsi="Times New Roman" w:cs="Times New Roman"/>
-        </w:rPr>
-        <w:t xml:space="preserve">        check_dict[i]-=1</w:t>
+        <w:t xml:space="preserve">        </w:t>
+      </w:r>
+      <w:proofErr w:type="spellStart"/>
+      <w:r>
+        <w:rPr>
+          <w:rFonts w:ascii="Times New Roman" w:hAnsi="Times New Roman" w:cs="Times New Roman"/>
+        </w:rPr>
+        <w:t>check_dict</w:t>
+      </w:r>
+      <w:proofErr w:type="spellEnd"/>
+      <w:r>
+        <w:rPr>
+          <w:rFonts w:ascii="Times New Roman" w:hAnsi="Times New Roman" w:cs="Times New Roman"/>
+        </w:rPr>
+        <w:t>[</w:t>
+      </w:r>
+      <w:proofErr w:type="spellStart"/>
+      <w:r>
+        <w:rPr>
+          <w:rFonts w:ascii="Times New Roman" w:hAnsi="Times New Roman" w:cs="Times New Roman"/>
+        </w:rPr>
+        <w:t>i</w:t>
+      </w:r>
+      <w:proofErr w:type="spellEnd"/>
+      <w:r>
+        <w:rPr>
+          <w:rFonts w:ascii="Times New Roman" w:hAnsi="Times New Roman" w:cs="Times New Roman"/>
+        </w:rPr>
+        <w:t>]=1</w:t>
+      </w:r>
+    </w:p>
+    <w:p>
+      <w:pPr>
+        <w:tabs>
+          <w:tab w:val="left" w:pos="2040"/>
+        </w:tabs>
+        <w:rPr>
+          <w:rFonts w:ascii="Times New Roman" w:hAnsi="Times New Roman" w:cs="Times New Roman"/>
+        </w:rPr>
+      </w:pPr>
+    </w:p>
+    <w:p>
+      <w:pPr>
+        <w:tabs>
+          <w:tab w:val="left" w:pos="2040"/>
+        </w:tabs>
+        <w:rPr>
+          <w:rFonts w:ascii="Times New Roman" w:hAnsi="Times New Roman" w:cs="Times New Roman"/>
+        </w:rPr>
+      </w:pPr>
+      <w:r>
+        <w:rPr>
+          <w:rFonts w:ascii="Times New Roman" w:hAnsi="Times New Roman" w:cs="Times New Roman"/>
+        </w:rPr>
+        <w:t xml:space="preserve">for </w:t>
+      </w:r>
+      <w:proofErr w:type="spellStart"/>
+      <w:r>
+        <w:rPr>
+          <w:rFonts w:ascii="Times New Roman" w:hAnsi="Times New Roman" w:cs="Times New Roman"/>
+        </w:rPr>
+        <w:t>i</w:t>
+      </w:r>
+      <w:proofErr w:type="spellEnd"/>
+      <w:r>
+        <w:rPr>
+          <w:rFonts w:ascii="Times New Roman" w:hAnsi="Times New Roman" w:cs="Times New Roman"/>
+        </w:rPr>
+        <w:t xml:space="preserve"> in </w:t>
+      </w:r>
+      <w:proofErr w:type="spellStart"/>
+      <w:r>
+        <w:rPr>
+          <w:rFonts w:ascii="Times New Roman" w:hAnsi="Times New Roman" w:cs="Times New Roman"/>
+        </w:rPr>
+        <w:t>modified_list</w:t>
+      </w:r>
+      <w:proofErr w:type="spellEnd"/>
+      <w:r>
+        <w:rPr>
+          <w:rFonts w:ascii="Times New Roman" w:hAnsi="Times New Roman" w:cs="Times New Roman"/>
+        </w:rPr>
+        <w:t>:</w:t>
+      </w:r>
+    </w:p>
+    <w:p>
+      <w:pPr>
+        <w:tabs>
+          <w:tab w:val="left" w:pos="2040"/>
+        </w:tabs>
+        <w:rPr>
+          <w:rFonts w:ascii="Times New Roman" w:hAnsi="Times New Roman" w:cs="Times New Roman"/>
+        </w:rPr>
+      </w:pPr>
+      <w:r>
+        <w:rPr>
+          <w:rFonts w:ascii="Times New Roman" w:hAnsi="Times New Roman" w:cs="Times New Roman"/>
+        </w:rPr>
+        <w:t xml:space="preserve">    if </w:t>
+      </w:r>
+      <w:proofErr w:type="spellStart"/>
+      <w:r>
+        <w:rPr>
+          <w:rFonts w:ascii="Times New Roman" w:hAnsi="Times New Roman" w:cs="Times New Roman"/>
+        </w:rPr>
+        <w:t>i</w:t>
+      </w:r>
+      <w:proofErr w:type="spellEnd"/>
+      <w:r>
+        <w:rPr>
+          <w:rFonts w:ascii="Times New Roman" w:hAnsi="Times New Roman" w:cs="Times New Roman"/>
+        </w:rPr>
+        <w:t xml:space="preserve"> in </w:t>
+      </w:r>
+      <w:proofErr w:type="spellStart"/>
+      <w:r>
+        <w:rPr>
+          <w:rFonts w:ascii="Times New Roman" w:hAnsi="Times New Roman" w:cs="Times New Roman"/>
+        </w:rPr>
+        <w:t>check_</w:t>
+      </w:r>
+      <w:proofErr w:type="gramStart"/>
+      <w:r>
+        <w:rPr>
+          <w:rFonts w:ascii="Times New Roman" w:hAnsi="Times New Roman" w:cs="Times New Roman"/>
+        </w:rPr>
+        <w:t>dict.keys</w:t>
+      </w:r>
+      <w:proofErr w:type="spellEnd"/>
+      <w:proofErr w:type="gramEnd"/>
+      <w:r>
+        <w:rPr>
+          <w:rFonts w:ascii="Times New Roman" w:hAnsi="Times New Roman" w:cs="Times New Roman"/>
+        </w:rPr>
+        <w:t>():</w:t>
+      </w:r>
+    </w:p>
+    <w:p>
+      <w:pPr>
+        <w:tabs>
+          <w:tab w:val="left" w:pos="2040"/>
+        </w:tabs>
+        <w:rPr>
+          <w:rFonts w:ascii="Times New Roman" w:hAnsi="Times New Roman" w:cs="Times New Roman"/>
+        </w:rPr>
+      </w:pPr>
+      <w:r>
+        <w:rPr>
+          <w:rFonts w:ascii="Times New Roman" w:hAnsi="Times New Roman" w:cs="Times New Roman"/>
+        </w:rPr>
+        <w:t xml:space="preserve">        </w:t>
+      </w:r>
+      <w:proofErr w:type="spellStart"/>
+      <w:r>
+        <w:rPr>
+          <w:rFonts w:ascii="Times New Roman" w:hAnsi="Times New Roman" w:cs="Times New Roman"/>
+        </w:rPr>
+        <w:t>check_dict</w:t>
+      </w:r>
+      <w:proofErr w:type="spellEnd"/>
+      <w:r>
+        <w:rPr>
+          <w:rFonts w:ascii="Times New Roman" w:hAnsi="Times New Roman" w:cs="Times New Roman"/>
+        </w:rPr>
+        <w:t>[</w:t>
+      </w:r>
+      <w:proofErr w:type="spellStart"/>
+      <w:r>
+        <w:rPr>
+          <w:rFonts w:ascii="Times New Roman" w:hAnsi="Times New Roman" w:cs="Times New Roman"/>
+        </w:rPr>
+        <w:t>i</w:t>
+      </w:r>
+      <w:proofErr w:type="spellEnd"/>
+      <w:r>
+        <w:rPr>
+          <w:rFonts w:ascii="Times New Roman" w:hAnsi="Times New Roman" w:cs="Times New Roman"/>
+        </w:rPr>
+        <w:t>]-=1</w:t>
       </w:r>
     </w:p>
     <w:p>
@@ -888,33 +1866,91 @@
         <w:rPr>
           <w:rFonts w:ascii="Times New Roman" w:hAnsi="Times New Roman" w:cs="Times New Roman"/>
         </w:rPr>
-        <w:t xml:space="preserve">        check_dict[i]=-1</w:t>
-      </w:r>
-    </w:p>
-    <w:p>
-      <w:pPr>
-        <w:tabs>
-          <w:tab w:val="left" w:pos="2040"/>
-        </w:tabs>
-        <w:rPr>
-          <w:rFonts w:ascii="Times New Roman" w:hAnsi="Times New Roman" w:cs="Times New Roman"/>
-        </w:rPr>
-      </w:pPr>
-    </w:p>
-    <w:p>
-      <w:pPr>
-        <w:tabs>
-          <w:tab w:val="left" w:pos="2040"/>
-        </w:tabs>
-        <w:rPr>
-          <w:rFonts w:ascii="Times New Roman" w:hAnsi="Times New Roman" w:cs="Times New Roman"/>
-        </w:rPr>
-      </w:pPr>
-      <w:r>
-        <w:rPr>
-          <w:rFonts w:ascii="Times New Roman" w:hAnsi="Times New Roman" w:cs="Times New Roman"/>
-        </w:rPr>
-        <w:t>for key,value in check_dict.items():</w:t>
+        <w:t xml:space="preserve">        </w:t>
+      </w:r>
+      <w:proofErr w:type="spellStart"/>
+      <w:r>
+        <w:rPr>
+          <w:rFonts w:ascii="Times New Roman" w:hAnsi="Times New Roman" w:cs="Times New Roman"/>
+        </w:rPr>
+        <w:t>check_dict</w:t>
+      </w:r>
+      <w:proofErr w:type="spellEnd"/>
+      <w:r>
+        <w:rPr>
+          <w:rFonts w:ascii="Times New Roman" w:hAnsi="Times New Roman" w:cs="Times New Roman"/>
+        </w:rPr>
+        <w:t>[</w:t>
+      </w:r>
+      <w:proofErr w:type="spellStart"/>
+      <w:r>
+        <w:rPr>
+          <w:rFonts w:ascii="Times New Roman" w:hAnsi="Times New Roman" w:cs="Times New Roman"/>
+        </w:rPr>
+        <w:t>i</w:t>
+      </w:r>
+      <w:proofErr w:type="spellEnd"/>
+      <w:r>
+        <w:rPr>
+          <w:rFonts w:ascii="Times New Roman" w:hAnsi="Times New Roman" w:cs="Times New Roman"/>
+        </w:rPr>
+        <w:t>]=-1</w:t>
+      </w:r>
+    </w:p>
+    <w:p>
+      <w:pPr>
+        <w:tabs>
+          <w:tab w:val="left" w:pos="2040"/>
+        </w:tabs>
+        <w:rPr>
+          <w:rFonts w:ascii="Times New Roman" w:hAnsi="Times New Roman" w:cs="Times New Roman"/>
+        </w:rPr>
+      </w:pPr>
+    </w:p>
+    <w:p>
+      <w:pPr>
+        <w:tabs>
+          <w:tab w:val="left" w:pos="2040"/>
+        </w:tabs>
+        <w:rPr>
+          <w:rFonts w:ascii="Times New Roman" w:hAnsi="Times New Roman" w:cs="Times New Roman"/>
+        </w:rPr>
+      </w:pPr>
+      <w:r>
+        <w:rPr>
+          <w:rFonts w:ascii="Times New Roman" w:hAnsi="Times New Roman" w:cs="Times New Roman"/>
+        </w:rPr>
+        <w:t xml:space="preserve">for </w:t>
+      </w:r>
+      <w:proofErr w:type="spellStart"/>
+      <w:proofErr w:type="gramStart"/>
+      <w:r>
+        <w:rPr>
+          <w:rFonts w:ascii="Times New Roman" w:hAnsi="Times New Roman" w:cs="Times New Roman"/>
+        </w:rPr>
+        <w:t>key,value</w:t>
+      </w:r>
+      <w:proofErr w:type="spellEnd"/>
+      <w:proofErr w:type="gramEnd"/>
+      <w:r>
+        <w:rPr>
+          <w:rFonts w:ascii="Times New Roman" w:hAnsi="Times New Roman" w:cs="Times New Roman"/>
+        </w:rPr>
+        <w:t xml:space="preserve"> in </w:t>
+      </w:r>
+      <w:proofErr w:type="spellStart"/>
+      <w:r>
+        <w:rPr>
+          <w:rFonts w:ascii="Times New Roman" w:hAnsi="Times New Roman" w:cs="Times New Roman"/>
+        </w:rPr>
+        <w:t>check_dict.items</w:t>
+      </w:r>
+      <w:proofErr w:type="spellEnd"/>
+      <w:r>
+        <w:rPr>
+          <w:rFonts w:ascii="Times New Roman" w:hAnsi="Times New Roman" w:cs="Times New Roman"/>
+        </w:rPr>
+        <w:t>():</w:t>
       </w:r>
     </w:p>
     <w:p>
@@ -946,7 +1982,29 @@
         <w:rPr>
           <w:rFonts w:ascii="Times New Roman" w:hAnsi="Times New Roman" w:cs="Times New Roman"/>
         </w:rPr>
-        <w:t xml:space="preserve">        print(key,end=" ")</w:t>
+        <w:t xml:space="preserve">        </w:t>
+      </w:r>
+      <w:proofErr w:type="gramStart"/>
+      <w:r>
+        <w:rPr>
+          <w:rFonts w:ascii="Times New Roman" w:hAnsi="Times New Roman" w:cs="Times New Roman"/>
+        </w:rPr>
+        <w:t>print(</w:t>
+      </w:r>
+      <w:proofErr w:type="spellStart"/>
+      <w:proofErr w:type="gramEnd"/>
+      <w:r>
+        <w:rPr>
+          <w:rFonts w:ascii="Times New Roman" w:hAnsi="Times New Roman" w:cs="Times New Roman"/>
+        </w:rPr>
+        <w:t>key,end</w:t>
+      </w:r>
+      <w:proofErr w:type="spellEnd"/>
+      <w:r>
+        <w:rPr>
+          <w:rFonts w:ascii="Times New Roman" w:hAnsi="Times New Roman" w:cs="Times New Roman"/>
+        </w:rPr>
+        <w:t>=" ")</w:t>
       </w:r>
     </w:p>
     <w:p>
@@ -1020,7 +2078,23 @@
         <w:rPr>
           <w:rFonts w:ascii="Times New Roman" w:hAnsi="Times New Roman" w:cs="Times New Roman"/>
         </w:rPr>
-        <w:t>list(map(int,input().split()))</w:t>
+        <w:t>list(map(</w:t>
+      </w:r>
+      <w:proofErr w:type="spellStart"/>
+      <w:proofErr w:type="gramStart"/>
+      <w:r>
+        <w:rPr>
+          <w:rFonts w:ascii="Times New Roman" w:hAnsi="Times New Roman" w:cs="Times New Roman"/>
+        </w:rPr>
+        <w:t>int,input</w:t>
+      </w:r>
+      <w:proofErr w:type="spellEnd"/>
+      <w:proofErr w:type="gramEnd"/>
+      <w:r>
+        <w:rPr>
+          <w:rFonts w:ascii="Times New Roman" w:hAnsi="Times New Roman" w:cs="Times New Roman"/>
+        </w:rPr>
+        <w:t>().split()))</w:t>
       </w:r>
       <w:r>
         <w:rPr>
@@ -1048,7 +2122,21 @@
         <w:rPr>
           <w:rFonts w:ascii="Times New Roman" w:hAnsi="Times New Roman" w:cs="Times New Roman"/>
         </w:rPr>
-        <w:t>list[1]-list[0])</w:t>
+        <w:t>list[1]-</w:t>
+      </w:r>
+      <w:proofErr w:type="gramStart"/>
+      <w:r>
+        <w:rPr>
+          <w:rFonts w:ascii="Times New Roman" w:hAnsi="Times New Roman" w:cs="Times New Roman"/>
+        </w:rPr>
+        <w:t>list[</w:t>
+      </w:r>
+      <w:proofErr w:type="gramEnd"/>
+      <w:r>
+        <w:rPr>
+          <w:rFonts w:ascii="Times New Roman" w:hAnsi="Times New Roman" w:cs="Times New Roman"/>
+        </w:rPr>
+        <w:t>0])</w:t>
       </w:r>
     </w:p>
     <w:p>
@@ -1083,87 +2171,259 @@
           <w:sz w:val="28"/>
           <w:szCs w:val="28"/>
         </w:rPr>
-        <w:t>In a given list, count no.of elements smaller than their mean</w:t>
-      </w:r>
-    </w:p>
-    <w:p>
-      <w:pPr>
-        <w:tabs>
-          <w:tab w:val="left" w:pos="2040"/>
-        </w:tabs>
-        <w:rPr>
-          <w:rFonts w:ascii="Times New Roman" w:hAnsi="Times New Roman" w:cs="Times New Roman"/>
-        </w:rPr>
-      </w:pPr>
-      <w:r>
-        <w:rPr>
-          <w:rFonts w:ascii="Times New Roman" w:hAnsi="Times New Roman" w:cs="Times New Roman"/>
-        </w:rPr>
-        <w:t>input_list=list(map(int,input().split()))</w:t>
-      </w:r>
-    </w:p>
-    <w:p>
-      <w:pPr>
-        <w:tabs>
-          <w:tab w:val="left" w:pos="2040"/>
-        </w:tabs>
-        <w:rPr>
-          <w:rFonts w:ascii="Times New Roman" w:hAnsi="Times New Roman" w:cs="Times New Roman"/>
-        </w:rPr>
-      </w:pPr>
-      <w:r>
-        <w:rPr>
-          <w:rFonts w:ascii="Times New Roman" w:hAnsi="Times New Roman" w:cs="Times New Roman"/>
-        </w:rPr>
-        <w:t>mean_of_nums=sum(input_list)/len(input_list)</w:t>
-      </w:r>
-    </w:p>
-    <w:p>
-      <w:pPr>
-        <w:tabs>
-          <w:tab w:val="left" w:pos="2040"/>
-        </w:tabs>
-        <w:rPr>
-          <w:rFonts w:ascii="Times New Roman" w:hAnsi="Times New Roman" w:cs="Times New Roman"/>
-        </w:rPr>
-      </w:pPr>
-      <w:r>
-        <w:rPr>
-          <w:rFonts w:ascii="Times New Roman" w:hAnsi="Times New Roman" w:cs="Times New Roman"/>
-        </w:rPr>
-        <w:t>for i in input_list:</w:t>
-      </w:r>
-    </w:p>
-    <w:p>
-      <w:pPr>
-        <w:tabs>
-          <w:tab w:val="left" w:pos="2040"/>
-        </w:tabs>
-        <w:rPr>
-          <w:rFonts w:ascii="Times New Roman" w:hAnsi="Times New Roman" w:cs="Times New Roman"/>
-        </w:rPr>
-      </w:pPr>
-      <w:r>
-        <w:rPr>
-          <w:rFonts w:ascii="Times New Roman" w:hAnsi="Times New Roman" w:cs="Times New Roman"/>
-        </w:rPr>
-        <w:t xml:space="preserve">    if i&lt;mean_of_nums:</w:t>
-      </w:r>
-    </w:p>
-    <w:p>
-      <w:pPr>
-        <w:tabs>
-          <w:tab w:val="left" w:pos="2040"/>
-        </w:tabs>
-        <w:rPr>
-          <w:rFonts w:ascii="Times New Roman" w:hAnsi="Times New Roman" w:cs="Times New Roman"/>
-        </w:rPr>
-      </w:pPr>
-      <w:r>
-        <w:rPr>
-          <w:rFonts w:ascii="Times New Roman" w:hAnsi="Times New Roman" w:cs="Times New Roman"/>
-        </w:rPr>
-        <w:t xml:space="preserve">        print(i,end=" ")</w:t>
+        <w:t xml:space="preserve">In a given list, count </w:t>
+      </w:r>
+      <w:proofErr w:type="spellStart"/>
+      <w:proofErr w:type="gramStart"/>
+      <w:r>
+        <w:rPr>
+          <w:rFonts w:ascii="Times New Roman" w:hAnsi="Times New Roman" w:cs="Times New Roman"/>
+          <w:sz w:val="28"/>
+          <w:szCs w:val="28"/>
+        </w:rPr>
+        <w:t>no.of</w:t>
+      </w:r>
+      <w:proofErr w:type="spellEnd"/>
+      <w:proofErr w:type="gramEnd"/>
+      <w:r>
+        <w:rPr>
+          <w:rFonts w:ascii="Times New Roman" w:hAnsi="Times New Roman" w:cs="Times New Roman"/>
+          <w:sz w:val="28"/>
+          <w:szCs w:val="28"/>
+        </w:rPr>
+        <w:t xml:space="preserve"> elements smaller than their mean</w:t>
+      </w:r>
+    </w:p>
+    <w:p>
+      <w:pPr>
+        <w:tabs>
+          <w:tab w:val="left" w:pos="2040"/>
+        </w:tabs>
+        <w:rPr>
+          <w:rFonts w:ascii="Times New Roman" w:hAnsi="Times New Roman" w:cs="Times New Roman"/>
+        </w:rPr>
+      </w:pPr>
+      <w:proofErr w:type="spellStart"/>
+      <w:r>
+        <w:rPr>
+          <w:rFonts w:ascii="Times New Roman" w:hAnsi="Times New Roman" w:cs="Times New Roman"/>
+        </w:rPr>
+        <w:t>input_list</w:t>
+      </w:r>
+      <w:proofErr w:type="spellEnd"/>
+      <w:r>
+        <w:rPr>
+          <w:rFonts w:ascii="Times New Roman" w:hAnsi="Times New Roman" w:cs="Times New Roman"/>
+        </w:rPr>
+        <w:t>=list(map(</w:t>
+      </w:r>
+      <w:proofErr w:type="spellStart"/>
+      <w:proofErr w:type="gramStart"/>
+      <w:r>
+        <w:rPr>
+          <w:rFonts w:ascii="Times New Roman" w:hAnsi="Times New Roman" w:cs="Times New Roman"/>
+        </w:rPr>
+        <w:t>int,input</w:t>
+      </w:r>
+      <w:proofErr w:type="spellEnd"/>
+      <w:proofErr w:type="gramEnd"/>
+      <w:r>
+        <w:rPr>
+          <w:rFonts w:ascii="Times New Roman" w:hAnsi="Times New Roman" w:cs="Times New Roman"/>
+        </w:rPr>
+        <w:t>().split()))</w:t>
+      </w:r>
+    </w:p>
+    <w:p>
+      <w:pPr>
+        <w:tabs>
+          <w:tab w:val="left" w:pos="2040"/>
+        </w:tabs>
+        <w:rPr>
+          <w:rFonts w:ascii="Times New Roman" w:hAnsi="Times New Roman" w:cs="Times New Roman"/>
+        </w:rPr>
+      </w:pPr>
+      <w:proofErr w:type="spellStart"/>
+      <w:r>
+        <w:rPr>
+          <w:rFonts w:ascii="Times New Roman" w:hAnsi="Times New Roman" w:cs="Times New Roman"/>
+        </w:rPr>
+        <w:t>mean_of_nums</w:t>
+      </w:r>
+      <w:proofErr w:type="spellEnd"/>
+      <w:r>
+        <w:rPr>
+          <w:rFonts w:ascii="Times New Roman" w:hAnsi="Times New Roman" w:cs="Times New Roman"/>
+        </w:rPr>
+        <w:t>=sum(</w:t>
+      </w:r>
+      <w:proofErr w:type="spellStart"/>
+      <w:r>
+        <w:rPr>
+          <w:rFonts w:ascii="Times New Roman" w:hAnsi="Times New Roman" w:cs="Times New Roman"/>
+        </w:rPr>
+        <w:t>input_list</w:t>
+      </w:r>
+      <w:proofErr w:type="spellEnd"/>
+      <w:r>
+        <w:rPr>
+          <w:rFonts w:ascii="Times New Roman" w:hAnsi="Times New Roman" w:cs="Times New Roman"/>
+        </w:rPr>
+        <w:t>)/</w:t>
+      </w:r>
+      <w:proofErr w:type="spellStart"/>
+      <w:r>
+        <w:rPr>
+          <w:rFonts w:ascii="Times New Roman" w:hAnsi="Times New Roman" w:cs="Times New Roman"/>
+        </w:rPr>
+        <w:t>len</w:t>
+      </w:r>
+      <w:proofErr w:type="spellEnd"/>
+      <w:r>
+        <w:rPr>
+          <w:rFonts w:ascii="Times New Roman" w:hAnsi="Times New Roman" w:cs="Times New Roman"/>
+        </w:rPr>
+        <w:t>(</w:t>
+      </w:r>
+      <w:proofErr w:type="spellStart"/>
+      <w:r>
+        <w:rPr>
+          <w:rFonts w:ascii="Times New Roman" w:hAnsi="Times New Roman" w:cs="Times New Roman"/>
+        </w:rPr>
+        <w:t>input_list</w:t>
+      </w:r>
+      <w:proofErr w:type="spellEnd"/>
+      <w:r>
+        <w:rPr>
+          <w:rFonts w:ascii="Times New Roman" w:hAnsi="Times New Roman" w:cs="Times New Roman"/>
+        </w:rPr>
+        <w:t>)</w:t>
+      </w:r>
+    </w:p>
+    <w:p>
+      <w:pPr>
+        <w:tabs>
+          <w:tab w:val="left" w:pos="2040"/>
+        </w:tabs>
+        <w:rPr>
+          <w:rFonts w:ascii="Times New Roman" w:hAnsi="Times New Roman" w:cs="Times New Roman"/>
+        </w:rPr>
+      </w:pPr>
+      <w:r>
+        <w:rPr>
+          <w:rFonts w:ascii="Times New Roman" w:hAnsi="Times New Roman" w:cs="Times New Roman"/>
+        </w:rPr>
+        <w:t xml:space="preserve">for </w:t>
+      </w:r>
+      <w:proofErr w:type="spellStart"/>
+      <w:r>
+        <w:rPr>
+          <w:rFonts w:ascii="Times New Roman" w:hAnsi="Times New Roman" w:cs="Times New Roman"/>
+        </w:rPr>
+        <w:t>i</w:t>
+      </w:r>
+      <w:proofErr w:type="spellEnd"/>
+      <w:r>
+        <w:rPr>
+          <w:rFonts w:ascii="Times New Roman" w:hAnsi="Times New Roman" w:cs="Times New Roman"/>
+        </w:rPr>
+        <w:t xml:space="preserve"> in </w:t>
+      </w:r>
+      <w:proofErr w:type="spellStart"/>
+      <w:r>
+        <w:rPr>
+          <w:rFonts w:ascii="Times New Roman" w:hAnsi="Times New Roman" w:cs="Times New Roman"/>
+        </w:rPr>
+        <w:t>input_list</w:t>
+      </w:r>
+      <w:proofErr w:type="spellEnd"/>
+      <w:r>
+        <w:rPr>
+          <w:rFonts w:ascii="Times New Roman" w:hAnsi="Times New Roman" w:cs="Times New Roman"/>
+        </w:rPr>
+        <w:t>:</w:t>
+      </w:r>
+    </w:p>
+    <w:p>
+      <w:pPr>
+        <w:tabs>
+          <w:tab w:val="left" w:pos="2040"/>
+        </w:tabs>
+        <w:rPr>
+          <w:rFonts w:ascii="Times New Roman" w:hAnsi="Times New Roman" w:cs="Times New Roman"/>
+        </w:rPr>
+      </w:pPr>
+      <w:r>
+        <w:rPr>
+          <w:rFonts w:ascii="Times New Roman" w:hAnsi="Times New Roman" w:cs="Times New Roman"/>
+        </w:rPr>
+        <w:t xml:space="preserve">    if </w:t>
+      </w:r>
+      <w:proofErr w:type="spellStart"/>
+      <w:r>
+        <w:rPr>
+          <w:rFonts w:ascii="Times New Roman" w:hAnsi="Times New Roman" w:cs="Times New Roman"/>
+        </w:rPr>
+        <w:t>i</w:t>
+      </w:r>
+      <w:proofErr w:type="spellEnd"/>
+      <w:r>
+        <w:rPr>
+          <w:rFonts w:ascii="Times New Roman" w:hAnsi="Times New Roman" w:cs="Times New Roman"/>
+        </w:rPr>
+        <w:t>&lt;</w:t>
+      </w:r>
+      <w:proofErr w:type="spellStart"/>
+      <w:r>
+        <w:rPr>
+          <w:rFonts w:ascii="Times New Roman" w:hAnsi="Times New Roman" w:cs="Times New Roman"/>
+        </w:rPr>
+        <w:t>mean_of_nums</w:t>
+      </w:r>
+      <w:proofErr w:type="spellEnd"/>
+      <w:r>
+        <w:rPr>
+          <w:rFonts w:ascii="Times New Roman" w:hAnsi="Times New Roman" w:cs="Times New Roman"/>
+        </w:rPr>
+        <w:t>:</w:t>
+      </w:r>
+    </w:p>
+    <w:p>
+      <w:pPr>
+        <w:tabs>
+          <w:tab w:val="left" w:pos="2040"/>
+        </w:tabs>
+        <w:rPr>
+          <w:rFonts w:ascii="Times New Roman" w:hAnsi="Times New Roman" w:cs="Times New Roman"/>
+        </w:rPr>
+      </w:pPr>
+      <w:r>
+        <w:rPr>
+          <w:rFonts w:ascii="Times New Roman" w:hAnsi="Times New Roman" w:cs="Times New Roman"/>
+        </w:rPr>
+        <w:t xml:space="preserve">        </w:t>
+      </w:r>
+      <w:proofErr w:type="gramStart"/>
+      <w:r>
+        <w:rPr>
+          <w:rFonts w:ascii="Times New Roman" w:hAnsi="Times New Roman" w:cs="Times New Roman"/>
+        </w:rPr>
+        <w:t>print(</w:t>
+      </w:r>
+      <w:proofErr w:type="spellStart"/>
+      <w:proofErr w:type="gramEnd"/>
+      <w:r>
+        <w:rPr>
+          <w:rFonts w:ascii="Times New Roman" w:hAnsi="Times New Roman" w:cs="Times New Roman"/>
+        </w:rPr>
+        <w:t>i,end</w:t>
+      </w:r>
+      <w:proofErr w:type="spellEnd"/>
+      <w:r>
+        <w:rPr>
+          <w:rFonts w:ascii="Times New Roman" w:hAnsi="Times New Roman" w:cs="Times New Roman"/>
+        </w:rPr>
+        <w:t>=" ")</w:t>
       </w:r>
     </w:p>
     <w:p>
@@ -1198,14 +2458,32 @@
           <w:sz w:val="28"/>
           <w:szCs w:val="28"/>
         </w:rPr>
-        <w:t>Correct the malformed time string, for e.g "5:70:65" to "6:11:05</w:t>
-      </w:r>
+        <w:t xml:space="preserve">Correct the malformed time string, for </w:t>
+      </w:r>
+      <w:proofErr w:type="spellStart"/>
       <w:r>
         <w:rPr>
           <w:rFonts w:ascii="Times New Roman" w:hAnsi="Times New Roman" w:cs="Times New Roman"/>
           <w:sz w:val="28"/>
           <w:szCs w:val="28"/>
         </w:rPr>
+        <w:t>e.g</w:t>
+      </w:r>
+      <w:proofErr w:type="spellEnd"/>
+      <w:r>
+        <w:rPr>
+          <w:rFonts w:ascii="Times New Roman" w:hAnsi="Times New Roman" w:cs="Times New Roman"/>
+          <w:sz w:val="28"/>
+          <w:szCs w:val="28"/>
+        </w:rPr>
+        <w:t xml:space="preserve"> "5:70:65" to "6:11:05</w:t>
+      </w:r>
+      <w:r>
+        <w:rPr>
+          <w:rFonts w:ascii="Times New Roman" w:hAnsi="Times New Roman" w:cs="Times New Roman"/>
+          <w:sz w:val="28"/>
+          <w:szCs w:val="28"/>
+        </w:rPr>
         <w:t>”</w:t>
       </w:r>
     </w:p>
@@ -1218,11 +2496,41 @@
           <w:rFonts w:ascii="Times New Roman" w:hAnsi="Times New Roman" w:cs="Times New Roman"/>
         </w:rPr>
       </w:pPr>
-      <w:r>
-        <w:rPr>
-          <w:rFonts w:ascii="Times New Roman" w:hAnsi="Times New Roman" w:cs="Times New Roman"/>
-        </w:rPr>
-        <w:t>hours,minutes,seconds=list(map(int,input().split(":")))</w:t>
+      <w:proofErr w:type="spellStart"/>
+      <w:proofErr w:type="gramStart"/>
+      <w:r>
+        <w:rPr>
+          <w:rFonts w:ascii="Times New Roman" w:hAnsi="Times New Roman" w:cs="Times New Roman"/>
+        </w:rPr>
+        <w:t>hours,minutes</w:t>
+      </w:r>
+      <w:proofErr w:type="gramEnd"/>
+      <w:r>
+        <w:rPr>
+          <w:rFonts w:ascii="Times New Roman" w:hAnsi="Times New Roman" w:cs="Times New Roman"/>
+        </w:rPr>
+        <w:t>,seconds</w:t>
+      </w:r>
+      <w:proofErr w:type="spellEnd"/>
+      <w:r>
+        <w:rPr>
+          <w:rFonts w:ascii="Times New Roman" w:hAnsi="Times New Roman" w:cs="Times New Roman"/>
+        </w:rPr>
+        <w:t>=list(map(</w:t>
+      </w:r>
+      <w:proofErr w:type="spellStart"/>
+      <w:r>
+        <w:rPr>
+          <w:rFonts w:ascii="Times New Roman" w:hAnsi="Times New Roman" w:cs="Times New Roman"/>
+        </w:rPr>
+        <w:t>int,input</w:t>
+      </w:r>
+      <w:proofErr w:type="spellEnd"/>
+      <w:r>
+        <w:rPr>
+          <w:rFonts w:ascii="Times New Roman" w:hAnsi="Times New Roman" w:cs="Times New Roman"/>
+        </w:rPr>
+        <w:t>().split(":")))</w:t>
       </w:r>
     </w:p>
     <w:p>
@@ -1369,87 +2677,185 @@
           <w:sz w:val="28"/>
           <w:szCs w:val="28"/>
         </w:rPr>
-        <w:t xml:space="preserve">Correct the malformed date string, for e.g. "45/8/2018" to "14/9/2018" </w:t>
-      </w:r>
-    </w:p>
-    <w:p>
-      <w:pPr>
-        <w:tabs>
-          <w:tab w:val="left" w:pos="2040"/>
-        </w:tabs>
-        <w:rPr>
-          <w:rFonts w:ascii="Times New Roman" w:hAnsi="Times New Roman" w:cs="Times New Roman"/>
-        </w:rPr>
-      </w:pPr>
-      <w:r>
-        <w:rPr>
-          <w:rFonts w:ascii="Times New Roman" w:hAnsi="Times New Roman" w:cs="Times New Roman"/>
-        </w:rPr>
-        <w:t>days,months,year=list(map(int,input().split("/")))</w:t>
-      </w:r>
-    </w:p>
-    <w:p>
-      <w:pPr>
-        <w:tabs>
-          <w:tab w:val="left" w:pos="2040"/>
-        </w:tabs>
-        <w:rPr>
-          <w:rFonts w:ascii="Times New Roman" w:hAnsi="Times New Roman" w:cs="Times New Roman"/>
-        </w:rPr>
-      </w:pPr>
-      <w:r>
-        <w:rPr>
-          <w:rFonts w:ascii="Times New Roman" w:hAnsi="Times New Roman" w:cs="Times New Roman"/>
-        </w:rPr>
-        <w:t>while(days&gt;=30):</w:t>
-      </w:r>
-    </w:p>
-    <w:p>
-      <w:pPr>
-        <w:tabs>
-          <w:tab w:val="left" w:pos="2040"/>
-        </w:tabs>
-        <w:rPr>
-          <w:rFonts w:ascii="Times New Roman" w:hAnsi="Times New Roman" w:cs="Times New Roman"/>
-        </w:rPr>
-      </w:pPr>
-      <w:r>
-        <w:rPr>
-          <w:rFonts w:ascii="Times New Roman" w:hAnsi="Times New Roman" w:cs="Times New Roman"/>
-        </w:rPr>
-        <w:t xml:space="preserve">    days-=30</w:t>
-      </w:r>
-    </w:p>
-    <w:p>
-      <w:pPr>
-        <w:tabs>
-          <w:tab w:val="left" w:pos="2040"/>
-        </w:tabs>
-        <w:rPr>
-          <w:rFonts w:ascii="Times New Roman" w:hAnsi="Times New Roman" w:cs="Times New Roman"/>
-        </w:rPr>
-      </w:pPr>
-      <w:r>
-        <w:rPr>
-          <w:rFonts w:ascii="Times New Roman" w:hAnsi="Times New Roman" w:cs="Times New Roman"/>
-        </w:rPr>
-        <w:t xml:space="preserve">    months+=1</w:t>
-      </w:r>
-    </w:p>
-    <w:p>
-      <w:pPr>
-        <w:tabs>
-          <w:tab w:val="left" w:pos="2040"/>
-        </w:tabs>
-        <w:rPr>
-          <w:rFonts w:ascii="Times New Roman" w:hAnsi="Times New Roman" w:cs="Times New Roman"/>
-        </w:rPr>
-      </w:pPr>
-      <w:r>
-        <w:rPr>
-          <w:rFonts w:ascii="Times New Roman" w:hAnsi="Times New Roman" w:cs="Times New Roman"/>
-        </w:rPr>
-        <w:t>while(months&gt;=12):</w:t>
+        <w:t xml:space="preserve">Correct the malformed date string, for </w:t>
+      </w:r>
+      <w:proofErr w:type="gramStart"/>
+      <w:r>
+        <w:rPr>
+          <w:rFonts w:ascii="Times New Roman" w:hAnsi="Times New Roman" w:cs="Times New Roman"/>
+          <w:sz w:val="28"/>
+          <w:szCs w:val="28"/>
+        </w:rPr>
+        <w:t>e.g.</w:t>
+      </w:r>
+      <w:proofErr w:type="gramEnd"/>
+      <w:r>
+        <w:rPr>
+          <w:rFonts w:ascii="Times New Roman" w:hAnsi="Times New Roman" w:cs="Times New Roman"/>
+          <w:sz w:val="28"/>
+          <w:szCs w:val="28"/>
+        </w:rPr>
+        <w:t xml:space="preserve"> "45/8/2018" to "14/9/2018" </w:t>
+      </w:r>
+    </w:p>
+    <w:p>
+      <w:pPr>
+        <w:tabs>
+          <w:tab w:val="left" w:pos="2040"/>
+        </w:tabs>
+        <w:rPr>
+          <w:rFonts w:ascii="Times New Roman" w:hAnsi="Times New Roman" w:cs="Times New Roman"/>
+        </w:rPr>
+      </w:pPr>
+      <w:proofErr w:type="spellStart"/>
+      <w:proofErr w:type="gramStart"/>
+      <w:r>
+        <w:rPr>
+          <w:rFonts w:ascii="Times New Roman" w:hAnsi="Times New Roman" w:cs="Times New Roman"/>
+        </w:rPr>
+        <w:t>days,months</w:t>
+      </w:r>
+      <w:proofErr w:type="gramEnd"/>
+      <w:r>
+        <w:rPr>
+          <w:rFonts w:ascii="Times New Roman" w:hAnsi="Times New Roman" w:cs="Times New Roman"/>
+        </w:rPr>
+        <w:t>,year</w:t>
+      </w:r>
+      <w:proofErr w:type="spellEnd"/>
+      <w:r>
+        <w:rPr>
+          <w:rFonts w:ascii="Times New Roman" w:hAnsi="Times New Roman" w:cs="Times New Roman"/>
+        </w:rPr>
+        <w:t>=list(map(</w:t>
+      </w:r>
+      <w:proofErr w:type="spellStart"/>
+      <w:r>
+        <w:rPr>
+          <w:rFonts w:ascii="Times New Roman" w:hAnsi="Times New Roman" w:cs="Times New Roman"/>
+        </w:rPr>
+        <w:t>int,input</w:t>
+      </w:r>
+      <w:proofErr w:type="spellEnd"/>
+      <w:r>
+        <w:rPr>
+          <w:rFonts w:ascii="Times New Roman" w:hAnsi="Times New Roman" w:cs="Times New Roman"/>
+        </w:rPr>
+        <w:t>().split("/")))</w:t>
+      </w:r>
+    </w:p>
+    <w:p>
+      <w:pPr>
+        <w:tabs>
+          <w:tab w:val="left" w:pos="2040"/>
+        </w:tabs>
+        <w:rPr>
+          <w:rFonts w:ascii="Times New Roman" w:hAnsi="Times New Roman" w:cs="Times New Roman"/>
+        </w:rPr>
+      </w:pPr>
+      <w:r>
+        <w:rPr>
+          <w:rFonts w:ascii="Times New Roman" w:hAnsi="Times New Roman" w:cs="Times New Roman"/>
+        </w:rPr>
+        <w:t>print(</w:t>
+      </w:r>
+      <w:proofErr w:type="spellStart"/>
+      <w:proofErr w:type="gramStart"/>
+      <w:r>
+        <w:rPr>
+          <w:rFonts w:ascii="Times New Roman" w:hAnsi="Times New Roman" w:cs="Times New Roman"/>
+        </w:rPr>
+        <w:t>days,months</w:t>
+      </w:r>
+      <w:proofErr w:type="gramEnd"/>
+      <w:r>
+        <w:rPr>
+          <w:rFonts w:ascii="Times New Roman" w:hAnsi="Times New Roman" w:cs="Times New Roman"/>
+        </w:rPr>
+        <w:t>,year</w:t>
+      </w:r>
+      <w:proofErr w:type="spellEnd"/>
+      <w:r>
+        <w:rPr>
+          <w:rFonts w:ascii="Times New Roman" w:hAnsi="Times New Roman" w:cs="Times New Roman"/>
+        </w:rPr>
+        <w:t>)</w:t>
+      </w:r>
+    </w:p>
+    <w:p>
+      <w:pPr>
+        <w:tabs>
+          <w:tab w:val="left" w:pos="2040"/>
+        </w:tabs>
+        <w:rPr>
+          <w:rFonts w:ascii="Times New Roman" w:hAnsi="Times New Roman" w:cs="Times New Roman"/>
+        </w:rPr>
+      </w:pPr>
+      <w:r>
+        <w:rPr>
+          <w:rFonts w:ascii="Times New Roman" w:hAnsi="Times New Roman" w:cs="Times New Roman"/>
+        </w:rPr>
+        <w:t>months31</w:t>
+      </w:r>
+      <w:proofErr w:type="gramStart"/>
+      <w:r>
+        <w:rPr>
+          <w:rFonts w:ascii="Times New Roman" w:hAnsi="Times New Roman" w:cs="Times New Roman"/>
+        </w:rPr>
+        <w:t>=[</w:t>
+      </w:r>
+      <w:proofErr w:type="gramEnd"/>
+      <w:r>
+        <w:rPr>
+          <w:rFonts w:ascii="Times New Roman" w:hAnsi="Times New Roman" w:cs="Times New Roman"/>
+        </w:rPr>
+        <w:t>1,3,5,7,8,10,12]</w:t>
+      </w:r>
+    </w:p>
+    <w:p>
+      <w:pPr>
+        <w:tabs>
+          <w:tab w:val="left" w:pos="2040"/>
+        </w:tabs>
+        <w:rPr>
+          <w:rFonts w:ascii="Times New Roman" w:hAnsi="Times New Roman" w:cs="Times New Roman"/>
+        </w:rPr>
+      </w:pPr>
+      <w:r>
+        <w:rPr>
+          <w:rFonts w:ascii="Times New Roman" w:hAnsi="Times New Roman" w:cs="Times New Roman"/>
+        </w:rPr>
+        <w:t>months30</w:t>
+      </w:r>
+      <w:proofErr w:type="gramStart"/>
+      <w:r>
+        <w:rPr>
+          <w:rFonts w:ascii="Times New Roman" w:hAnsi="Times New Roman" w:cs="Times New Roman"/>
+        </w:rPr>
+        <w:t>=[</w:t>
+      </w:r>
+      <w:proofErr w:type="gramEnd"/>
+      <w:r>
+        <w:rPr>
+          <w:rFonts w:ascii="Times New Roman" w:hAnsi="Times New Roman" w:cs="Times New Roman"/>
+        </w:rPr>
+        <w:t>4,6,9,11]</w:t>
+      </w:r>
+    </w:p>
+    <w:p>
+      <w:pPr>
+        <w:tabs>
+          <w:tab w:val="left" w:pos="2040"/>
+        </w:tabs>
+        <w:rPr>
+          <w:rFonts w:ascii="Times New Roman" w:hAnsi="Times New Roman" w:cs="Times New Roman"/>
+        </w:rPr>
+      </w:pPr>
+      <w:r>
+        <w:rPr>
+          <w:rFonts w:ascii="Times New Roman" w:hAnsi="Times New Roman" w:cs="Times New Roman"/>
+        </w:rPr>
+        <w:t>while(months&gt;12):</w:t>
       </w:r>
     </w:p>
     <w:p>
@@ -1482,6 +2888,447 @@
           <w:rFonts w:ascii="Times New Roman" w:hAnsi="Times New Roman" w:cs="Times New Roman"/>
         </w:rPr>
         <w:t xml:space="preserve">    year+=1</w:t>
+      </w:r>
+    </w:p>
+    <w:p>
+      <w:pPr>
+        <w:tabs>
+          <w:tab w:val="left" w:pos="2040"/>
+        </w:tabs>
+        <w:rPr>
+          <w:rFonts w:ascii="Times New Roman" w:hAnsi="Times New Roman" w:cs="Times New Roman"/>
+        </w:rPr>
+      </w:pPr>
+      <w:proofErr w:type="gramStart"/>
+      <w:r>
+        <w:rPr>
+          <w:rFonts w:ascii="Times New Roman" w:hAnsi="Times New Roman" w:cs="Times New Roman"/>
+        </w:rPr>
+        <w:t>while(</w:t>
+      </w:r>
+      <w:proofErr w:type="gramEnd"/>
+      <w:r>
+        <w:rPr>
+          <w:rFonts w:ascii="Times New Roman" w:hAnsi="Times New Roman" w:cs="Times New Roman"/>
+        </w:rPr>
+        <w:t>months&lt;=13 and days&gt;31):</w:t>
+      </w:r>
+    </w:p>
+    <w:p>
+      <w:pPr>
+        <w:tabs>
+          <w:tab w:val="left" w:pos="2040"/>
+        </w:tabs>
+        <w:rPr>
+          <w:rFonts w:ascii="Times New Roman" w:hAnsi="Times New Roman" w:cs="Times New Roman"/>
+        </w:rPr>
+      </w:pPr>
+      <w:r>
+        <w:rPr>
+          <w:rFonts w:ascii="Times New Roman" w:hAnsi="Times New Roman" w:cs="Times New Roman"/>
+        </w:rPr>
+        <w:t xml:space="preserve">    while(days&gt;=31):</w:t>
+      </w:r>
+    </w:p>
+    <w:p>
+      <w:pPr>
+        <w:tabs>
+          <w:tab w:val="left" w:pos="2040"/>
+        </w:tabs>
+        <w:rPr>
+          <w:rFonts w:ascii="Times New Roman" w:hAnsi="Times New Roman" w:cs="Times New Roman"/>
+        </w:rPr>
+      </w:pPr>
+      <w:r>
+        <w:rPr>
+          <w:rFonts w:ascii="Times New Roman" w:hAnsi="Times New Roman" w:cs="Times New Roman"/>
+        </w:rPr>
+        <w:lastRenderedPageBreak/>
+        <w:t xml:space="preserve">        if months in months31:</w:t>
+      </w:r>
+    </w:p>
+    <w:p>
+      <w:pPr>
+        <w:tabs>
+          <w:tab w:val="left" w:pos="2040"/>
+        </w:tabs>
+        <w:rPr>
+          <w:rFonts w:ascii="Times New Roman" w:hAnsi="Times New Roman" w:cs="Times New Roman"/>
+        </w:rPr>
+      </w:pPr>
+      <w:r>
+        <w:rPr>
+          <w:rFonts w:ascii="Times New Roman" w:hAnsi="Times New Roman" w:cs="Times New Roman"/>
+        </w:rPr>
+        <w:t xml:space="preserve">            days-=31</w:t>
+      </w:r>
+    </w:p>
+    <w:p>
+      <w:pPr>
+        <w:tabs>
+          <w:tab w:val="left" w:pos="2040"/>
+        </w:tabs>
+        <w:rPr>
+          <w:rFonts w:ascii="Times New Roman" w:hAnsi="Times New Roman" w:cs="Times New Roman"/>
+        </w:rPr>
+      </w:pPr>
+      <w:r>
+        <w:rPr>
+          <w:rFonts w:ascii="Times New Roman" w:hAnsi="Times New Roman" w:cs="Times New Roman"/>
+        </w:rPr>
+        <w:t xml:space="preserve">            months+=1</w:t>
+      </w:r>
+    </w:p>
+    <w:p>
+      <w:pPr>
+        <w:tabs>
+          <w:tab w:val="left" w:pos="2040"/>
+        </w:tabs>
+        <w:rPr>
+          <w:rFonts w:ascii="Times New Roman" w:hAnsi="Times New Roman" w:cs="Times New Roman"/>
+        </w:rPr>
+      </w:pPr>
+      <w:r>
+        <w:rPr>
+          <w:rFonts w:ascii="Times New Roman" w:hAnsi="Times New Roman" w:cs="Times New Roman"/>
+        </w:rPr>
+        <w:t xml:space="preserve">        elif months in months30:</w:t>
+      </w:r>
+    </w:p>
+    <w:p>
+      <w:pPr>
+        <w:tabs>
+          <w:tab w:val="left" w:pos="2040"/>
+        </w:tabs>
+        <w:rPr>
+          <w:rFonts w:ascii="Times New Roman" w:hAnsi="Times New Roman" w:cs="Times New Roman"/>
+        </w:rPr>
+      </w:pPr>
+      <w:r>
+        <w:rPr>
+          <w:rFonts w:ascii="Times New Roman" w:hAnsi="Times New Roman" w:cs="Times New Roman"/>
+        </w:rPr>
+        <w:t xml:space="preserve">            days-=30</w:t>
+      </w:r>
+    </w:p>
+    <w:p>
+      <w:pPr>
+        <w:tabs>
+          <w:tab w:val="left" w:pos="2040"/>
+        </w:tabs>
+        <w:rPr>
+          <w:rFonts w:ascii="Times New Roman" w:hAnsi="Times New Roman" w:cs="Times New Roman"/>
+        </w:rPr>
+      </w:pPr>
+      <w:r>
+        <w:rPr>
+          <w:rFonts w:ascii="Times New Roman" w:hAnsi="Times New Roman" w:cs="Times New Roman"/>
+        </w:rPr>
+        <w:t xml:space="preserve">            months+=1 </w:t>
+      </w:r>
+    </w:p>
+    <w:p>
+      <w:pPr>
+        <w:tabs>
+          <w:tab w:val="left" w:pos="2040"/>
+        </w:tabs>
+        <w:rPr>
+          <w:rFonts w:ascii="Times New Roman" w:hAnsi="Times New Roman" w:cs="Times New Roman"/>
+        </w:rPr>
+      </w:pPr>
+      <w:r>
+        <w:rPr>
+          <w:rFonts w:ascii="Times New Roman" w:hAnsi="Times New Roman" w:cs="Times New Roman"/>
+        </w:rPr>
+        <w:t xml:space="preserve">        else:</w:t>
+      </w:r>
+    </w:p>
+    <w:p>
+      <w:pPr>
+        <w:tabs>
+          <w:tab w:val="left" w:pos="2040"/>
+        </w:tabs>
+        <w:rPr>
+          <w:rFonts w:ascii="Times New Roman" w:hAnsi="Times New Roman" w:cs="Times New Roman"/>
+        </w:rPr>
+      </w:pPr>
+      <w:r>
+        <w:rPr>
+          <w:rFonts w:ascii="Times New Roman" w:hAnsi="Times New Roman" w:cs="Times New Roman"/>
+        </w:rPr>
+        <w:t xml:space="preserve">            days-=28</w:t>
+      </w:r>
+    </w:p>
+    <w:p>
+      <w:pPr>
+        <w:tabs>
+          <w:tab w:val="left" w:pos="2040"/>
+        </w:tabs>
+        <w:rPr>
+          <w:rFonts w:ascii="Times New Roman" w:hAnsi="Times New Roman" w:cs="Times New Roman"/>
+        </w:rPr>
+      </w:pPr>
+      <w:r>
+        <w:rPr>
+          <w:rFonts w:ascii="Times New Roman" w:hAnsi="Times New Roman" w:cs="Times New Roman"/>
+        </w:rPr>
+        <w:t xml:space="preserve">            months+=1</w:t>
+      </w:r>
+    </w:p>
+    <w:p>
+      <w:pPr>
+        <w:tabs>
+          <w:tab w:val="left" w:pos="2040"/>
+        </w:tabs>
+        <w:rPr>
+          <w:rFonts w:ascii="Times New Roman" w:hAnsi="Times New Roman" w:cs="Times New Roman"/>
+        </w:rPr>
+      </w:pPr>
+      <w:r>
+        <w:rPr>
+          <w:rFonts w:ascii="Times New Roman" w:hAnsi="Times New Roman" w:cs="Times New Roman"/>
+        </w:rPr>
+        <w:t xml:space="preserve">    if(months==13):</w:t>
+      </w:r>
+    </w:p>
+    <w:p>
+      <w:pPr>
+        <w:tabs>
+          <w:tab w:val="left" w:pos="2040"/>
+        </w:tabs>
+        <w:rPr>
+          <w:rFonts w:ascii="Times New Roman" w:hAnsi="Times New Roman" w:cs="Times New Roman"/>
+        </w:rPr>
+      </w:pPr>
+      <w:r>
+        <w:rPr>
+          <w:rFonts w:ascii="Times New Roman" w:hAnsi="Times New Roman" w:cs="Times New Roman"/>
+        </w:rPr>
+        <w:t xml:space="preserve">        year+=1</w:t>
+      </w:r>
+    </w:p>
+    <w:p>
+      <w:pPr>
+        <w:tabs>
+          <w:tab w:val="left" w:pos="2040"/>
+        </w:tabs>
+        <w:rPr>
+          <w:rFonts w:ascii="Times New Roman" w:hAnsi="Times New Roman" w:cs="Times New Roman"/>
+        </w:rPr>
+      </w:pPr>
+      <w:r>
+        <w:rPr>
+          <w:rFonts w:ascii="Times New Roman" w:hAnsi="Times New Roman" w:cs="Times New Roman"/>
+        </w:rPr>
+        <w:t xml:space="preserve">        months=1</w:t>
+      </w:r>
+    </w:p>
+    <w:p>
+      <w:pPr>
+        <w:tabs>
+          <w:tab w:val="left" w:pos="2040"/>
+        </w:tabs>
+        <w:rPr>
+          <w:rFonts w:ascii="Times New Roman" w:hAnsi="Times New Roman" w:cs="Times New Roman"/>
+        </w:rPr>
+      </w:pPr>
+      <w:r>
+        <w:rPr>
+          <w:rFonts w:ascii="Times New Roman" w:hAnsi="Times New Roman" w:cs="Times New Roman"/>
+        </w:rPr>
+        <w:t xml:space="preserve">    </w:t>
+      </w:r>
+    </w:p>
+    <w:p>
+      <w:pPr>
+        <w:tabs>
+          <w:tab w:val="left" w:pos="2040"/>
+        </w:tabs>
+        <w:rPr>
+          <w:rFonts w:ascii="Times New Roman" w:hAnsi="Times New Roman" w:cs="Times New Roman"/>
+        </w:rPr>
+      </w:pPr>
+      <w:r>
+        <w:rPr>
+          <w:rFonts w:ascii="Times New Roman" w:hAnsi="Times New Roman" w:cs="Times New Roman"/>
+        </w:rPr>
+        <w:t>if months not in months31:</w:t>
+      </w:r>
+    </w:p>
+    <w:p>
+      <w:pPr>
+        <w:tabs>
+          <w:tab w:val="left" w:pos="2040"/>
+        </w:tabs>
+        <w:rPr>
+          <w:rFonts w:ascii="Times New Roman" w:hAnsi="Times New Roman" w:cs="Times New Roman"/>
+        </w:rPr>
+      </w:pPr>
+      <w:r>
+        <w:rPr>
+          <w:rFonts w:ascii="Times New Roman" w:hAnsi="Times New Roman" w:cs="Times New Roman"/>
+        </w:rPr>
+        <w:t xml:space="preserve">    if months in months30:</w:t>
+      </w:r>
+    </w:p>
+    <w:p>
+      <w:pPr>
+        <w:tabs>
+          <w:tab w:val="left" w:pos="2040"/>
+        </w:tabs>
+        <w:rPr>
+          <w:rFonts w:ascii="Times New Roman" w:hAnsi="Times New Roman" w:cs="Times New Roman"/>
+        </w:rPr>
+      </w:pPr>
+      <w:r>
+        <w:rPr>
+          <w:rFonts w:ascii="Times New Roman" w:hAnsi="Times New Roman" w:cs="Times New Roman"/>
+        </w:rPr>
+        <w:t xml:space="preserve">        if days == 31:</w:t>
+      </w:r>
+    </w:p>
+    <w:p>
+      <w:pPr>
+        <w:tabs>
+          <w:tab w:val="left" w:pos="2040"/>
+        </w:tabs>
+        <w:rPr>
+          <w:rFonts w:ascii="Times New Roman" w:hAnsi="Times New Roman" w:cs="Times New Roman"/>
+        </w:rPr>
+      </w:pPr>
+      <w:r>
+        <w:rPr>
+          <w:rFonts w:ascii="Times New Roman" w:hAnsi="Times New Roman" w:cs="Times New Roman"/>
+        </w:rPr>
+        <w:t xml:space="preserve">            days-=30</w:t>
+      </w:r>
+    </w:p>
+    <w:p>
+      <w:pPr>
+        <w:tabs>
+          <w:tab w:val="left" w:pos="2040"/>
+        </w:tabs>
+        <w:rPr>
+          <w:rFonts w:ascii="Times New Roman" w:hAnsi="Times New Roman" w:cs="Times New Roman"/>
+        </w:rPr>
+      </w:pPr>
+      <w:r>
+        <w:rPr>
+          <w:rFonts w:ascii="Times New Roman" w:hAnsi="Times New Roman" w:cs="Times New Roman"/>
+        </w:rPr>
+        <w:t xml:space="preserve">            months+=1</w:t>
+      </w:r>
+    </w:p>
+    <w:p>
+      <w:pPr>
+        <w:tabs>
+          <w:tab w:val="left" w:pos="2040"/>
+        </w:tabs>
+        <w:rPr>
+          <w:rFonts w:ascii="Times New Roman" w:hAnsi="Times New Roman" w:cs="Times New Roman"/>
+        </w:rPr>
+      </w:pPr>
+      <w:r>
+        <w:rPr>
+          <w:rFonts w:ascii="Times New Roman" w:hAnsi="Times New Roman" w:cs="Times New Roman"/>
+        </w:rPr>
+        <w:t xml:space="preserve">    else:</w:t>
+      </w:r>
+    </w:p>
+    <w:p>
+      <w:pPr>
+        <w:tabs>
+          <w:tab w:val="left" w:pos="2040"/>
+        </w:tabs>
+        <w:rPr>
+          <w:rFonts w:ascii="Times New Roman" w:hAnsi="Times New Roman" w:cs="Times New Roman"/>
+        </w:rPr>
+      </w:pPr>
+      <w:r>
+        <w:rPr>
+          <w:rFonts w:ascii="Times New Roman" w:hAnsi="Times New Roman" w:cs="Times New Roman"/>
+        </w:rPr>
+        <w:t xml:space="preserve">        if days&gt;28:</w:t>
+      </w:r>
+    </w:p>
+    <w:p>
+      <w:pPr>
+        <w:tabs>
+          <w:tab w:val="left" w:pos="2040"/>
+        </w:tabs>
+        <w:rPr>
+          <w:rFonts w:ascii="Times New Roman" w:hAnsi="Times New Roman" w:cs="Times New Roman"/>
+        </w:rPr>
+      </w:pPr>
+      <w:r>
+        <w:rPr>
+          <w:rFonts w:ascii="Times New Roman" w:hAnsi="Times New Roman" w:cs="Times New Roman"/>
+        </w:rPr>
+        <w:t xml:space="preserve">            days-=28</w:t>
+      </w:r>
+    </w:p>
+    <w:p>
+      <w:pPr>
+        <w:tabs>
+          <w:tab w:val="left" w:pos="2040"/>
+        </w:tabs>
+        <w:rPr>
+          <w:rFonts w:ascii="Times New Roman" w:hAnsi="Times New Roman" w:cs="Times New Roman"/>
+        </w:rPr>
+      </w:pPr>
+      <w:r>
+        <w:rPr>
+          <w:rFonts w:ascii="Times New Roman" w:hAnsi="Times New Roman" w:cs="Times New Roman"/>
+        </w:rPr>
+        <w:t xml:space="preserve">            months+=1</w:t>
+      </w:r>
+    </w:p>
+    <w:p>
+      <w:pPr>
+        <w:tabs>
+          <w:tab w:val="left" w:pos="2040"/>
+        </w:tabs>
+        <w:rPr>
+          <w:rFonts w:ascii="Times New Roman" w:hAnsi="Times New Roman" w:cs="Times New Roman"/>
+        </w:rPr>
+      </w:pPr>
+      <w:r>
+        <w:rPr>
+          <w:rFonts w:ascii="Times New Roman" w:hAnsi="Times New Roman" w:cs="Times New Roman"/>
+        </w:rPr>
+        <w:t xml:space="preserve">    if(months==13):</w:t>
+      </w:r>
+    </w:p>
+    <w:p>
+      <w:pPr>
+        <w:tabs>
+          <w:tab w:val="left" w:pos="2040"/>
+        </w:tabs>
+        <w:rPr>
+          <w:rFonts w:ascii="Times New Roman" w:hAnsi="Times New Roman" w:cs="Times New Roman"/>
+        </w:rPr>
+      </w:pPr>
+      <w:r>
+        <w:rPr>
+          <w:rFonts w:ascii="Times New Roman" w:hAnsi="Times New Roman" w:cs="Times New Roman"/>
+        </w:rPr>
+        <w:t xml:space="preserve">        months=1</w:t>
+      </w:r>
+    </w:p>
+    <w:p>
+      <w:pPr>
+        <w:tabs>
+          <w:tab w:val="left" w:pos="2040"/>
+        </w:tabs>
+        <w:rPr>
+          <w:rFonts w:ascii="Times New Roman" w:hAnsi="Times New Roman" w:cs="Times New Roman"/>
+        </w:rPr>
+      </w:pPr>
+      <w:r>
+        <w:rPr>
+          <w:rFonts w:ascii="Times New Roman" w:hAnsi="Times New Roman" w:cs="Times New Roman"/>
+        </w:rPr>
+        <w:t xml:space="preserve">        year+=1              </w:t>
       </w:r>
     </w:p>
     <w:p>
@@ -1530,67 +3377,228 @@
           <w:sz w:val="32"/>
           <w:szCs w:val="32"/>
         </w:rPr>
-        <w:lastRenderedPageBreak/>
-        <w:t>Convert ip address from "a.b.c.d" format into integer and viceversa</w:t>
-      </w:r>
-    </w:p>
-    <w:p>
-      <w:pPr>
-        <w:tabs>
-          <w:tab w:val="left" w:pos="2040"/>
-        </w:tabs>
-        <w:rPr>
-          <w:rFonts w:ascii="Times New Roman" w:hAnsi="Times New Roman" w:cs="Times New Roman"/>
-        </w:rPr>
-      </w:pPr>
-      <w:r>
-        <w:rPr>
-          <w:rFonts w:ascii="Times New Roman" w:hAnsi="Times New Roman" w:cs="Times New Roman"/>
-        </w:rPr>
-        <w:t>ip_address=list(map(int,input().split(".")))</w:t>
-      </w:r>
-    </w:p>
-    <w:p>
-      <w:pPr>
-        <w:tabs>
-          <w:tab w:val="left" w:pos="2040"/>
-        </w:tabs>
-        <w:rPr>
-          <w:rFonts w:ascii="Times New Roman" w:hAnsi="Times New Roman" w:cs="Times New Roman"/>
-        </w:rPr>
-      </w:pPr>
-      <w:r>
-        <w:rPr>
-          <w:rFonts w:ascii="Times New Roman" w:hAnsi="Times New Roman" w:cs="Times New Roman"/>
-        </w:rPr>
-        <w:t>ip_int=(ip_address[0] * (256**3)) + (ip_address[1] * (256**2)) + (ip_address[2] * (256**1)) + (ip_address[3])</w:t>
-      </w:r>
-    </w:p>
-    <w:p>
-      <w:pPr>
-        <w:tabs>
-          <w:tab w:val="left" w:pos="2040"/>
-        </w:tabs>
-        <w:rPr>
-          <w:rFonts w:ascii="Times New Roman" w:hAnsi="Times New Roman" w:cs="Times New Roman"/>
-        </w:rPr>
-      </w:pPr>
-      <w:r>
-        <w:rPr>
-          <w:rFonts w:ascii="Times New Roman" w:hAnsi="Times New Roman" w:cs="Times New Roman"/>
-        </w:rPr>
-        <w:t>print(ip_int)</w:t>
-      </w:r>
-    </w:p>
-    <w:p>
-      <w:pPr>
-        <w:tabs>
-          <w:tab w:val="left" w:pos="2040"/>
-        </w:tabs>
-        <w:rPr>
-          <w:rFonts w:ascii="Times New Roman" w:hAnsi="Times New Roman" w:cs="Times New Roman"/>
-        </w:rPr>
-      </w:pPr>
+        <w:t xml:space="preserve">Convert </w:t>
+      </w:r>
+      <w:proofErr w:type="spellStart"/>
+      <w:r>
+        <w:rPr>
+          <w:rFonts w:ascii="Times New Roman" w:hAnsi="Times New Roman" w:cs="Times New Roman"/>
+          <w:sz w:val="32"/>
+          <w:szCs w:val="32"/>
+        </w:rPr>
+        <w:t>ip</w:t>
+      </w:r>
+      <w:proofErr w:type="spellEnd"/>
+      <w:r>
+        <w:rPr>
+          <w:rFonts w:ascii="Times New Roman" w:hAnsi="Times New Roman" w:cs="Times New Roman"/>
+          <w:sz w:val="32"/>
+          <w:szCs w:val="32"/>
+        </w:rPr>
+        <w:t xml:space="preserve"> address from "</w:t>
+      </w:r>
+      <w:proofErr w:type="spellStart"/>
+      <w:r>
+        <w:rPr>
+          <w:rFonts w:ascii="Times New Roman" w:hAnsi="Times New Roman" w:cs="Times New Roman"/>
+          <w:sz w:val="32"/>
+          <w:szCs w:val="32"/>
+        </w:rPr>
+        <w:t>a.b.</w:t>
+      </w:r>
+      <w:proofErr w:type="gramStart"/>
+      <w:r>
+        <w:rPr>
+          <w:rFonts w:ascii="Times New Roman" w:hAnsi="Times New Roman" w:cs="Times New Roman"/>
+          <w:sz w:val="32"/>
+          <w:szCs w:val="32"/>
+        </w:rPr>
+        <w:t>c.d</w:t>
+      </w:r>
+      <w:proofErr w:type="spellEnd"/>
+      <w:proofErr w:type="gramEnd"/>
+      <w:r>
+        <w:rPr>
+          <w:rFonts w:ascii="Times New Roman" w:hAnsi="Times New Roman" w:cs="Times New Roman"/>
+          <w:sz w:val="32"/>
+          <w:szCs w:val="32"/>
+        </w:rPr>
+        <w:t xml:space="preserve">" format into integer and </w:t>
+      </w:r>
+      <w:proofErr w:type="spellStart"/>
+      <w:r>
+        <w:rPr>
+          <w:rFonts w:ascii="Times New Roman" w:hAnsi="Times New Roman" w:cs="Times New Roman"/>
+          <w:sz w:val="32"/>
+          <w:szCs w:val="32"/>
+        </w:rPr>
+        <w:t>viceversa</w:t>
+      </w:r>
+      <w:proofErr w:type="spellEnd"/>
+    </w:p>
+    <w:p>
+      <w:pPr>
+        <w:tabs>
+          <w:tab w:val="left" w:pos="2040"/>
+        </w:tabs>
+        <w:rPr>
+          <w:rFonts w:ascii="Times New Roman" w:hAnsi="Times New Roman" w:cs="Times New Roman"/>
+        </w:rPr>
+      </w:pPr>
+      <w:proofErr w:type="spellStart"/>
+      <w:r>
+        <w:rPr>
+          <w:rFonts w:ascii="Times New Roman" w:hAnsi="Times New Roman" w:cs="Times New Roman"/>
+        </w:rPr>
+        <w:t>ip_address</w:t>
+      </w:r>
+      <w:proofErr w:type="spellEnd"/>
+      <w:r>
+        <w:rPr>
+          <w:rFonts w:ascii="Times New Roman" w:hAnsi="Times New Roman" w:cs="Times New Roman"/>
+        </w:rPr>
+        <w:t>=list(map(</w:t>
+      </w:r>
+      <w:proofErr w:type="spellStart"/>
+      <w:proofErr w:type="gramStart"/>
+      <w:r>
+        <w:rPr>
+          <w:rFonts w:ascii="Times New Roman" w:hAnsi="Times New Roman" w:cs="Times New Roman"/>
+        </w:rPr>
+        <w:t>int,input</w:t>
+      </w:r>
+      <w:proofErr w:type="spellEnd"/>
+      <w:proofErr w:type="gramEnd"/>
+      <w:r>
+        <w:rPr>
+          <w:rFonts w:ascii="Times New Roman" w:hAnsi="Times New Roman" w:cs="Times New Roman"/>
+        </w:rPr>
+        <w:t>().split(".")))</w:t>
+      </w:r>
+    </w:p>
+    <w:p>
+      <w:pPr>
+        <w:tabs>
+          <w:tab w:val="left" w:pos="2040"/>
+        </w:tabs>
+        <w:rPr>
+          <w:rFonts w:ascii="Times New Roman" w:hAnsi="Times New Roman" w:cs="Times New Roman"/>
+        </w:rPr>
+      </w:pPr>
+      <w:proofErr w:type="spellStart"/>
+      <w:r>
+        <w:rPr>
+          <w:rFonts w:ascii="Times New Roman" w:hAnsi="Times New Roman" w:cs="Times New Roman"/>
+        </w:rPr>
+        <w:t>ip_int</w:t>
+      </w:r>
+      <w:proofErr w:type="spellEnd"/>
+      <w:r>
+        <w:rPr>
+          <w:rFonts w:ascii="Times New Roman" w:hAnsi="Times New Roman" w:cs="Times New Roman"/>
+        </w:rPr>
+        <w:t>=(</w:t>
+      </w:r>
+      <w:proofErr w:type="spellStart"/>
+      <w:r>
+        <w:rPr>
+          <w:rFonts w:ascii="Times New Roman" w:hAnsi="Times New Roman" w:cs="Times New Roman"/>
+        </w:rPr>
+        <w:t>ip_</w:t>
+      </w:r>
+      <w:proofErr w:type="gramStart"/>
+      <w:r>
+        <w:rPr>
+          <w:rFonts w:ascii="Times New Roman" w:hAnsi="Times New Roman" w:cs="Times New Roman"/>
+        </w:rPr>
+        <w:t>address</w:t>
+      </w:r>
+      <w:proofErr w:type="spellEnd"/>
+      <w:r>
+        <w:rPr>
+          <w:rFonts w:ascii="Times New Roman" w:hAnsi="Times New Roman" w:cs="Times New Roman"/>
+        </w:rPr>
+        <w:t>[</w:t>
+      </w:r>
+      <w:proofErr w:type="gramEnd"/>
+      <w:r>
+        <w:rPr>
+          <w:rFonts w:ascii="Times New Roman" w:hAnsi="Times New Roman" w:cs="Times New Roman"/>
+        </w:rPr>
+        <w:t>0] * (256**3)) + (</w:t>
+      </w:r>
+      <w:proofErr w:type="spellStart"/>
+      <w:r>
+        <w:rPr>
+          <w:rFonts w:ascii="Times New Roman" w:hAnsi="Times New Roman" w:cs="Times New Roman"/>
+        </w:rPr>
+        <w:t>ip_address</w:t>
+      </w:r>
+      <w:proofErr w:type="spellEnd"/>
+      <w:r>
+        <w:rPr>
+          <w:rFonts w:ascii="Times New Roman" w:hAnsi="Times New Roman" w:cs="Times New Roman"/>
+        </w:rPr>
+        <w:t>[1] * (256**2)) + (</w:t>
+      </w:r>
+      <w:proofErr w:type="spellStart"/>
+      <w:r>
+        <w:rPr>
+          <w:rFonts w:ascii="Times New Roman" w:hAnsi="Times New Roman" w:cs="Times New Roman"/>
+        </w:rPr>
+        <w:t>ip_address</w:t>
+      </w:r>
+      <w:proofErr w:type="spellEnd"/>
+      <w:r>
+        <w:rPr>
+          <w:rFonts w:ascii="Times New Roman" w:hAnsi="Times New Roman" w:cs="Times New Roman"/>
+        </w:rPr>
+        <w:t>[2] * (256**1)) + (</w:t>
+      </w:r>
+      <w:proofErr w:type="spellStart"/>
+      <w:r>
+        <w:rPr>
+          <w:rFonts w:ascii="Times New Roman" w:hAnsi="Times New Roman" w:cs="Times New Roman"/>
+        </w:rPr>
+        <w:t>ip_address</w:t>
+      </w:r>
+      <w:proofErr w:type="spellEnd"/>
+      <w:r>
+        <w:rPr>
+          <w:rFonts w:ascii="Times New Roman" w:hAnsi="Times New Roman" w:cs="Times New Roman"/>
+        </w:rPr>
+        <w:t>[3])</w:t>
+      </w:r>
+    </w:p>
+    <w:p>
+      <w:pPr>
+        <w:tabs>
+          <w:tab w:val="left" w:pos="2040"/>
+        </w:tabs>
+        <w:rPr>
+          <w:rFonts w:ascii="Times New Roman" w:hAnsi="Times New Roman" w:cs="Times New Roman"/>
+        </w:rPr>
+      </w:pPr>
+      <w:r>
+        <w:rPr>
+          <w:rFonts w:ascii="Times New Roman" w:hAnsi="Times New Roman" w:cs="Times New Roman"/>
+        </w:rPr>
+        <w:t>print(</w:t>
+      </w:r>
+      <w:proofErr w:type="spellStart"/>
+      <w:r>
+        <w:rPr>
+          <w:rFonts w:ascii="Times New Roman" w:hAnsi="Times New Roman" w:cs="Times New Roman"/>
+        </w:rPr>
+        <w:t>ip_int</w:t>
+      </w:r>
+      <w:proofErr w:type="spellEnd"/>
+      <w:r>
+        <w:rPr>
+          <w:rFonts w:ascii="Times New Roman" w:hAnsi="Times New Roman" w:cs="Times New Roman"/>
+        </w:rPr>
+        <w:t>)</w:t>
+      </w:r>
     </w:p>
     <w:p>
       <w:pPr>
@@ -1612,6 +3620,7 @@
           <w:sz w:val="28"/>
           <w:szCs w:val="28"/>
         </w:rPr>
+        <w:lastRenderedPageBreak/>
         <w:t>Check whether given string is isogram or not</w:t>
       </w:r>
     </w:p>
@@ -1624,27 +3633,85 @@
           <w:rFonts w:ascii="Times New Roman" w:hAnsi="Times New Roman" w:cs="Times New Roman"/>
         </w:rPr>
       </w:pPr>
-      <w:r>
-        <w:rPr>
-          <w:rFonts w:ascii="Times New Roman" w:hAnsi="Times New Roman" w:cs="Times New Roman"/>
-        </w:rPr>
-        <w:t>input_string=str(input())</w:t>
-      </w:r>
-    </w:p>
-    <w:p>
-      <w:pPr>
-        <w:tabs>
-          <w:tab w:val="left" w:pos="2040"/>
-        </w:tabs>
-        <w:rPr>
-          <w:rFonts w:ascii="Times New Roman" w:hAnsi="Times New Roman" w:cs="Times New Roman"/>
-        </w:rPr>
-      </w:pPr>
-      <w:r>
-        <w:rPr>
-          <w:rFonts w:ascii="Times New Roman" w:hAnsi="Times New Roman" w:cs="Times New Roman"/>
-        </w:rPr>
-        <w:t>print(sorted(list(input_string))==sorted(set(input_string)))</w:t>
+      <w:proofErr w:type="spellStart"/>
+      <w:r>
+        <w:rPr>
+          <w:rFonts w:ascii="Times New Roman" w:hAnsi="Times New Roman" w:cs="Times New Roman"/>
+        </w:rPr>
+        <w:t>input_string</w:t>
+      </w:r>
+      <w:proofErr w:type="spellEnd"/>
+      <w:r>
+        <w:rPr>
+          <w:rFonts w:ascii="Times New Roman" w:hAnsi="Times New Roman" w:cs="Times New Roman"/>
+        </w:rPr>
+        <w:t>=str(</w:t>
+      </w:r>
+      <w:proofErr w:type="gramStart"/>
+      <w:r>
+        <w:rPr>
+          <w:rFonts w:ascii="Times New Roman" w:hAnsi="Times New Roman" w:cs="Times New Roman"/>
+        </w:rPr>
+        <w:t>input(</w:t>
+      </w:r>
+      <w:proofErr w:type="gramEnd"/>
+      <w:r>
+        <w:rPr>
+          <w:rFonts w:ascii="Times New Roman" w:hAnsi="Times New Roman" w:cs="Times New Roman"/>
+        </w:rPr>
+        <w:t>))</w:t>
+      </w:r>
+    </w:p>
+    <w:p>
+      <w:pPr>
+        <w:tabs>
+          <w:tab w:val="left" w:pos="2040"/>
+        </w:tabs>
+        <w:rPr>
+          <w:rFonts w:ascii="Times New Roman" w:hAnsi="Times New Roman" w:cs="Times New Roman"/>
+        </w:rPr>
+      </w:pPr>
+      <w:r>
+        <w:rPr>
+          <w:rFonts w:ascii="Times New Roman" w:hAnsi="Times New Roman" w:cs="Times New Roman"/>
+        </w:rPr>
+        <w:t>print(sorted(list(</w:t>
+      </w:r>
+      <w:proofErr w:type="spellStart"/>
+      <w:r>
+        <w:rPr>
+          <w:rFonts w:ascii="Times New Roman" w:hAnsi="Times New Roman" w:cs="Times New Roman"/>
+        </w:rPr>
+        <w:t>input_string</w:t>
+      </w:r>
+      <w:proofErr w:type="spellEnd"/>
+      <w:proofErr w:type="gramStart"/>
+      <w:r>
+        <w:rPr>
+          <w:rFonts w:ascii="Times New Roman" w:hAnsi="Times New Roman" w:cs="Times New Roman"/>
+        </w:rPr>
+        <w:t>))=</w:t>
+      </w:r>
+      <w:proofErr w:type="gramEnd"/>
+      <w:r>
+        <w:rPr>
+          <w:rFonts w:ascii="Times New Roman" w:hAnsi="Times New Roman" w:cs="Times New Roman"/>
+        </w:rPr>
+        <w:t>=sorted(set(</w:t>
+      </w:r>
+      <w:proofErr w:type="spellStart"/>
+      <w:r>
+        <w:rPr>
+          <w:rFonts w:ascii="Times New Roman" w:hAnsi="Times New Roman" w:cs="Times New Roman"/>
+        </w:rPr>
+        <w:t>input_string</w:t>
+      </w:r>
+      <w:proofErr w:type="spellEnd"/>
+      <w:r>
+        <w:rPr>
+          <w:rFonts w:ascii="Times New Roman" w:hAnsi="Times New Roman" w:cs="Times New Roman"/>
+        </w:rPr>
+        <w:t>)))</w:t>
       </w:r>
     </w:p>
     <w:p>
@@ -1693,87 +3760,213 @@
           <w:sz w:val="28"/>
           <w:szCs w:val="28"/>
         </w:rPr>
-        <w:t>find the mexican wave</w:t>
-      </w:r>
-    </w:p>
-    <w:p>
-      <w:pPr>
-        <w:tabs>
-          <w:tab w:val="left" w:pos="2040"/>
-        </w:tabs>
-        <w:rPr>
-          <w:rFonts w:ascii="Times New Roman" w:hAnsi="Times New Roman" w:cs="Times New Roman"/>
-        </w:rPr>
-      </w:pPr>
-      <w:r>
-        <w:rPr>
-          <w:rFonts w:ascii="Times New Roman" w:hAnsi="Times New Roman" w:cs="Times New Roman"/>
-        </w:rPr>
-        <w:t>input_string=str(input())</w:t>
-      </w:r>
-    </w:p>
-    <w:p>
-      <w:pPr>
-        <w:tabs>
-          <w:tab w:val="left" w:pos="2040"/>
-        </w:tabs>
-        <w:rPr>
-          <w:rFonts w:ascii="Times New Roman" w:hAnsi="Times New Roman" w:cs="Times New Roman"/>
-        </w:rPr>
-      </w:pPr>
-      <w:r>
-        <w:rPr>
-          <w:rFonts w:ascii="Times New Roman" w:hAnsi="Times New Roman" w:cs="Times New Roman"/>
-        </w:rPr>
-        <w:t>mexican_wave=[]</w:t>
-      </w:r>
-    </w:p>
-    <w:p>
-      <w:pPr>
-        <w:tabs>
-          <w:tab w:val="left" w:pos="2040"/>
-        </w:tabs>
-        <w:rPr>
-          <w:rFonts w:ascii="Times New Roman" w:hAnsi="Times New Roman" w:cs="Times New Roman"/>
-        </w:rPr>
-      </w:pPr>
-      <w:r>
-        <w:rPr>
-          <w:rFonts w:ascii="Times New Roman" w:hAnsi="Times New Roman" w:cs="Times New Roman"/>
-        </w:rPr>
-        <w:t>for i in range(len(input_string)):</w:t>
-      </w:r>
-    </w:p>
-    <w:p>
-      <w:pPr>
-        <w:tabs>
-          <w:tab w:val="left" w:pos="2040"/>
-        </w:tabs>
-        <w:rPr>
-          <w:rFonts w:ascii="Times New Roman" w:hAnsi="Times New Roman" w:cs="Times New Roman"/>
-        </w:rPr>
-      </w:pPr>
-      <w:r>
-        <w:rPr>
-          <w:rFonts w:ascii="Times New Roman" w:hAnsi="Times New Roman" w:cs="Times New Roman"/>
-        </w:rPr>
-        <w:t xml:space="preserve">    mexican_wave.append(input_string[:i]+input_string[i].upper()+input_string[i+1:])</w:t>
-      </w:r>
-    </w:p>
-    <w:p>
-      <w:pPr>
-        <w:tabs>
-          <w:tab w:val="left" w:pos="2040"/>
-        </w:tabs>
-        <w:rPr>
-          <w:rFonts w:ascii="Times New Roman" w:hAnsi="Times New Roman" w:cs="Times New Roman"/>
-        </w:rPr>
-      </w:pPr>
-      <w:r>
-        <w:rPr>
-          <w:rFonts w:ascii="Times New Roman" w:hAnsi="Times New Roman" w:cs="Times New Roman"/>
-        </w:rPr>
-        <w:t>print(mexican_wave)</w:t>
+        <w:t xml:space="preserve">find the </w:t>
+      </w:r>
+      <w:proofErr w:type="spellStart"/>
+      <w:r>
+        <w:rPr>
+          <w:rFonts w:ascii="Times New Roman" w:hAnsi="Times New Roman" w:cs="Times New Roman"/>
+          <w:sz w:val="28"/>
+          <w:szCs w:val="28"/>
+        </w:rPr>
+        <w:t>mexican</w:t>
+      </w:r>
+      <w:proofErr w:type="spellEnd"/>
+      <w:r>
+        <w:rPr>
+          <w:rFonts w:ascii="Times New Roman" w:hAnsi="Times New Roman" w:cs="Times New Roman"/>
+          <w:sz w:val="28"/>
+          <w:szCs w:val="28"/>
+        </w:rPr>
+        <w:t xml:space="preserve"> wave</w:t>
+      </w:r>
+    </w:p>
+    <w:p>
+      <w:pPr>
+        <w:tabs>
+          <w:tab w:val="left" w:pos="2040"/>
+        </w:tabs>
+        <w:rPr>
+          <w:rFonts w:ascii="Times New Roman" w:hAnsi="Times New Roman" w:cs="Times New Roman"/>
+        </w:rPr>
+      </w:pPr>
+      <w:proofErr w:type="spellStart"/>
+      <w:r>
+        <w:rPr>
+          <w:rFonts w:ascii="Times New Roman" w:hAnsi="Times New Roman" w:cs="Times New Roman"/>
+        </w:rPr>
+        <w:t>input_string</w:t>
+      </w:r>
+      <w:proofErr w:type="spellEnd"/>
+      <w:r>
+        <w:rPr>
+          <w:rFonts w:ascii="Times New Roman" w:hAnsi="Times New Roman" w:cs="Times New Roman"/>
+        </w:rPr>
+        <w:t>=str(</w:t>
+      </w:r>
+      <w:proofErr w:type="gramStart"/>
+      <w:r>
+        <w:rPr>
+          <w:rFonts w:ascii="Times New Roman" w:hAnsi="Times New Roman" w:cs="Times New Roman"/>
+        </w:rPr>
+        <w:t>input(</w:t>
+      </w:r>
+      <w:proofErr w:type="gramEnd"/>
+      <w:r>
+        <w:rPr>
+          <w:rFonts w:ascii="Times New Roman" w:hAnsi="Times New Roman" w:cs="Times New Roman"/>
+        </w:rPr>
+        <w:t>))</w:t>
+      </w:r>
+    </w:p>
+    <w:p>
+      <w:pPr>
+        <w:tabs>
+          <w:tab w:val="left" w:pos="2040"/>
+        </w:tabs>
+        <w:rPr>
+          <w:rFonts w:ascii="Times New Roman" w:hAnsi="Times New Roman" w:cs="Times New Roman"/>
+        </w:rPr>
+      </w:pPr>
+      <w:proofErr w:type="spellStart"/>
+      <w:r>
+        <w:rPr>
+          <w:rFonts w:ascii="Times New Roman" w:hAnsi="Times New Roman" w:cs="Times New Roman"/>
+        </w:rPr>
+        <w:t>mexican_wave</w:t>
+      </w:r>
+      <w:proofErr w:type="spellEnd"/>
+      <w:proofErr w:type="gramStart"/>
+      <w:r>
+        <w:rPr>
+          <w:rFonts w:ascii="Times New Roman" w:hAnsi="Times New Roman" w:cs="Times New Roman"/>
+        </w:rPr>
+        <w:t>=[</w:t>
+      </w:r>
+      <w:proofErr w:type="gramEnd"/>
+      <w:r>
+        <w:rPr>
+          <w:rFonts w:ascii="Times New Roman" w:hAnsi="Times New Roman" w:cs="Times New Roman"/>
+        </w:rPr>
+        <w:t>]</w:t>
+      </w:r>
+    </w:p>
+    <w:p>
+      <w:pPr>
+        <w:tabs>
+          <w:tab w:val="left" w:pos="2040"/>
+        </w:tabs>
+        <w:rPr>
+          <w:rFonts w:ascii="Times New Roman" w:hAnsi="Times New Roman" w:cs="Times New Roman"/>
+        </w:rPr>
+      </w:pPr>
+      <w:r>
+        <w:rPr>
+          <w:rFonts w:ascii="Times New Roman" w:hAnsi="Times New Roman" w:cs="Times New Roman"/>
+        </w:rPr>
+        <w:t xml:space="preserve">for </w:t>
+      </w:r>
+      <w:proofErr w:type="spellStart"/>
+      <w:r>
+        <w:rPr>
+          <w:rFonts w:ascii="Times New Roman" w:hAnsi="Times New Roman" w:cs="Times New Roman"/>
+        </w:rPr>
+        <w:t>i</w:t>
+      </w:r>
+      <w:proofErr w:type="spellEnd"/>
+      <w:r>
+        <w:rPr>
+          <w:rFonts w:ascii="Times New Roman" w:hAnsi="Times New Roman" w:cs="Times New Roman"/>
+        </w:rPr>
+        <w:t xml:space="preserve"> in range(</w:t>
+      </w:r>
+      <w:proofErr w:type="spellStart"/>
+      <w:r>
+        <w:rPr>
+          <w:rFonts w:ascii="Times New Roman" w:hAnsi="Times New Roman" w:cs="Times New Roman"/>
+        </w:rPr>
+        <w:t>len</w:t>
+      </w:r>
+      <w:proofErr w:type="spellEnd"/>
+      <w:r>
+        <w:rPr>
+          <w:rFonts w:ascii="Times New Roman" w:hAnsi="Times New Roman" w:cs="Times New Roman"/>
+        </w:rPr>
+        <w:t>(</w:t>
+      </w:r>
+      <w:proofErr w:type="spellStart"/>
+      <w:r>
+        <w:rPr>
+          <w:rFonts w:ascii="Times New Roman" w:hAnsi="Times New Roman" w:cs="Times New Roman"/>
+        </w:rPr>
+        <w:t>input_string</w:t>
+      </w:r>
+      <w:proofErr w:type="spellEnd"/>
+      <w:r>
+        <w:rPr>
+          <w:rFonts w:ascii="Times New Roman" w:hAnsi="Times New Roman" w:cs="Times New Roman"/>
+        </w:rPr>
+        <w:t>)):</w:t>
+      </w:r>
+    </w:p>
+    <w:p>
+      <w:pPr>
+        <w:tabs>
+          <w:tab w:val="left" w:pos="2040"/>
+        </w:tabs>
+        <w:rPr>
+          <w:rFonts w:ascii="Times New Roman" w:hAnsi="Times New Roman" w:cs="Times New Roman"/>
+        </w:rPr>
+      </w:pPr>
+      <w:r>
+        <w:rPr>
+          <w:rFonts w:ascii="Times New Roman" w:hAnsi="Times New Roman" w:cs="Times New Roman"/>
+        </w:rPr>
+        <w:t xml:space="preserve">    mexican_</w:t>
+      </w:r>
+      <w:proofErr w:type="gramStart"/>
+      <w:r>
+        <w:rPr>
+          <w:rFonts w:ascii="Times New Roman" w:hAnsi="Times New Roman" w:cs="Times New Roman"/>
+        </w:rPr>
+        <w:t>wave.append</w:t>
+      </w:r>
+      <w:proofErr w:type="gramEnd"/>
+      <w:r>
+        <w:rPr>
+          <w:rFonts w:ascii="Times New Roman" w:hAnsi="Times New Roman" w:cs="Times New Roman"/>
+        </w:rPr>
+        <w:t>(input_string[:i]+input_string[i].upper()+input_string[i+1:])</w:t>
+      </w:r>
+    </w:p>
+    <w:p>
+      <w:pPr>
+        <w:tabs>
+          <w:tab w:val="left" w:pos="2040"/>
+        </w:tabs>
+        <w:rPr>
+          <w:rFonts w:ascii="Times New Roman" w:hAnsi="Times New Roman" w:cs="Times New Roman"/>
+        </w:rPr>
+      </w:pPr>
+      <w:r>
+        <w:rPr>
+          <w:rFonts w:ascii="Times New Roman" w:hAnsi="Times New Roman" w:cs="Times New Roman"/>
+        </w:rPr>
+        <w:t>print(</w:t>
+      </w:r>
+      <w:proofErr w:type="spellStart"/>
+      <w:r>
+        <w:rPr>
+          <w:rFonts w:ascii="Times New Roman" w:hAnsi="Times New Roman" w:cs="Times New Roman"/>
+        </w:rPr>
+        <w:t>mexican_wave</w:t>
+      </w:r>
+      <w:proofErr w:type="spellEnd"/>
+      <w:r>
+        <w:rPr>
+          <w:rFonts w:ascii="Times New Roman" w:hAnsi="Times New Roman" w:cs="Times New Roman"/>
+        </w:rPr>
+        <w:t>)</w:t>
       </w:r>
     </w:p>
     <w:p>
@@ -1818,43 +4011,125 @@
           <w:rFonts w:ascii="Times New Roman" w:hAnsi="Times New Roman" w:cs="Times New Roman"/>
         </w:rPr>
       </w:pPr>
-      <w:r>
-        <w:rPr>
-          <w:rFonts w:ascii="Times New Roman" w:hAnsi="Times New Roman" w:cs="Times New Roman"/>
-        </w:rPr>
-        <w:t>input_list=list(map(int,list(str(input()))))</w:t>
-      </w:r>
-    </w:p>
-    <w:p>
-      <w:pPr>
-        <w:tabs>
-          <w:tab w:val="left" w:pos="2040"/>
-        </w:tabs>
-        <w:rPr>
-          <w:rFonts w:ascii="Times New Roman" w:hAnsi="Times New Roman" w:cs="Times New Roman"/>
-        </w:rPr>
-      </w:pPr>
-      <w:r>
-        <w:rPr>
-          <w:rFonts w:ascii="Times New Roman" w:hAnsi="Times New Roman" w:cs="Times New Roman"/>
-        </w:rPr>
-        <w:t>input_list.remove(min(input_list))</w:t>
-      </w:r>
-    </w:p>
-    <w:p>
-      <w:pPr>
-        <w:tabs>
-          <w:tab w:val="left" w:pos="2040"/>
-        </w:tabs>
-        <w:rPr>
-          <w:rFonts w:ascii="Times New Roman" w:hAnsi="Times New Roman" w:cs="Times New Roman"/>
-        </w:rPr>
-      </w:pPr>
-      <w:r>
-        <w:rPr>
-          <w:rFonts w:ascii="Times New Roman" w:hAnsi="Times New Roman" w:cs="Times New Roman"/>
-        </w:rPr>
-        <w:t>print("".join(list(map(str,input_list))))</w:t>
+      <w:proofErr w:type="spellStart"/>
+      <w:r>
+        <w:rPr>
+          <w:rFonts w:ascii="Times New Roman" w:hAnsi="Times New Roman" w:cs="Times New Roman"/>
+        </w:rPr>
+        <w:t>input_list</w:t>
+      </w:r>
+      <w:proofErr w:type="spellEnd"/>
+      <w:r>
+        <w:rPr>
+          <w:rFonts w:ascii="Times New Roman" w:hAnsi="Times New Roman" w:cs="Times New Roman"/>
+        </w:rPr>
+        <w:t>=list(map(</w:t>
+      </w:r>
+      <w:proofErr w:type="spellStart"/>
+      <w:proofErr w:type="gramStart"/>
+      <w:r>
+        <w:rPr>
+          <w:rFonts w:ascii="Times New Roman" w:hAnsi="Times New Roman" w:cs="Times New Roman"/>
+        </w:rPr>
+        <w:t>int,list</w:t>
+      </w:r>
+      <w:proofErr w:type="spellEnd"/>
+      <w:proofErr w:type="gramEnd"/>
+      <w:r>
+        <w:rPr>
+          <w:rFonts w:ascii="Times New Roman" w:hAnsi="Times New Roman" w:cs="Times New Roman"/>
+        </w:rPr>
+        <w:t>(str(input()))))</w:t>
+      </w:r>
+    </w:p>
+    <w:p>
+      <w:pPr>
+        <w:tabs>
+          <w:tab w:val="left" w:pos="2040"/>
+        </w:tabs>
+        <w:rPr>
+          <w:rFonts w:ascii="Times New Roman" w:hAnsi="Times New Roman" w:cs="Times New Roman"/>
+        </w:rPr>
+      </w:pPr>
+      <w:proofErr w:type="spellStart"/>
+      <w:r>
+        <w:rPr>
+          <w:rFonts w:ascii="Times New Roman" w:hAnsi="Times New Roman" w:cs="Times New Roman"/>
+        </w:rPr>
+        <w:t>input_</w:t>
+      </w:r>
+      <w:proofErr w:type="gramStart"/>
+      <w:r>
+        <w:rPr>
+          <w:rFonts w:ascii="Times New Roman" w:hAnsi="Times New Roman" w:cs="Times New Roman"/>
+        </w:rPr>
+        <w:t>list.remove</w:t>
+      </w:r>
+      <w:proofErr w:type="spellEnd"/>
+      <w:proofErr w:type="gramEnd"/>
+      <w:r>
+        <w:rPr>
+          <w:rFonts w:ascii="Times New Roman" w:hAnsi="Times New Roman" w:cs="Times New Roman"/>
+        </w:rPr>
+        <w:t>(min(</w:t>
+      </w:r>
+      <w:proofErr w:type="spellStart"/>
+      <w:r>
+        <w:rPr>
+          <w:rFonts w:ascii="Times New Roman" w:hAnsi="Times New Roman" w:cs="Times New Roman"/>
+        </w:rPr>
+        <w:t>input_list</w:t>
+      </w:r>
+      <w:proofErr w:type="spellEnd"/>
+      <w:r>
+        <w:rPr>
+          <w:rFonts w:ascii="Times New Roman" w:hAnsi="Times New Roman" w:cs="Times New Roman"/>
+        </w:rPr>
+        <w:t>))</w:t>
+      </w:r>
+    </w:p>
+    <w:p>
+      <w:pPr>
+        <w:tabs>
+          <w:tab w:val="left" w:pos="2040"/>
+        </w:tabs>
+        <w:rPr>
+          <w:rFonts w:ascii="Times New Roman" w:hAnsi="Times New Roman" w:cs="Times New Roman"/>
+        </w:rPr>
+      </w:pPr>
+      <w:r>
+        <w:rPr>
+          <w:rFonts w:ascii="Times New Roman" w:hAnsi="Times New Roman" w:cs="Times New Roman"/>
+        </w:rPr>
+        <w:t>print("</w:t>
+      </w:r>
+      <w:proofErr w:type="gramStart"/>
+      <w:r>
+        <w:rPr>
+          <w:rFonts w:ascii="Times New Roman" w:hAnsi="Times New Roman" w:cs="Times New Roman"/>
+        </w:rPr>
+        <w:t>".join</w:t>
+      </w:r>
+      <w:proofErr w:type="gramEnd"/>
+      <w:r>
+        <w:rPr>
+          <w:rFonts w:ascii="Times New Roman" w:hAnsi="Times New Roman" w:cs="Times New Roman"/>
+        </w:rPr>
+        <w:t>(list(map(</w:t>
+      </w:r>
+      <w:proofErr w:type="spellStart"/>
+      <w:r>
+        <w:rPr>
+          <w:rFonts w:ascii="Times New Roman" w:hAnsi="Times New Roman" w:cs="Times New Roman"/>
+        </w:rPr>
+        <w:t>str,input_list</w:t>
+      </w:r>
+      <w:proofErr w:type="spellEnd"/>
+      <w:r>
+        <w:rPr>
+          <w:rFonts w:ascii="Times New Roman" w:hAnsi="Times New Roman" w:cs="Times New Roman"/>
+        </w:rPr>
+        <w:t>))))</w:t>
       </w:r>
     </w:p>
     <w:p>
@@ -1899,11 +4174,35 @@
           <w:rFonts w:ascii="Times New Roman" w:hAnsi="Times New Roman" w:cs="Times New Roman"/>
         </w:rPr>
       </w:pPr>
-      <w:r>
-        <w:rPr>
-          <w:rFonts w:ascii="Times New Roman" w:hAnsi="Times New Roman" w:cs="Times New Roman"/>
-        </w:rPr>
-        <w:t>input_list=sorted(list(map(int,list(str(input())))))</w:t>
+      <w:proofErr w:type="spellStart"/>
+      <w:r>
+        <w:rPr>
+          <w:rFonts w:ascii="Times New Roman" w:hAnsi="Times New Roman" w:cs="Times New Roman"/>
+        </w:rPr>
+        <w:t>input_list</w:t>
+      </w:r>
+      <w:proofErr w:type="spellEnd"/>
+      <w:r>
+        <w:rPr>
+          <w:rFonts w:ascii="Times New Roman" w:hAnsi="Times New Roman" w:cs="Times New Roman"/>
+        </w:rPr>
+        <w:t>=sorted(list(map(</w:t>
+      </w:r>
+      <w:proofErr w:type="spellStart"/>
+      <w:proofErr w:type="gramStart"/>
+      <w:r>
+        <w:rPr>
+          <w:rFonts w:ascii="Times New Roman" w:hAnsi="Times New Roman" w:cs="Times New Roman"/>
+        </w:rPr>
+        <w:t>int,list</w:t>
+      </w:r>
+      <w:proofErr w:type="spellEnd"/>
+      <w:proofErr w:type="gramEnd"/>
+      <w:r>
+        <w:rPr>
+          <w:rFonts w:ascii="Times New Roman" w:hAnsi="Times New Roman" w:cs="Times New Roman"/>
+        </w:rPr>
+        <w:t>(str(input())))))</w:t>
       </w:r>
       <w:r>
         <w:rPr>
@@ -1925,58 +4224,36 @@
         <w:rPr>
           <w:rFonts w:ascii="Times New Roman" w:hAnsi="Times New Roman" w:cs="Times New Roman"/>
         </w:rPr>
-        <w:t>print("".join(list(map(str,input_list))))</w:t>
-      </w:r>
-    </w:p>
-    <w:p>
-      <w:pPr>
-        <w:tabs>
-          <w:tab w:val="left" w:pos="2040"/>
-        </w:tabs>
-        <w:rPr>
-          <w:rFonts w:ascii="Times New Roman" w:hAnsi="Times New Roman" w:cs="Times New Roman"/>
-        </w:rPr>
-      </w:pPr>
-    </w:p>
-    <w:p>
-      <w:pPr>
-        <w:tabs>
-          <w:tab w:val="left" w:pos="2040"/>
-        </w:tabs>
-        <w:rPr>
-          <w:rFonts w:ascii="Times New Roman" w:hAnsi="Times New Roman" w:cs="Times New Roman"/>
-        </w:rPr>
-      </w:pPr>
-    </w:p>
-    <w:p>
-      <w:pPr>
-        <w:tabs>
-          <w:tab w:val="left" w:pos="2040"/>
-        </w:tabs>
-        <w:rPr>
-          <w:rFonts w:ascii="Times New Roman" w:hAnsi="Times New Roman" w:cs="Times New Roman"/>
-        </w:rPr>
-      </w:pPr>
-    </w:p>
-    <w:p>
-      <w:pPr>
-        <w:tabs>
-          <w:tab w:val="left" w:pos="2040"/>
-        </w:tabs>
-        <w:rPr>
-          <w:rFonts w:ascii="Times New Roman" w:hAnsi="Times New Roman" w:cs="Times New Roman"/>
-        </w:rPr>
-      </w:pPr>
-    </w:p>
-    <w:p>
-      <w:pPr>
-        <w:tabs>
-          <w:tab w:val="left" w:pos="2040"/>
-        </w:tabs>
-        <w:rPr>
-          <w:rFonts w:ascii="Times New Roman" w:hAnsi="Times New Roman" w:cs="Times New Roman"/>
-        </w:rPr>
-      </w:pPr>
+        <w:t>print("</w:t>
+      </w:r>
+      <w:proofErr w:type="gramStart"/>
+      <w:r>
+        <w:rPr>
+          <w:rFonts w:ascii="Times New Roman" w:hAnsi="Times New Roman" w:cs="Times New Roman"/>
+        </w:rPr>
+        <w:t>".join</w:t>
+      </w:r>
+      <w:proofErr w:type="gramEnd"/>
+      <w:r>
+        <w:rPr>
+          <w:rFonts w:ascii="Times New Roman" w:hAnsi="Times New Roman" w:cs="Times New Roman"/>
+        </w:rPr>
+        <w:t>(list(map(</w:t>
+      </w:r>
+      <w:proofErr w:type="spellStart"/>
+      <w:r>
+        <w:rPr>
+          <w:rFonts w:ascii="Times New Roman" w:hAnsi="Times New Roman" w:cs="Times New Roman"/>
+        </w:rPr>
+        <w:t>str,input_list</w:t>
+      </w:r>
+      <w:proofErr w:type="spellEnd"/>
+      <w:r>
+        <w:rPr>
+          <w:rFonts w:ascii="Times New Roman" w:hAnsi="Times New Roman" w:cs="Times New Roman"/>
+        </w:rPr>
+        <w:t>))))</w:t>
+      </w:r>
     </w:p>
     <w:p>
       <w:pPr>
@@ -2008,7 +4285,6 @@
           <w:sz w:val="28"/>
           <w:szCs w:val="28"/>
         </w:rPr>
-        <w:lastRenderedPageBreak/>
         <w:t>Compute the word frequency in given message</w:t>
       </w:r>
     </w:p>
@@ -2021,75 +4297,205 @@
           <w:rFonts w:ascii="Times New Roman" w:hAnsi="Times New Roman" w:cs="Times New Roman"/>
         </w:rPr>
       </w:pPr>
-      <w:r>
-        <w:rPr>
-          <w:rFonts w:ascii="Times New Roman" w:hAnsi="Times New Roman" w:cs="Times New Roman"/>
-        </w:rPr>
-        <w:t>input_string=str(input())</w:t>
-      </w:r>
-    </w:p>
-    <w:p>
-      <w:pPr>
-        <w:tabs>
-          <w:tab w:val="left" w:pos="2040"/>
-        </w:tabs>
-        <w:rPr>
-          <w:rFonts w:ascii="Times New Roman" w:hAnsi="Times New Roman" w:cs="Times New Roman"/>
-        </w:rPr>
-      </w:pPr>
-      <w:r>
-        <w:rPr>
-          <w:rFonts w:ascii="Times New Roman" w:hAnsi="Times New Roman" w:cs="Times New Roman"/>
-        </w:rPr>
-        <w:t>word_freq={}</w:t>
-      </w:r>
-    </w:p>
-    <w:p>
-      <w:pPr>
-        <w:tabs>
-          <w:tab w:val="left" w:pos="2040"/>
-        </w:tabs>
-        <w:rPr>
-          <w:rFonts w:ascii="Times New Roman" w:hAnsi="Times New Roman" w:cs="Times New Roman"/>
-        </w:rPr>
-      </w:pPr>
-      <w:r>
-        <w:rPr>
-          <w:rFonts w:ascii="Times New Roman" w:hAnsi="Times New Roman" w:cs="Times New Roman"/>
-        </w:rPr>
-        <w:t>for i in input_string:</w:t>
-      </w:r>
-    </w:p>
-    <w:p>
-      <w:pPr>
-        <w:tabs>
-          <w:tab w:val="left" w:pos="2040"/>
-        </w:tabs>
-        <w:rPr>
-          <w:rFonts w:ascii="Times New Roman" w:hAnsi="Times New Roman" w:cs="Times New Roman"/>
-        </w:rPr>
-      </w:pPr>
-      <w:r>
-        <w:rPr>
-          <w:rFonts w:ascii="Times New Roman" w:hAnsi="Times New Roman" w:cs="Times New Roman"/>
-        </w:rPr>
-        <w:t xml:space="preserve">    if i in word_freq.keys():</w:t>
-      </w:r>
-    </w:p>
-    <w:p>
-      <w:pPr>
-        <w:tabs>
-          <w:tab w:val="left" w:pos="2040"/>
-        </w:tabs>
-        <w:rPr>
-          <w:rFonts w:ascii="Times New Roman" w:hAnsi="Times New Roman" w:cs="Times New Roman"/>
-        </w:rPr>
-      </w:pPr>
-      <w:r>
-        <w:rPr>
-          <w:rFonts w:ascii="Times New Roman" w:hAnsi="Times New Roman" w:cs="Times New Roman"/>
-        </w:rPr>
-        <w:t xml:space="preserve">        word_freq[i]+=1</w:t>
+      <w:proofErr w:type="spellStart"/>
+      <w:r>
+        <w:rPr>
+          <w:rFonts w:ascii="Times New Roman" w:hAnsi="Times New Roman" w:cs="Times New Roman"/>
+        </w:rPr>
+        <w:t>input_string</w:t>
+      </w:r>
+      <w:proofErr w:type="spellEnd"/>
+      <w:r>
+        <w:rPr>
+          <w:rFonts w:ascii="Times New Roman" w:hAnsi="Times New Roman" w:cs="Times New Roman"/>
+        </w:rPr>
+        <w:t>=str(</w:t>
+      </w:r>
+      <w:proofErr w:type="gramStart"/>
+      <w:r>
+        <w:rPr>
+          <w:rFonts w:ascii="Times New Roman" w:hAnsi="Times New Roman" w:cs="Times New Roman"/>
+        </w:rPr>
+        <w:t>input(</w:t>
+      </w:r>
+      <w:proofErr w:type="gramEnd"/>
+      <w:r>
+        <w:rPr>
+          <w:rFonts w:ascii="Times New Roman" w:hAnsi="Times New Roman" w:cs="Times New Roman"/>
+        </w:rPr>
+        <w:t>))</w:t>
+      </w:r>
+    </w:p>
+    <w:p>
+      <w:pPr>
+        <w:tabs>
+          <w:tab w:val="left" w:pos="2040"/>
+        </w:tabs>
+        <w:rPr>
+          <w:rFonts w:ascii="Times New Roman" w:hAnsi="Times New Roman" w:cs="Times New Roman"/>
+        </w:rPr>
+      </w:pPr>
+      <w:proofErr w:type="spellStart"/>
+      <w:r>
+        <w:rPr>
+          <w:rFonts w:ascii="Times New Roman" w:hAnsi="Times New Roman" w:cs="Times New Roman"/>
+        </w:rPr>
+        <w:t>word_freq</w:t>
+      </w:r>
+      <w:proofErr w:type="spellEnd"/>
+      <w:proofErr w:type="gramStart"/>
+      <w:r>
+        <w:rPr>
+          <w:rFonts w:ascii="Times New Roman" w:hAnsi="Times New Roman" w:cs="Times New Roman"/>
+        </w:rPr>
+        <w:t>={</w:t>
+      </w:r>
+      <w:proofErr w:type="gramEnd"/>
+      <w:r>
+        <w:rPr>
+          <w:rFonts w:ascii="Times New Roman" w:hAnsi="Times New Roman" w:cs="Times New Roman"/>
+        </w:rPr>
+        <w:t>}</w:t>
+      </w:r>
+    </w:p>
+    <w:p>
+      <w:pPr>
+        <w:tabs>
+          <w:tab w:val="left" w:pos="2040"/>
+        </w:tabs>
+        <w:rPr>
+          <w:rFonts w:ascii="Times New Roman" w:hAnsi="Times New Roman" w:cs="Times New Roman"/>
+        </w:rPr>
+      </w:pPr>
+      <w:r>
+        <w:rPr>
+          <w:rFonts w:ascii="Times New Roman" w:hAnsi="Times New Roman" w:cs="Times New Roman"/>
+        </w:rPr>
+        <w:t xml:space="preserve">for </w:t>
+      </w:r>
+      <w:proofErr w:type="spellStart"/>
+      <w:r>
+        <w:rPr>
+          <w:rFonts w:ascii="Times New Roman" w:hAnsi="Times New Roman" w:cs="Times New Roman"/>
+        </w:rPr>
+        <w:t>i</w:t>
+      </w:r>
+      <w:proofErr w:type="spellEnd"/>
+      <w:r>
+        <w:rPr>
+          <w:rFonts w:ascii="Times New Roman" w:hAnsi="Times New Roman" w:cs="Times New Roman"/>
+        </w:rPr>
+        <w:t xml:space="preserve"> in </w:t>
+      </w:r>
+      <w:proofErr w:type="spellStart"/>
+      <w:r>
+        <w:rPr>
+          <w:rFonts w:ascii="Times New Roman" w:hAnsi="Times New Roman" w:cs="Times New Roman"/>
+        </w:rPr>
+        <w:t>input_string</w:t>
+      </w:r>
+      <w:proofErr w:type="spellEnd"/>
+      <w:r>
+        <w:rPr>
+          <w:rFonts w:ascii="Times New Roman" w:hAnsi="Times New Roman" w:cs="Times New Roman"/>
+        </w:rPr>
+        <w:t>:</w:t>
+      </w:r>
+    </w:p>
+    <w:p>
+      <w:pPr>
+        <w:tabs>
+          <w:tab w:val="left" w:pos="2040"/>
+        </w:tabs>
+        <w:rPr>
+          <w:rFonts w:ascii="Times New Roman" w:hAnsi="Times New Roman" w:cs="Times New Roman"/>
+        </w:rPr>
+      </w:pPr>
+      <w:r>
+        <w:rPr>
+          <w:rFonts w:ascii="Times New Roman" w:hAnsi="Times New Roman" w:cs="Times New Roman"/>
+        </w:rPr>
+        <w:t xml:space="preserve">    if </w:t>
+      </w:r>
+      <w:proofErr w:type="spellStart"/>
+      <w:r>
+        <w:rPr>
+          <w:rFonts w:ascii="Times New Roman" w:hAnsi="Times New Roman" w:cs="Times New Roman"/>
+        </w:rPr>
+        <w:t>i</w:t>
+      </w:r>
+      <w:proofErr w:type="spellEnd"/>
+      <w:r>
+        <w:rPr>
+          <w:rFonts w:ascii="Times New Roman" w:hAnsi="Times New Roman" w:cs="Times New Roman"/>
+        </w:rPr>
+        <w:t xml:space="preserve"> in </w:t>
+      </w:r>
+      <w:proofErr w:type="spellStart"/>
+      <w:r>
+        <w:rPr>
+          <w:rFonts w:ascii="Times New Roman" w:hAnsi="Times New Roman" w:cs="Times New Roman"/>
+        </w:rPr>
+        <w:t>word_</w:t>
+      </w:r>
+      <w:proofErr w:type="gramStart"/>
+      <w:r>
+        <w:rPr>
+          <w:rFonts w:ascii="Times New Roman" w:hAnsi="Times New Roman" w:cs="Times New Roman"/>
+        </w:rPr>
+        <w:t>freq.keys</w:t>
+      </w:r>
+      <w:proofErr w:type="spellEnd"/>
+      <w:proofErr w:type="gramEnd"/>
+      <w:r>
+        <w:rPr>
+          <w:rFonts w:ascii="Times New Roman" w:hAnsi="Times New Roman" w:cs="Times New Roman"/>
+        </w:rPr>
+        <w:t>():</w:t>
+      </w:r>
+    </w:p>
+    <w:p>
+      <w:pPr>
+        <w:tabs>
+          <w:tab w:val="left" w:pos="2040"/>
+        </w:tabs>
+        <w:rPr>
+          <w:rFonts w:ascii="Times New Roman" w:hAnsi="Times New Roman" w:cs="Times New Roman"/>
+        </w:rPr>
+      </w:pPr>
+      <w:r>
+        <w:rPr>
+          <w:rFonts w:ascii="Times New Roman" w:hAnsi="Times New Roman" w:cs="Times New Roman"/>
+        </w:rPr>
+        <w:t xml:space="preserve">        </w:t>
+      </w:r>
+      <w:proofErr w:type="spellStart"/>
+      <w:r>
+        <w:rPr>
+          <w:rFonts w:ascii="Times New Roman" w:hAnsi="Times New Roman" w:cs="Times New Roman"/>
+        </w:rPr>
+        <w:t>word_freq</w:t>
+      </w:r>
+      <w:proofErr w:type="spellEnd"/>
+      <w:r>
+        <w:rPr>
+          <w:rFonts w:ascii="Times New Roman" w:hAnsi="Times New Roman" w:cs="Times New Roman"/>
+        </w:rPr>
+        <w:t>[</w:t>
+      </w:r>
+      <w:proofErr w:type="spellStart"/>
+      <w:r>
+        <w:rPr>
+          <w:rFonts w:ascii="Times New Roman" w:hAnsi="Times New Roman" w:cs="Times New Roman"/>
+        </w:rPr>
+        <w:t>i</w:t>
+      </w:r>
+      <w:proofErr w:type="spellEnd"/>
+      <w:r>
+        <w:rPr>
+          <w:rFonts w:ascii="Times New Roman" w:hAnsi="Times New Roman" w:cs="Times New Roman"/>
+        </w:rPr>
+        <w:t>]+=1</w:t>
       </w:r>
     </w:p>
     <w:p>
@@ -2121,50 +4527,140 @@
         <w:rPr>
           <w:rFonts w:ascii="Times New Roman" w:hAnsi="Times New Roman" w:cs="Times New Roman"/>
         </w:rPr>
-        <w:t xml:space="preserve">        word_freq[i]=1</w:t>
-      </w:r>
-    </w:p>
-    <w:p>
-      <w:pPr>
-        <w:tabs>
-          <w:tab w:val="left" w:pos="2040"/>
-        </w:tabs>
-        <w:rPr>
-          <w:rFonts w:ascii="Times New Roman" w:hAnsi="Times New Roman" w:cs="Times New Roman"/>
-        </w:rPr>
-      </w:pPr>
-      <w:r>
-        <w:rPr>
-          <w:rFonts w:ascii="Times New Roman" w:hAnsi="Times New Roman" w:cs="Times New Roman"/>
-        </w:rPr>
-        <w:t>for key,value in word_freq.items():</w:t>
-      </w:r>
-    </w:p>
-    <w:p>
-      <w:pPr>
-        <w:tabs>
-          <w:tab w:val="left" w:pos="2040"/>
-        </w:tabs>
-        <w:rPr>
-          <w:rFonts w:ascii="Times New Roman" w:hAnsi="Times New Roman" w:cs="Times New Roman"/>
-        </w:rPr>
-      </w:pPr>
-      <w:r>
-        <w:rPr>
-          <w:rFonts w:ascii="Times New Roman" w:hAnsi="Times New Roman" w:cs="Times New Roman"/>
-        </w:rPr>
-        <w:t xml:space="preserve">    print("{} repeats {} times".format(key,value))</w:t>
-      </w:r>
-    </w:p>
-    <w:p>
-      <w:pPr>
-        <w:tabs>
-          <w:tab w:val="left" w:pos="2040"/>
-        </w:tabs>
-        <w:rPr>
-          <w:rFonts w:ascii="Times New Roman" w:hAnsi="Times New Roman" w:cs="Times New Roman"/>
-        </w:rPr>
-      </w:pPr>
+        <w:t xml:space="preserve">        </w:t>
+      </w:r>
+      <w:proofErr w:type="spellStart"/>
+      <w:r>
+        <w:rPr>
+          <w:rFonts w:ascii="Times New Roman" w:hAnsi="Times New Roman" w:cs="Times New Roman"/>
+        </w:rPr>
+        <w:t>word_freq</w:t>
+      </w:r>
+      <w:proofErr w:type="spellEnd"/>
+      <w:r>
+        <w:rPr>
+          <w:rFonts w:ascii="Times New Roman" w:hAnsi="Times New Roman" w:cs="Times New Roman"/>
+        </w:rPr>
+        <w:t>[</w:t>
+      </w:r>
+      <w:proofErr w:type="spellStart"/>
+      <w:r>
+        <w:rPr>
+          <w:rFonts w:ascii="Times New Roman" w:hAnsi="Times New Roman" w:cs="Times New Roman"/>
+        </w:rPr>
+        <w:t>i</w:t>
+      </w:r>
+      <w:proofErr w:type="spellEnd"/>
+      <w:r>
+        <w:rPr>
+          <w:rFonts w:ascii="Times New Roman" w:hAnsi="Times New Roman" w:cs="Times New Roman"/>
+        </w:rPr>
+        <w:t>]=1</w:t>
+      </w:r>
+    </w:p>
+    <w:p>
+      <w:pPr>
+        <w:tabs>
+          <w:tab w:val="left" w:pos="2040"/>
+        </w:tabs>
+        <w:rPr>
+          <w:rFonts w:ascii="Times New Roman" w:hAnsi="Times New Roman" w:cs="Times New Roman"/>
+        </w:rPr>
+      </w:pPr>
+      <w:r>
+        <w:rPr>
+          <w:rFonts w:ascii="Times New Roman" w:hAnsi="Times New Roman" w:cs="Times New Roman"/>
+        </w:rPr>
+        <w:t xml:space="preserve">for </w:t>
+      </w:r>
+      <w:proofErr w:type="spellStart"/>
+      <w:proofErr w:type="gramStart"/>
+      <w:r>
+        <w:rPr>
+          <w:rFonts w:ascii="Times New Roman" w:hAnsi="Times New Roman" w:cs="Times New Roman"/>
+        </w:rPr>
+        <w:t>key,value</w:t>
+      </w:r>
+      <w:proofErr w:type="spellEnd"/>
+      <w:proofErr w:type="gramEnd"/>
+      <w:r>
+        <w:rPr>
+          <w:rFonts w:ascii="Times New Roman" w:hAnsi="Times New Roman" w:cs="Times New Roman"/>
+        </w:rPr>
+        <w:t xml:space="preserve"> in </w:t>
+      </w:r>
+      <w:proofErr w:type="spellStart"/>
+      <w:r>
+        <w:rPr>
+          <w:rFonts w:ascii="Times New Roman" w:hAnsi="Times New Roman" w:cs="Times New Roman"/>
+        </w:rPr>
+        <w:t>word_freq.items</w:t>
+      </w:r>
+      <w:proofErr w:type="spellEnd"/>
+      <w:r>
+        <w:rPr>
+          <w:rFonts w:ascii="Times New Roman" w:hAnsi="Times New Roman" w:cs="Times New Roman"/>
+        </w:rPr>
+        <w:t>():</w:t>
+      </w:r>
+    </w:p>
+    <w:p>
+      <w:pPr>
+        <w:tabs>
+          <w:tab w:val="left" w:pos="2040"/>
+        </w:tabs>
+        <w:rPr>
+          <w:rFonts w:ascii="Times New Roman" w:hAnsi="Times New Roman" w:cs="Times New Roman"/>
+        </w:rPr>
+      </w:pPr>
+      <w:r>
+        <w:rPr>
+          <w:rFonts w:ascii="Times New Roman" w:hAnsi="Times New Roman" w:cs="Times New Roman"/>
+        </w:rPr>
+        <w:t xml:space="preserve">    </w:t>
+      </w:r>
+      <w:proofErr w:type="gramStart"/>
+      <w:r>
+        <w:rPr>
+          <w:rFonts w:ascii="Times New Roman" w:hAnsi="Times New Roman" w:cs="Times New Roman"/>
+        </w:rPr>
+        <w:t>print(</w:t>
+      </w:r>
+      <w:proofErr w:type="gramEnd"/>
+      <w:r>
+        <w:rPr>
+          <w:rFonts w:ascii="Times New Roman" w:hAnsi="Times New Roman" w:cs="Times New Roman"/>
+        </w:rPr>
+        <w:t xml:space="preserve">"{} repeats {} </w:t>
+      </w:r>
+      <w:proofErr w:type="spellStart"/>
+      <w:r>
+        <w:rPr>
+          <w:rFonts w:ascii="Times New Roman" w:hAnsi="Times New Roman" w:cs="Times New Roman"/>
+        </w:rPr>
+        <w:t>times".format</w:t>
+      </w:r>
+      <w:proofErr w:type="spellEnd"/>
+      <w:r>
+        <w:rPr>
+          <w:rFonts w:ascii="Times New Roman" w:hAnsi="Times New Roman" w:cs="Times New Roman"/>
+        </w:rPr>
+        <w:t>(</w:t>
+      </w:r>
+      <w:proofErr w:type="spellStart"/>
+      <w:r>
+        <w:rPr>
+          <w:rFonts w:ascii="Times New Roman" w:hAnsi="Times New Roman" w:cs="Times New Roman"/>
+        </w:rPr>
+        <w:t>key,value</w:t>
+      </w:r>
+      <w:proofErr w:type="spellEnd"/>
+      <w:r>
+        <w:rPr>
+          <w:rFonts w:ascii="Times New Roman" w:hAnsi="Times New Roman" w:cs="Times New Roman"/>
+        </w:rPr>
+        <w:t>))</w:t>
+      </w:r>
     </w:p>
     <w:p>
       <w:pPr>
@@ -2186,6 +4682,7 @@
           <w:sz w:val="28"/>
           <w:szCs w:val="28"/>
         </w:rPr>
+        <w:lastRenderedPageBreak/>
         <w:t>RGB to Hex conversion and vice versa, e.g. (255,0,255) into 0XFF00FF</w:t>
       </w:r>
     </w:p>
@@ -2198,75 +4695,187 @@
           <w:rFonts w:ascii="Times New Roman" w:hAnsi="Times New Roman" w:cs="Times New Roman"/>
         </w:rPr>
       </w:pPr>
-      <w:r>
-        <w:rPr>
-          <w:rFonts w:ascii="Times New Roman" w:hAnsi="Times New Roman" w:cs="Times New Roman"/>
-        </w:rPr>
-        <w:t>RGB_input=list(map(int,input().strip("()").split(",")))</w:t>
-      </w:r>
-    </w:p>
-    <w:p>
-      <w:pPr>
-        <w:tabs>
-          <w:tab w:val="left" w:pos="2040"/>
-        </w:tabs>
-        <w:rPr>
-          <w:rFonts w:ascii="Times New Roman" w:hAnsi="Times New Roman" w:cs="Times New Roman"/>
-        </w:rPr>
-      </w:pPr>
-      <w:r>
-        <w:rPr>
-          <w:rFonts w:ascii="Times New Roman" w:hAnsi="Times New Roman" w:cs="Times New Roman"/>
-        </w:rPr>
-        <w:t>HEXvalue="0x"</w:t>
-      </w:r>
-    </w:p>
-    <w:p>
-      <w:pPr>
-        <w:tabs>
-          <w:tab w:val="left" w:pos="2040"/>
-        </w:tabs>
-        <w:rPr>
-          <w:rFonts w:ascii="Times New Roman" w:hAnsi="Times New Roman" w:cs="Times New Roman"/>
-        </w:rPr>
-      </w:pPr>
-      <w:r>
-        <w:rPr>
-          <w:rFonts w:ascii="Times New Roman" w:hAnsi="Times New Roman" w:cs="Times New Roman"/>
-        </w:rPr>
-        <w:t>for i in RGB_input:</w:t>
-      </w:r>
-    </w:p>
-    <w:p>
-      <w:pPr>
-        <w:tabs>
-          <w:tab w:val="left" w:pos="2040"/>
-        </w:tabs>
-        <w:rPr>
-          <w:rFonts w:ascii="Times New Roman" w:hAnsi="Times New Roman" w:cs="Times New Roman"/>
-        </w:rPr>
-      </w:pPr>
-      <w:r>
-        <w:rPr>
-          <w:rFonts w:ascii="Times New Roman" w:hAnsi="Times New Roman" w:cs="Times New Roman"/>
-        </w:rPr>
-        <w:t xml:space="preserve">    HEXvalue+=hex(i)[2:]</w:t>
-      </w:r>
-    </w:p>
-    <w:p>
-      <w:pPr>
-        <w:tabs>
-          <w:tab w:val="left" w:pos="2040"/>
-        </w:tabs>
-        <w:rPr>
-          <w:rFonts w:ascii="Times New Roman" w:hAnsi="Times New Roman" w:cs="Times New Roman"/>
-        </w:rPr>
-      </w:pPr>
-      <w:r>
-        <w:rPr>
-          <w:rFonts w:ascii="Times New Roman" w:hAnsi="Times New Roman" w:cs="Times New Roman"/>
-        </w:rPr>
-        <w:t>print(HEXvalue)</w:t>
+      <w:proofErr w:type="spellStart"/>
+      <w:r>
+        <w:rPr>
+          <w:rFonts w:ascii="Times New Roman" w:hAnsi="Times New Roman" w:cs="Times New Roman"/>
+        </w:rPr>
+        <w:t>RGB_input</w:t>
+      </w:r>
+      <w:proofErr w:type="spellEnd"/>
+      <w:r>
+        <w:rPr>
+          <w:rFonts w:ascii="Times New Roman" w:hAnsi="Times New Roman" w:cs="Times New Roman"/>
+        </w:rPr>
+        <w:t>=list(map(</w:t>
+      </w:r>
+      <w:proofErr w:type="spellStart"/>
+      <w:proofErr w:type="gramStart"/>
+      <w:r>
+        <w:rPr>
+          <w:rFonts w:ascii="Times New Roman" w:hAnsi="Times New Roman" w:cs="Times New Roman"/>
+        </w:rPr>
+        <w:t>int,input</w:t>
+      </w:r>
+      <w:proofErr w:type="spellEnd"/>
+      <w:proofErr w:type="gramEnd"/>
+      <w:r>
+        <w:rPr>
+          <w:rFonts w:ascii="Times New Roman" w:hAnsi="Times New Roman" w:cs="Times New Roman"/>
+        </w:rPr>
+        <w:t>().strip("()").split(",")))</w:t>
+      </w:r>
+    </w:p>
+    <w:p>
+      <w:pPr>
+        <w:tabs>
+          <w:tab w:val="left" w:pos="2040"/>
+        </w:tabs>
+        <w:rPr>
+          <w:rFonts w:ascii="Times New Roman" w:hAnsi="Times New Roman" w:cs="Times New Roman"/>
+        </w:rPr>
+      </w:pPr>
+      <w:proofErr w:type="spellStart"/>
+      <w:r>
+        <w:rPr>
+          <w:rFonts w:ascii="Times New Roman" w:hAnsi="Times New Roman" w:cs="Times New Roman"/>
+        </w:rPr>
+        <w:t>HEXvalue</w:t>
+      </w:r>
+      <w:proofErr w:type="spellEnd"/>
+      <w:r>
+        <w:rPr>
+          <w:rFonts w:ascii="Times New Roman" w:hAnsi="Times New Roman" w:cs="Times New Roman"/>
+        </w:rPr>
+        <w:t>="0x"</w:t>
+      </w:r>
+    </w:p>
+    <w:p>
+      <w:pPr>
+        <w:tabs>
+          <w:tab w:val="left" w:pos="2040"/>
+        </w:tabs>
+        <w:rPr>
+          <w:rFonts w:ascii="Times New Roman" w:hAnsi="Times New Roman" w:cs="Times New Roman"/>
+        </w:rPr>
+      </w:pPr>
+      <w:r>
+        <w:rPr>
+          <w:rFonts w:ascii="Times New Roman" w:hAnsi="Times New Roman" w:cs="Times New Roman"/>
+        </w:rPr>
+        <w:t xml:space="preserve">for </w:t>
+      </w:r>
+      <w:proofErr w:type="spellStart"/>
+      <w:r>
+        <w:rPr>
+          <w:rFonts w:ascii="Times New Roman" w:hAnsi="Times New Roman" w:cs="Times New Roman"/>
+        </w:rPr>
+        <w:t>i</w:t>
+      </w:r>
+      <w:proofErr w:type="spellEnd"/>
+      <w:r>
+        <w:rPr>
+          <w:rFonts w:ascii="Times New Roman" w:hAnsi="Times New Roman" w:cs="Times New Roman"/>
+        </w:rPr>
+        <w:t xml:space="preserve"> in </w:t>
+      </w:r>
+      <w:proofErr w:type="spellStart"/>
+      <w:r>
+        <w:rPr>
+          <w:rFonts w:ascii="Times New Roman" w:hAnsi="Times New Roman" w:cs="Times New Roman"/>
+        </w:rPr>
+        <w:t>RGB_input</w:t>
+      </w:r>
+      <w:proofErr w:type="spellEnd"/>
+      <w:r>
+        <w:rPr>
+          <w:rFonts w:ascii="Times New Roman" w:hAnsi="Times New Roman" w:cs="Times New Roman"/>
+        </w:rPr>
+        <w:t>:</w:t>
+      </w:r>
+    </w:p>
+    <w:p>
+      <w:pPr>
+        <w:tabs>
+          <w:tab w:val="left" w:pos="2040"/>
+        </w:tabs>
+        <w:rPr>
+          <w:rFonts w:ascii="Times New Roman" w:hAnsi="Times New Roman" w:cs="Times New Roman"/>
+        </w:rPr>
+      </w:pPr>
+      <w:r>
+        <w:rPr>
+          <w:rFonts w:ascii="Times New Roman" w:hAnsi="Times New Roman" w:cs="Times New Roman"/>
+        </w:rPr>
+        <w:t xml:space="preserve">    </w:t>
+      </w:r>
+      <w:proofErr w:type="spellStart"/>
+      <w:r>
+        <w:rPr>
+          <w:rFonts w:ascii="Times New Roman" w:hAnsi="Times New Roman" w:cs="Times New Roman"/>
+        </w:rPr>
+        <w:t>HEXvalue</w:t>
+      </w:r>
+      <w:proofErr w:type="spellEnd"/>
+      <w:r>
+        <w:rPr>
+          <w:rFonts w:ascii="Times New Roman" w:hAnsi="Times New Roman" w:cs="Times New Roman"/>
+        </w:rPr>
+        <w:t>+=hex(</w:t>
+      </w:r>
+      <w:proofErr w:type="spellStart"/>
+      <w:r>
+        <w:rPr>
+          <w:rFonts w:ascii="Times New Roman" w:hAnsi="Times New Roman" w:cs="Times New Roman"/>
+        </w:rPr>
+        <w:t>i</w:t>
+      </w:r>
+      <w:proofErr w:type="spellEnd"/>
+      <w:proofErr w:type="gramStart"/>
+      <w:r>
+        <w:rPr>
+          <w:rFonts w:ascii="Times New Roman" w:hAnsi="Times New Roman" w:cs="Times New Roman"/>
+        </w:rPr>
+        <w:t>)[</w:t>
+      </w:r>
+      <w:proofErr w:type="gramEnd"/>
+      <w:r>
+        <w:rPr>
+          <w:rFonts w:ascii="Times New Roman" w:hAnsi="Times New Roman" w:cs="Times New Roman"/>
+        </w:rPr>
+        <w:t>2:]</w:t>
+      </w:r>
+    </w:p>
+    <w:p>
+      <w:pPr>
+        <w:tabs>
+          <w:tab w:val="left" w:pos="2040"/>
+        </w:tabs>
+        <w:rPr>
+          <w:rFonts w:ascii="Times New Roman" w:hAnsi="Times New Roman" w:cs="Times New Roman"/>
+        </w:rPr>
+      </w:pPr>
+      <w:proofErr w:type="gramStart"/>
+      <w:r>
+        <w:rPr>
+          <w:rFonts w:ascii="Times New Roman" w:hAnsi="Times New Roman" w:cs="Times New Roman"/>
+        </w:rPr>
+        <w:t>print(</w:t>
+      </w:r>
+      <w:proofErr w:type="spellStart"/>
+      <w:proofErr w:type="gramEnd"/>
+      <w:r>
+        <w:rPr>
+          <w:rFonts w:ascii="Times New Roman" w:hAnsi="Times New Roman" w:cs="Times New Roman"/>
+        </w:rPr>
+        <w:t>HEXvalue</w:t>
+      </w:r>
+      <w:proofErr w:type="spellEnd"/>
+      <w:r>
+        <w:rPr>
+          <w:rFonts w:ascii="Times New Roman" w:hAnsi="Times New Roman" w:cs="Times New Roman"/>
+        </w:rPr>
+        <w:t>)</w:t>
       </w:r>
     </w:p>
     <w:p>
@@ -2299,39 +4908,159 @@
           <w:sz w:val="28"/>
           <w:szCs w:val="28"/>
         </w:rPr>
-        <w:t>Generate accumulated strings.e.g. abcd ==&gt; A-Bb-Ccc-Dddd</w:t>
-      </w:r>
-    </w:p>
-    <w:p>
-      <w:pPr>
-        <w:tabs>
-          <w:tab w:val="left" w:pos="2040"/>
-        </w:tabs>
-        <w:rPr>
-          <w:rFonts w:ascii="Times New Roman" w:hAnsi="Times New Roman" w:cs="Times New Roman"/>
-        </w:rPr>
-      </w:pPr>
-      <w:r>
-        <w:rPr>
-          <w:rFonts w:ascii="Times New Roman" w:hAnsi="Times New Roman" w:cs="Times New Roman"/>
-        </w:rPr>
-        <w:t>input_string=str(input()).upper()</w:t>
-      </w:r>
-    </w:p>
-    <w:p>
-      <w:pPr>
-        <w:tabs>
-          <w:tab w:val="left" w:pos="2040"/>
-        </w:tabs>
-        <w:rPr>
-          <w:rFonts w:ascii="Times New Roman" w:hAnsi="Times New Roman" w:cs="Times New Roman"/>
-        </w:rPr>
-      </w:pPr>
-      <w:r>
-        <w:rPr>
-          <w:rFonts w:ascii="Times New Roman" w:hAnsi="Times New Roman" w:cs="Times New Roman"/>
-        </w:rPr>
-        <w:t>acc_list=[]</w:t>
+        <w:t xml:space="preserve">Generate accumulated </w:t>
+      </w:r>
+      <w:proofErr w:type="spellStart"/>
+      <w:r>
+        <w:rPr>
+          <w:rFonts w:ascii="Times New Roman" w:hAnsi="Times New Roman" w:cs="Times New Roman"/>
+          <w:sz w:val="28"/>
+          <w:szCs w:val="28"/>
+        </w:rPr>
+        <w:t>strings.</w:t>
+      </w:r>
+      <w:proofErr w:type="gramStart"/>
+      <w:r>
+        <w:rPr>
+          <w:rFonts w:ascii="Times New Roman" w:hAnsi="Times New Roman" w:cs="Times New Roman"/>
+          <w:sz w:val="28"/>
+          <w:szCs w:val="28"/>
+        </w:rPr>
+        <w:t>e.g</w:t>
+      </w:r>
+      <w:proofErr w:type="spellEnd"/>
+      <w:r>
+        <w:rPr>
+          <w:rFonts w:ascii="Times New Roman" w:hAnsi="Times New Roman" w:cs="Times New Roman"/>
+          <w:sz w:val="28"/>
+          <w:szCs w:val="28"/>
+        </w:rPr>
+        <w:t>.</w:t>
+      </w:r>
+      <w:proofErr w:type="gramEnd"/>
+      <w:r>
+        <w:rPr>
+          <w:rFonts w:ascii="Times New Roman" w:hAnsi="Times New Roman" w:cs="Times New Roman"/>
+          <w:sz w:val="28"/>
+          <w:szCs w:val="28"/>
+        </w:rPr>
+        <w:t xml:space="preserve"> </w:t>
+      </w:r>
+      <w:proofErr w:type="spellStart"/>
+      <w:r>
+        <w:rPr>
+          <w:rFonts w:ascii="Times New Roman" w:hAnsi="Times New Roman" w:cs="Times New Roman"/>
+          <w:sz w:val="28"/>
+          <w:szCs w:val="28"/>
+        </w:rPr>
+        <w:t>abcd</w:t>
+      </w:r>
+      <w:proofErr w:type="spellEnd"/>
+      <w:r>
+        <w:rPr>
+          <w:rFonts w:ascii="Times New Roman" w:hAnsi="Times New Roman" w:cs="Times New Roman"/>
+          <w:sz w:val="28"/>
+          <w:szCs w:val="28"/>
+        </w:rPr>
+        <w:t xml:space="preserve"> ==&gt; A-Bb-</w:t>
+      </w:r>
+      <w:proofErr w:type="spellStart"/>
+      <w:r>
+        <w:rPr>
+          <w:rFonts w:ascii="Times New Roman" w:hAnsi="Times New Roman" w:cs="Times New Roman"/>
+          <w:sz w:val="28"/>
+          <w:szCs w:val="28"/>
+        </w:rPr>
+        <w:t>Ccc</w:t>
+      </w:r>
+      <w:proofErr w:type="spellEnd"/>
+      <w:r>
+        <w:rPr>
+          <w:rFonts w:ascii="Times New Roman" w:hAnsi="Times New Roman" w:cs="Times New Roman"/>
+          <w:sz w:val="28"/>
+          <w:szCs w:val="28"/>
+        </w:rPr>
+        <w:t>-</w:t>
+      </w:r>
+      <w:proofErr w:type="spellStart"/>
+      <w:r>
+        <w:rPr>
+          <w:rFonts w:ascii="Times New Roman" w:hAnsi="Times New Roman" w:cs="Times New Roman"/>
+          <w:sz w:val="28"/>
+          <w:szCs w:val="28"/>
+        </w:rPr>
+        <w:t>Dddd</w:t>
+      </w:r>
+      <w:proofErr w:type="spellEnd"/>
+    </w:p>
+    <w:p>
+      <w:pPr>
+        <w:tabs>
+          <w:tab w:val="left" w:pos="2040"/>
+        </w:tabs>
+        <w:rPr>
+          <w:rFonts w:ascii="Times New Roman" w:hAnsi="Times New Roman" w:cs="Times New Roman"/>
+        </w:rPr>
+      </w:pPr>
+      <w:proofErr w:type="spellStart"/>
+      <w:r>
+        <w:rPr>
+          <w:rFonts w:ascii="Times New Roman" w:hAnsi="Times New Roman" w:cs="Times New Roman"/>
+        </w:rPr>
+        <w:t>input_string</w:t>
+      </w:r>
+      <w:proofErr w:type="spellEnd"/>
+      <w:r>
+        <w:rPr>
+          <w:rFonts w:ascii="Times New Roman" w:hAnsi="Times New Roman" w:cs="Times New Roman"/>
+        </w:rPr>
+        <w:t>=str(input()</w:t>
+      </w:r>
+      <w:proofErr w:type="gramStart"/>
+      <w:r>
+        <w:rPr>
+          <w:rFonts w:ascii="Times New Roman" w:hAnsi="Times New Roman" w:cs="Times New Roman"/>
+        </w:rPr>
+        <w:t>).upper</w:t>
+      </w:r>
+      <w:proofErr w:type="gramEnd"/>
+      <w:r>
+        <w:rPr>
+          <w:rFonts w:ascii="Times New Roman" w:hAnsi="Times New Roman" w:cs="Times New Roman"/>
+        </w:rPr>
+        <w:t>()</w:t>
+      </w:r>
+    </w:p>
+    <w:p>
+      <w:pPr>
+        <w:tabs>
+          <w:tab w:val="left" w:pos="2040"/>
+        </w:tabs>
+        <w:rPr>
+          <w:rFonts w:ascii="Times New Roman" w:hAnsi="Times New Roman" w:cs="Times New Roman"/>
+        </w:rPr>
+      </w:pPr>
+      <w:proofErr w:type="spellStart"/>
+      <w:r>
+        <w:rPr>
+          <w:rFonts w:ascii="Times New Roman" w:hAnsi="Times New Roman" w:cs="Times New Roman"/>
+        </w:rPr>
+        <w:t>acc_list</w:t>
+      </w:r>
+      <w:proofErr w:type="spellEnd"/>
+      <w:proofErr w:type="gramStart"/>
+      <w:r>
+        <w:rPr>
+          <w:rFonts w:ascii="Times New Roman" w:hAnsi="Times New Roman" w:cs="Times New Roman"/>
+        </w:rPr>
+        <w:t>=[</w:t>
+      </w:r>
+      <w:proofErr w:type="gramEnd"/>
+      <w:r>
+        <w:rPr>
+          <w:rFonts w:ascii="Times New Roman" w:hAnsi="Times New Roman" w:cs="Times New Roman"/>
+        </w:rPr>
+        <w:t>]</w:t>
       </w:r>
     </w:p>
     <w:p>
@@ -2363,23 +5092,115 @@
         <w:rPr>
           <w:rFonts w:ascii="Times New Roman" w:hAnsi="Times New Roman" w:cs="Times New Roman"/>
         </w:rPr>
-        <w:t>for i in input_string:</w:t>
-      </w:r>
-    </w:p>
-    <w:p>
-      <w:pPr>
-        <w:tabs>
-          <w:tab w:val="left" w:pos="2040"/>
-        </w:tabs>
-        <w:rPr>
-          <w:rFonts w:ascii="Times New Roman" w:hAnsi="Times New Roman" w:cs="Times New Roman"/>
-        </w:rPr>
-      </w:pPr>
-      <w:r>
-        <w:rPr>
-          <w:rFonts w:ascii="Times New Roman" w:hAnsi="Times New Roman" w:cs="Times New Roman"/>
-        </w:rPr>
-        <w:t xml:space="preserve">    acc_list.append(i+chr(ord(i)+32)*count)</w:t>
+        <w:t xml:space="preserve">for </w:t>
+      </w:r>
+      <w:proofErr w:type="spellStart"/>
+      <w:r>
+        <w:rPr>
+          <w:rFonts w:ascii="Times New Roman" w:hAnsi="Times New Roman" w:cs="Times New Roman"/>
+        </w:rPr>
+        <w:t>i</w:t>
+      </w:r>
+      <w:proofErr w:type="spellEnd"/>
+      <w:r>
+        <w:rPr>
+          <w:rFonts w:ascii="Times New Roman" w:hAnsi="Times New Roman" w:cs="Times New Roman"/>
+        </w:rPr>
+        <w:t xml:space="preserve"> in </w:t>
+      </w:r>
+      <w:proofErr w:type="spellStart"/>
+      <w:r>
+        <w:rPr>
+          <w:rFonts w:ascii="Times New Roman" w:hAnsi="Times New Roman" w:cs="Times New Roman"/>
+        </w:rPr>
+        <w:t>input_string</w:t>
+      </w:r>
+      <w:proofErr w:type="spellEnd"/>
+      <w:r>
+        <w:rPr>
+          <w:rFonts w:ascii="Times New Roman" w:hAnsi="Times New Roman" w:cs="Times New Roman"/>
+        </w:rPr>
+        <w:t>:</w:t>
+      </w:r>
+    </w:p>
+    <w:p>
+      <w:pPr>
+        <w:tabs>
+          <w:tab w:val="left" w:pos="2040"/>
+        </w:tabs>
+        <w:rPr>
+          <w:rFonts w:ascii="Times New Roman" w:hAnsi="Times New Roman" w:cs="Times New Roman"/>
+        </w:rPr>
+      </w:pPr>
+      <w:r>
+        <w:rPr>
+          <w:rFonts w:ascii="Times New Roman" w:hAnsi="Times New Roman" w:cs="Times New Roman"/>
+        </w:rPr>
+        <w:t xml:space="preserve">    </w:t>
+      </w:r>
+      <w:proofErr w:type="spellStart"/>
+      <w:r>
+        <w:rPr>
+          <w:rFonts w:ascii="Times New Roman" w:hAnsi="Times New Roman" w:cs="Times New Roman"/>
+        </w:rPr>
+        <w:t>acc_</w:t>
+      </w:r>
+      <w:proofErr w:type="gramStart"/>
+      <w:r>
+        <w:rPr>
+          <w:rFonts w:ascii="Times New Roman" w:hAnsi="Times New Roman" w:cs="Times New Roman"/>
+        </w:rPr>
+        <w:t>list.append</w:t>
+      </w:r>
+      <w:proofErr w:type="spellEnd"/>
+      <w:proofErr w:type="gramEnd"/>
+      <w:r>
+        <w:rPr>
+          <w:rFonts w:ascii="Times New Roman" w:hAnsi="Times New Roman" w:cs="Times New Roman"/>
+        </w:rPr>
+        <w:t>(</w:t>
+      </w:r>
+      <w:proofErr w:type="spellStart"/>
+      <w:r>
+        <w:rPr>
+          <w:rFonts w:ascii="Times New Roman" w:hAnsi="Times New Roman" w:cs="Times New Roman"/>
+        </w:rPr>
+        <w:t>i+chr</w:t>
+      </w:r>
+      <w:proofErr w:type="spellEnd"/>
+      <w:r>
+        <w:rPr>
+          <w:rFonts w:ascii="Times New Roman" w:hAnsi="Times New Roman" w:cs="Times New Roman"/>
+        </w:rPr>
+        <w:t>(</w:t>
+      </w:r>
+      <w:proofErr w:type="spellStart"/>
+      <w:r>
+        <w:rPr>
+          <w:rFonts w:ascii="Times New Roman" w:hAnsi="Times New Roman" w:cs="Times New Roman"/>
+        </w:rPr>
+        <w:t>ord</w:t>
+      </w:r>
+      <w:proofErr w:type="spellEnd"/>
+      <w:r>
+        <w:rPr>
+          <w:rFonts w:ascii="Times New Roman" w:hAnsi="Times New Roman" w:cs="Times New Roman"/>
+        </w:rPr>
+        <w:t>(</w:t>
+      </w:r>
+      <w:proofErr w:type="spellStart"/>
+      <w:r>
+        <w:rPr>
+          <w:rFonts w:ascii="Times New Roman" w:hAnsi="Times New Roman" w:cs="Times New Roman"/>
+        </w:rPr>
+        <w:t>i</w:t>
+      </w:r>
+      <w:proofErr w:type="spellEnd"/>
+      <w:r>
+        <w:rPr>
+          <w:rFonts w:ascii="Times New Roman" w:hAnsi="Times New Roman" w:cs="Times New Roman"/>
+        </w:rPr>
+        <w:t>)+32)*count)</w:t>
       </w:r>
     </w:p>
     <w:p>
@@ -2411,7 +5232,35 @@
         <w:rPr>
           <w:rFonts w:ascii="Times New Roman" w:hAnsi="Times New Roman" w:cs="Times New Roman"/>
         </w:rPr>
-        <w:t>print("-".join(acc_list))</w:t>
+        <w:t>print("-</w:t>
+      </w:r>
+      <w:proofErr w:type="gramStart"/>
+      <w:r>
+        <w:rPr>
+          <w:rFonts w:ascii="Times New Roman" w:hAnsi="Times New Roman" w:cs="Times New Roman"/>
+        </w:rPr>
+        <w:t>".join</w:t>
+      </w:r>
+      <w:proofErr w:type="gramEnd"/>
+      <w:r>
+        <w:rPr>
+          <w:rFonts w:ascii="Times New Roman" w:hAnsi="Times New Roman" w:cs="Times New Roman"/>
+        </w:rPr>
+        <w:t>(</w:t>
+      </w:r>
+      <w:proofErr w:type="spellStart"/>
+      <w:r>
+        <w:rPr>
+          <w:rFonts w:ascii="Times New Roman" w:hAnsi="Times New Roman" w:cs="Times New Roman"/>
+        </w:rPr>
+        <w:t>acc_list</w:t>
+      </w:r>
+      <w:proofErr w:type="spellEnd"/>
+      <w:r>
+        <w:rPr>
+          <w:rFonts w:ascii="Times New Roman" w:hAnsi="Times New Roman" w:cs="Times New Roman"/>
+        </w:rPr>
+        <w:t>))</w:t>
       </w:r>
     </w:p>
     <w:p>
